--- a/Lab Assignment 2/documents/Lab Assignment 2 - ArrayList.docx
+++ b/Lab Assignment 2/documents/Lab Assignment 2 - ArrayList.docx
@@ -779,37 +779,7 @@
         </w:rPr>
         <w:t xml:space="preserve"> </w:t>
       </w:r>
-    </w:p>
-    <w:p>
-      <w:pPr>
-        <w:spacing w:after="0"/>
-      </w:pPr>
-      <w:r>
-        <w:rPr>
-          <w:rFonts w:ascii="Tahoma" w:eastAsia="Tahoma" w:hAnsi="Tahoma" w:cs="Tahoma"/>
-          <w:b/>
-        </w:rPr>
-        <w:t xml:space="preserve"> </w:t>
-      </w:r>
-    </w:p>
-    <w:p>
-      <w:pPr>
-        <w:rPr>
-          <w:rFonts w:ascii="Arial" w:eastAsia="Arial" w:hAnsi="Arial" w:cs="Arial"/>
-          <w:b/>
-        </w:rPr>
-      </w:pPr>
-      <w:r>
-        <w:br w:type="page"/>
-      </w:r>
-    </w:p>
-    <w:p>
-      <w:pPr>
-        <w:pStyle w:val="Heading1"/>
-        <w:ind w:left="-5" w:right="0"/>
-      </w:pPr>
-      <w:r>
-        <w:lastRenderedPageBreak/>
+      <w:r>
         <w:t xml:space="preserve">Question 1 </w:t>
       </w:r>
     </w:p>
@@ -834,21 +804,7 @@
         <w:rPr>
           <w:rFonts w:ascii="Arial" w:eastAsia="Arial" w:hAnsi="Arial" w:cs="Arial"/>
         </w:rPr>
-        <w:t xml:space="preserve">Declare a list to hold integer numbers. Then you </w:t>
-      </w:r>
-      <w:proofErr w:type="gramStart"/>
-      <w:r>
-        <w:rPr>
-          <w:rFonts w:ascii="Arial" w:eastAsia="Arial" w:hAnsi="Arial" w:cs="Arial"/>
-        </w:rPr>
-        <w:t>have to</w:t>
-      </w:r>
-      <w:proofErr w:type="gramEnd"/>
-      <w:r>
-        <w:rPr>
-          <w:rFonts w:ascii="Arial" w:eastAsia="Arial" w:hAnsi="Arial" w:cs="Arial"/>
-        </w:rPr>
-        <w:t xml:space="preserve"> do the following operation </w:t>
+        <w:t xml:space="preserve">Declare a list to hold integer numbers. Then you have to do the following operation </w:t>
       </w:r>
     </w:p>
     <w:p>
@@ -868,16 +824,8 @@
         <w:rPr>
           <w:rFonts w:ascii="Arial" w:eastAsia="Arial" w:hAnsi="Arial" w:cs="Arial"/>
         </w:rPr>
-        <w:t xml:space="preserve">Add new element into a </w:t>
-      </w:r>
-      <w:proofErr w:type="gramStart"/>
-      <w:r>
-        <w:rPr>
-          <w:rFonts w:ascii="Arial" w:eastAsia="Arial" w:hAnsi="Arial" w:cs="Arial"/>
-        </w:rPr>
-        <w:t>list</w:t>
-      </w:r>
-      <w:proofErr w:type="gramEnd"/>
+        <w:t>Add new element into a list</w:t>
+      </w:r>
     </w:p>
     <w:p>
       <w:pPr>
@@ -893,16 +841,8 @@
         <w:rPr>
           <w:rFonts w:ascii="Arial" w:eastAsia="Arial" w:hAnsi="Arial" w:cs="Arial"/>
         </w:rPr>
-        <w:t xml:space="preserve">Delete element from a </w:t>
-      </w:r>
-      <w:proofErr w:type="gramStart"/>
-      <w:r>
-        <w:rPr>
-          <w:rFonts w:ascii="Arial" w:eastAsia="Arial" w:hAnsi="Arial" w:cs="Arial"/>
-        </w:rPr>
-        <w:t>list</w:t>
-      </w:r>
-      <w:proofErr w:type="gramEnd"/>
+        <w:t>Delete element from a list</w:t>
+      </w:r>
     </w:p>
     <w:p>
       <w:pPr>
@@ -935,16 +875,8 @@
         <w:rPr>
           <w:rFonts w:ascii="Arial" w:eastAsia="Arial" w:hAnsi="Arial" w:cs="Arial"/>
         </w:rPr>
-        <w:t xml:space="preserve">Calculate the total of number in a </w:t>
-      </w:r>
-      <w:proofErr w:type="gramStart"/>
-      <w:r>
-        <w:rPr>
-          <w:rFonts w:ascii="Arial" w:eastAsia="Arial" w:hAnsi="Arial" w:cs="Arial"/>
-        </w:rPr>
-        <w:t>list</w:t>
-      </w:r>
-      <w:proofErr w:type="gramEnd"/>
+        <w:t>Calculate the total of number in a list</w:t>
+      </w:r>
     </w:p>
     <w:p>
       <w:pPr>
@@ -960,21 +892,7 @@
         <w:rPr>
           <w:rFonts w:ascii="Arial" w:eastAsia="Arial" w:hAnsi="Arial" w:cs="Arial"/>
         </w:rPr>
-        <w:t xml:space="preserve">Print all elements in a </w:t>
-      </w:r>
-      <w:proofErr w:type="gramStart"/>
-      <w:r>
-        <w:rPr>
-          <w:rFonts w:ascii="Arial" w:eastAsia="Arial" w:hAnsi="Arial" w:cs="Arial"/>
-        </w:rPr>
-        <w:t>list</w:t>
-      </w:r>
-      <w:proofErr w:type="gramEnd"/>
-      <w:r>
-        <w:rPr>
-          <w:rFonts w:ascii="Arial" w:eastAsia="Arial" w:hAnsi="Arial" w:cs="Arial"/>
-        </w:rPr>
-        <w:t xml:space="preserve"> </w:t>
+        <w:t xml:space="preserve">Print all elements in a list </w:t>
       </w:r>
     </w:p>
     <w:p>
@@ -1062,7 +980,6 @@
         <w:t xml:space="preserve"> </w:t>
       </w:r>
       <w:proofErr w:type="spellStart"/>
-      <w:proofErr w:type="gramStart"/>
       <w:r>
         <w:rPr>
           <w:rFonts w:ascii="Consolas" w:eastAsia="Times New Roman" w:hAnsi="Consolas" w:cs="Times New Roman"/>
@@ -1096,7 +1013,6 @@
         </w:rPr>
         <w:t>util</w:t>
       </w:r>
-      <w:proofErr w:type="gramEnd"/>
       <w:r>
         <w:rPr>
           <w:rFonts w:ascii="Consolas" w:eastAsia="Times New Roman" w:hAnsi="Consolas" w:cs="Times New Roman"/>
@@ -1168,7 +1084,6 @@
         <w:t xml:space="preserve"> </w:t>
       </w:r>
       <w:proofErr w:type="spellStart"/>
-      <w:proofErr w:type="gramStart"/>
       <w:r>
         <w:rPr>
           <w:rFonts w:ascii="Consolas" w:eastAsia="Times New Roman" w:hAnsi="Consolas" w:cs="Times New Roman"/>
@@ -1202,7 +1117,6 @@
         </w:rPr>
         <w:t>util</w:t>
       </w:r>
-      <w:proofErr w:type="gramEnd"/>
       <w:r>
         <w:rPr>
           <w:rFonts w:ascii="Consolas" w:eastAsia="Times New Roman" w:hAnsi="Consolas" w:cs="Times New Roman"/>
@@ -1424,7 +1338,6 @@
         </w:rPr>
         <w:t xml:space="preserve"> </w:t>
       </w:r>
-      <w:proofErr w:type="gramStart"/>
       <w:r>
         <w:rPr>
           <w:rFonts w:ascii="Consolas" w:eastAsia="Times New Roman" w:hAnsi="Consolas" w:cs="Times New Roman"/>
@@ -1447,7 +1360,6 @@
         </w:rPr>
         <w:t>(</w:t>
       </w:r>
-      <w:proofErr w:type="gramEnd"/>
       <w:r>
         <w:rPr>
           <w:rFonts w:ascii="Consolas" w:eastAsia="Times New Roman" w:hAnsi="Consolas" w:cs="Times New Roman"/>
@@ -1609,7 +1521,6 @@
         </w:rPr>
         <w:t xml:space="preserve"> </w:t>
       </w:r>
-      <w:proofErr w:type="gramStart"/>
       <w:r>
         <w:rPr>
           <w:rFonts w:ascii="Consolas" w:eastAsia="Times New Roman" w:hAnsi="Consolas" w:cs="Times New Roman"/>
@@ -1632,7 +1543,7 @@
         </w:rPr>
         <w:t>(</w:t>
       </w:r>
-      <w:proofErr w:type="gramEnd"/>
+      <w:proofErr w:type="spellStart"/>
       <w:r>
         <w:rPr>
           <w:rFonts w:ascii="Consolas" w:eastAsia="Times New Roman" w:hAnsi="Consolas" w:cs="Times New Roman"/>
@@ -1666,6 +1577,7 @@
         </w:rPr>
         <w:t>in</w:t>
       </w:r>
+      <w:proofErr w:type="spellEnd"/>
       <w:r>
         <w:rPr>
           <w:rFonts w:ascii="Consolas" w:eastAsia="Times New Roman" w:hAnsi="Consolas" w:cs="Times New Roman"/>
@@ -1792,7 +1704,6 @@
         </w:rPr>
         <w:t xml:space="preserve"> </w:t>
       </w:r>
-      <w:proofErr w:type="gramStart"/>
       <w:r>
         <w:rPr>
           <w:rFonts w:ascii="Consolas" w:eastAsia="Times New Roman" w:hAnsi="Consolas" w:cs="Times New Roman"/>
@@ -1815,7 +1726,7 @@
         </w:rPr>
         <w:t>(</w:t>
       </w:r>
-      <w:proofErr w:type="gramEnd"/>
+      <w:proofErr w:type="spellStart"/>
       <w:r>
         <w:rPr>
           <w:rFonts w:ascii="Consolas" w:eastAsia="Times New Roman" w:hAnsi="Consolas" w:cs="Times New Roman"/>
@@ -1849,6 +1760,7 @@
         </w:rPr>
         <w:t>in</w:t>
       </w:r>
+      <w:proofErr w:type="spellEnd"/>
       <w:r>
         <w:rPr>
           <w:rFonts w:ascii="Consolas" w:eastAsia="Times New Roman" w:hAnsi="Consolas" w:cs="Times New Roman"/>
@@ -2046,29 +1958,16 @@
         </w:rPr>
         <w:t>Integer</w:t>
       </w:r>
-      <w:proofErr w:type="gramStart"/>
-      <w:r>
-        <w:rPr>
-          <w:rFonts w:ascii="Consolas" w:eastAsia="Times New Roman" w:hAnsi="Consolas" w:cs="Times New Roman"/>
-          <w:color w:val="CCCCCC"/>
-          <w:kern w:val="0"/>
-          <w:sz w:val="21"/>
-          <w:szCs w:val="21"/>
-          <w14:ligatures w14:val="none"/>
-        </w:rPr>
-        <w:t>&gt;(</w:t>
-      </w:r>
-      <w:proofErr w:type="gramEnd"/>
-      <w:r>
-        <w:rPr>
-          <w:rFonts w:ascii="Consolas" w:eastAsia="Times New Roman" w:hAnsi="Consolas" w:cs="Times New Roman"/>
-          <w:color w:val="CCCCCC"/>
-          <w:kern w:val="0"/>
-          <w:sz w:val="21"/>
-          <w:szCs w:val="21"/>
-          <w14:ligatures w14:val="none"/>
-        </w:rPr>
-        <w:t>);</w:t>
+      <w:r>
+        <w:rPr>
+          <w:rFonts w:ascii="Consolas" w:eastAsia="Times New Roman" w:hAnsi="Consolas" w:cs="Times New Roman"/>
+          <w:color w:val="CCCCCC"/>
+          <w:kern w:val="0"/>
+          <w:sz w:val="21"/>
+          <w:szCs w:val="21"/>
+          <w14:ligatures w14:val="none"/>
+        </w:rPr>
+        <w:t>&gt;();</w:t>
       </w:r>
     </w:p>
     <w:p>
@@ -2096,7 +1995,6 @@
         <w:t xml:space="preserve">        </w:t>
       </w:r>
       <w:proofErr w:type="spellStart"/>
-      <w:proofErr w:type="gramStart"/>
       <w:r>
         <w:rPr>
           <w:rFonts w:ascii="Consolas" w:eastAsia="Times New Roman" w:hAnsi="Consolas" w:cs="Times New Roman"/>
@@ -2142,7 +2040,6 @@
         </w:rPr>
         <w:t>(</w:t>
       </w:r>
-      <w:proofErr w:type="gramEnd"/>
       <w:r>
         <w:rPr>
           <w:rFonts w:ascii="Consolas" w:eastAsia="Times New Roman" w:hAnsi="Consolas" w:cs="Times New Roman"/>
@@ -2191,7 +2088,6 @@
         <w:t xml:space="preserve">        </w:t>
       </w:r>
       <w:proofErr w:type="spellStart"/>
-      <w:proofErr w:type="gramStart"/>
       <w:r>
         <w:rPr>
           <w:rFonts w:ascii="Consolas" w:eastAsia="Times New Roman" w:hAnsi="Consolas" w:cs="Times New Roman"/>
@@ -2237,7 +2133,6 @@
         </w:rPr>
         <w:t>(</w:t>
       </w:r>
-      <w:proofErr w:type="gramEnd"/>
       <w:r>
         <w:rPr>
           <w:rFonts w:ascii="Consolas" w:eastAsia="Times New Roman" w:hAnsi="Consolas" w:cs="Times New Roman"/>
@@ -2286,7 +2181,6 @@
         <w:t xml:space="preserve">        </w:t>
       </w:r>
       <w:proofErr w:type="spellStart"/>
-      <w:proofErr w:type="gramStart"/>
       <w:r>
         <w:rPr>
           <w:rFonts w:ascii="Consolas" w:eastAsia="Times New Roman" w:hAnsi="Consolas" w:cs="Times New Roman"/>
@@ -2332,7 +2226,6 @@
         </w:rPr>
         <w:t>(</w:t>
       </w:r>
-      <w:proofErr w:type="gramEnd"/>
       <w:r>
         <w:rPr>
           <w:rFonts w:ascii="Consolas" w:eastAsia="Times New Roman" w:hAnsi="Consolas" w:cs="Times New Roman"/>
@@ -2517,7 +2410,6 @@
         </w:rPr>
         <w:t>numbers</w:t>
       </w:r>
-      <w:proofErr w:type="gramStart"/>
       <w:r>
         <w:rPr>
           <w:rFonts w:ascii="Consolas" w:eastAsia="Times New Roman" w:hAnsi="Consolas" w:cs="Times New Roman"/>
@@ -2529,7 +2421,6 @@
         </w:rPr>
         <w:t>);</w:t>
       </w:r>
-      <w:proofErr w:type="gramEnd"/>
     </w:p>
     <w:p>
       <w:pPr>
@@ -2635,21 +2526,8 @@
           <w:szCs w:val="21"/>
           <w14:ligatures w14:val="none"/>
         </w:rPr>
-        <w:t>(</w:t>
-      </w:r>
-      <w:proofErr w:type="gramStart"/>
-      <w:r>
-        <w:rPr>
-          <w:rFonts w:ascii="Consolas" w:eastAsia="Times New Roman" w:hAnsi="Consolas" w:cs="Times New Roman"/>
-          <w:color w:val="CCCCCC"/>
-          <w:kern w:val="0"/>
-          <w:sz w:val="21"/>
-          <w:szCs w:val="21"/>
-          <w14:ligatures w14:val="none"/>
-        </w:rPr>
-        <w:t>);</w:t>
-      </w:r>
-      <w:proofErr w:type="gramEnd"/>
+        <w:t>();</w:t>
+      </w:r>
     </w:p>
     <w:p>
       <w:pPr>
@@ -2780,6 +2658,7 @@
           <w:szCs w:val="21"/>
           <w14:ligatures w14:val="none"/>
         </w:rPr>
+        <w:lastRenderedPageBreak/>
         <w:t xml:space="preserve">                </w:t>
       </w:r>
       <w:r>
@@ -2953,7 +2832,6 @@
         </w:rPr>
         <w:t xml:space="preserve"> your choice: "</w:t>
       </w:r>
-      <w:proofErr w:type="gramStart"/>
       <w:r>
         <w:rPr>
           <w:rFonts w:ascii="Consolas" w:eastAsia="Times New Roman" w:hAnsi="Consolas" w:cs="Times New Roman"/>
@@ -2965,7 +2843,6 @@
         </w:rPr>
         <w:t>);</w:t>
       </w:r>
-      <w:proofErr w:type="gramEnd"/>
     </w:p>
     <w:p>
       <w:pPr>
@@ -2991,6 +2868,7 @@
         </w:rPr>
         <w:t xml:space="preserve">        </w:t>
       </w:r>
+      <w:proofErr w:type="spellStart"/>
       <w:r>
         <w:rPr>
           <w:rFonts w:ascii="Consolas" w:eastAsia="Times New Roman" w:hAnsi="Consolas" w:cs="Times New Roman"/>
@@ -3002,6 +2880,7 @@
         </w:rPr>
         <w:t>int</w:t>
       </w:r>
+      <w:proofErr w:type="spellEnd"/>
       <w:r>
         <w:rPr>
           <w:rFonts w:ascii="Consolas" w:eastAsia="Times New Roman" w:hAnsi="Consolas" w:cs="Times New Roman"/>
@@ -3101,21 +2980,8 @@
           <w:szCs w:val="21"/>
           <w14:ligatures w14:val="none"/>
         </w:rPr>
-        <w:t>(</w:t>
-      </w:r>
-      <w:proofErr w:type="gramStart"/>
-      <w:r>
-        <w:rPr>
-          <w:rFonts w:ascii="Consolas" w:eastAsia="Times New Roman" w:hAnsi="Consolas" w:cs="Times New Roman"/>
-          <w:color w:val="CCCCCC"/>
-          <w:kern w:val="0"/>
-          <w:sz w:val="21"/>
-          <w:szCs w:val="21"/>
-          <w14:ligatures w14:val="none"/>
-        </w:rPr>
-        <w:t>);</w:t>
-      </w:r>
-      <w:proofErr w:type="gramEnd"/>
+        <w:t>();</w:t>
+      </w:r>
     </w:p>
     <w:p>
       <w:pPr>
@@ -3177,7 +3043,6 @@
         </w:rPr>
         <w:t xml:space="preserve"> (</w:t>
       </w:r>
-      <w:proofErr w:type="gramStart"/>
       <w:r>
         <w:rPr>
           <w:rFonts w:ascii="Consolas" w:eastAsia="Times New Roman" w:hAnsi="Consolas" w:cs="Times New Roman"/>
@@ -3209,19 +3074,7 @@
           <w:szCs w:val="21"/>
           <w14:ligatures w14:val="none"/>
         </w:rPr>
-        <w:t>!</w:t>
-      </w:r>
-      <w:proofErr w:type="gramEnd"/>
-      <w:r>
-        <w:rPr>
-          <w:rFonts w:ascii="Consolas" w:eastAsia="Times New Roman" w:hAnsi="Consolas" w:cs="Times New Roman"/>
-          <w:color w:val="D4D4D4"/>
-          <w:kern w:val="0"/>
-          <w:sz w:val="21"/>
-          <w:szCs w:val="21"/>
-          <w14:ligatures w14:val="none"/>
-        </w:rPr>
-        <w:t>=</w:t>
+        <w:t>!=</w:t>
       </w:r>
       <w:r>
         <w:rPr>
@@ -3498,7 +3351,6 @@
         </w:rPr>
         <w:t>"Enter the number of elements to be added: "</w:t>
       </w:r>
-      <w:proofErr w:type="gramStart"/>
       <w:r>
         <w:rPr>
           <w:rFonts w:ascii="Consolas" w:eastAsia="Times New Roman" w:hAnsi="Consolas" w:cs="Times New Roman"/>
@@ -3510,7 +3362,6 @@
         </w:rPr>
         <w:t>);</w:t>
       </w:r>
-      <w:proofErr w:type="gramEnd"/>
     </w:p>
     <w:p>
       <w:pPr>
@@ -3536,6 +3387,7 @@
         </w:rPr>
         <w:t xml:space="preserve">                    </w:t>
       </w:r>
+      <w:proofErr w:type="spellStart"/>
       <w:r>
         <w:rPr>
           <w:rFonts w:ascii="Consolas" w:eastAsia="Times New Roman" w:hAnsi="Consolas" w:cs="Times New Roman"/>
@@ -3547,6 +3399,7 @@
         </w:rPr>
         <w:t>int</w:t>
       </w:r>
+      <w:proofErr w:type="spellEnd"/>
       <w:r>
         <w:rPr>
           <w:rFonts w:ascii="Consolas" w:eastAsia="Times New Roman" w:hAnsi="Consolas" w:cs="Times New Roman"/>
@@ -3648,21 +3501,8 @@
           <w:szCs w:val="21"/>
           <w14:ligatures w14:val="none"/>
         </w:rPr>
-        <w:t>(</w:t>
-      </w:r>
-      <w:proofErr w:type="gramStart"/>
-      <w:r>
-        <w:rPr>
-          <w:rFonts w:ascii="Consolas" w:eastAsia="Times New Roman" w:hAnsi="Consolas" w:cs="Times New Roman"/>
-          <w:color w:val="CCCCCC"/>
-          <w:kern w:val="0"/>
-          <w:sz w:val="21"/>
-          <w:szCs w:val="21"/>
-          <w14:ligatures w14:val="none"/>
-        </w:rPr>
-        <w:t>);</w:t>
-      </w:r>
-      <w:proofErr w:type="gramEnd"/>
+        <w:t>();</w:t>
+      </w:r>
     </w:p>
     <w:p>
       <w:pPr>
@@ -3710,6 +3550,7 @@
         </w:rPr>
         <w:t xml:space="preserve"> (</w:t>
       </w:r>
+      <w:proofErr w:type="spellStart"/>
       <w:r>
         <w:rPr>
           <w:rFonts w:ascii="Consolas" w:eastAsia="Times New Roman" w:hAnsi="Consolas" w:cs="Times New Roman"/>
@@ -3721,6 +3562,7 @@
         </w:rPr>
         <w:t>int</w:t>
       </w:r>
+      <w:proofErr w:type="spellEnd"/>
       <w:r>
         <w:rPr>
           <w:rFonts w:ascii="Consolas" w:eastAsia="Times New Roman" w:hAnsi="Consolas" w:cs="Times New Roman"/>
@@ -4009,7 +3851,6 @@
         </w:rPr>
         <w:t>"Enter the number: "</w:t>
       </w:r>
-      <w:proofErr w:type="gramStart"/>
       <w:r>
         <w:rPr>
           <w:rFonts w:ascii="Consolas" w:eastAsia="Times New Roman" w:hAnsi="Consolas" w:cs="Times New Roman"/>
@@ -4021,7 +3862,6 @@
         </w:rPr>
         <w:t>);</w:t>
       </w:r>
-      <w:proofErr w:type="gramEnd"/>
     </w:p>
     <w:p>
       <w:pPr>
@@ -4047,6 +3887,7 @@
         </w:rPr>
         <w:t xml:space="preserve">                        </w:t>
       </w:r>
+      <w:proofErr w:type="spellStart"/>
       <w:r>
         <w:rPr>
           <w:rFonts w:ascii="Consolas" w:eastAsia="Times New Roman" w:hAnsi="Consolas" w:cs="Times New Roman"/>
@@ -4058,6 +3899,7 @@
         </w:rPr>
         <w:t>int</w:t>
       </w:r>
+      <w:proofErr w:type="spellEnd"/>
       <w:r>
         <w:rPr>
           <w:rFonts w:ascii="Consolas" w:eastAsia="Times New Roman" w:hAnsi="Consolas" w:cs="Times New Roman"/>
@@ -4157,21 +3999,8 @@
           <w:szCs w:val="21"/>
           <w14:ligatures w14:val="none"/>
         </w:rPr>
-        <w:t>(</w:t>
-      </w:r>
-      <w:proofErr w:type="gramStart"/>
-      <w:r>
-        <w:rPr>
-          <w:rFonts w:ascii="Consolas" w:eastAsia="Times New Roman" w:hAnsi="Consolas" w:cs="Times New Roman"/>
-          <w:color w:val="CCCCCC"/>
-          <w:kern w:val="0"/>
-          <w:sz w:val="21"/>
-          <w:szCs w:val="21"/>
-          <w14:ligatures w14:val="none"/>
-        </w:rPr>
-        <w:t>);</w:t>
-      </w:r>
-      <w:proofErr w:type="gramEnd"/>
+        <w:t>();</w:t>
+      </w:r>
     </w:p>
     <w:p>
       <w:pPr>
@@ -4254,7 +4083,6 @@
         </w:rPr>
         <w:t>number</w:t>
       </w:r>
-      <w:proofErr w:type="gramStart"/>
       <w:r>
         <w:rPr>
           <w:rFonts w:ascii="Consolas" w:eastAsia="Times New Roman" w:hAnsi="Consolas" w:cs="Times New Roman"/>
@@ -4266,7 +4094,6 @@
         </w:rPr>
         <w:t>);</w:t>
       </w:r>
-      <w:proofErr w:type="gramEnd"/>
     </w:p>
     <w:p>
       <w:pPr>
@@ -4290,7 +4117,6 @@
           <w:szCs w:val="21"/>
           <w14:ligatures w14:val="none"/>
         </w:rPr>
-        <w:lastRenderedPageBreak/>
         <w:t>                    }</w:t>
       </w:r>
     </w:p>
@@ -4441,7 +4267,6 @@
         </w:rPr>
         <w:t>numbers</w:t>
       </w:r>
-      <w:proofErr w:type="gramStart"/>
       <w:r>
         <w:rPr>
           <w:rFonts w:ascii="Consolas" w:eastAsia="Times New Roman" w:hAnsi="Consolas" w:cs="Times New Roman"/>
@@ -4453,7 +4278,6 @@
         </w:rPr>
         <w:t>);</w:t>
       </w:r>
-      <w:proofErr w:type="gramEnd"/>
     </w:p>
     <w:p>
       <w:pPr>
@@ -4479,7 +4303,6 @@
         </w:rPr>
         <w:t xml:space="preserve">                    </w:t>
       </w:r>
-      <w:proofErr w:type="gramStart"/>
       <w:r>
         <w:rPr>
           <w:rFonts w:ascii="Consolas" w:eastAsia="Times New Roman" w:hAnsi="Consolas" w:cs="Times New Roman"/>
@@ -4502,7 +4325,6 @@
         </w:rPr>
         <w:t>;</w:t>
       </w:r>
-      <w:proofErr w:type="gramEnd"/>
     </w:p>
     <w:p>
       <w:pPr>
@@ -4676,7 +4498,6 @@
         </w:rPr>
         <w:t>"Enter the index of the element to be deleted: "</w:t>
       </w:r>
-      <w:proofErr w:type="gramStart"/>
       <w:r>
         <w:rPr>
           <w:rFonts w:ascii="Consolas" w:eastAsia="Times New Roman" w:hAnsi="Consolas" w:cs="Times New Roman"/>
@@ -4688,7 +4509,6 @@
         </w:rPr>
         <w:t>);</w:t>
       </w:r>
-      <w:proofErr w:type="gramEnd"/>
     </w:p>
     <w:p>
       <w:pPr>
@@ -4714,6 +4534,7 @@
         </w:rPr>
         <w:t xml:space="preserve">                    </w:t>
       </w:r>
+      <w:proofErr w:type="spellStart"/>
       <w:r>
         <w:rPr>
           <w:rFonts w:ascii="Consolas" w:eastAsia="Times New Roman" w:hAnsi="Consolas" w:cs="Times New Roman"/>
@@ -4725,6 +4546,7 @@
         </w:rPr>
         <w:t>int</w:t>
       </w:r>
+      <w:proofErr w:type="spellEnd"/>
       <w:r>
         <w:rPr>
           <w:rFonts w:ascii="Consolas" w:eastAsia="Times New Roman" w:hAnsi="Consolas" w:cs="Times New Roman"/>
@@ -4824,21 +4646,8 @@
           <w:szCs w:val="21"/>
           <w14:ligatures w14:val="none"/>
         </w:rPr>
-        <w:t>(</w:t>
-      </w:r>
-      <w:proofErr w:type="gramStart"/>
-      <w:r>
-        <w:rPr>
-          <w:rFonts w:ascii="Consolas" w:eastAsia="Times New Roman" w:hAnsi="Consolas" w:cs="Times New Roman"/>
-          <w:color w:val="CCCCCC"/>
-          <w:kern w:val="0"/>
-          <w:sz w:val="21"/>
-          <w:szCs w:val="21"/>
-          <w14:ligatures w14:val="none"/>
-        </w:rPr>
-        <w:t>);</w:t>
-      </w:r>
-      <w:proofErr w:type="gramEnd"/>
+        <w:t>();</w:t>
+      </w:r>
     </w:p>
     <w:p>
       <w:pPr>
@@ -4968,7 +4777,6 @@
         </w:rPr>
         <w:t>index</w:t>
       </w:r>
-      <w:proofErr w:type="gramStart"/>
       <w:r>
         <w:rPr>
           <w:rFonts w:ascii="Consolas" w:eastAsia="Times New Roman" w:hAnsi="Consolas" w:cs="Times New Roman"/>
@@ -4980,7 +4788,6 @@
         </w:rPr>
         <w:t>);</w:t>
       </w:r>
-      <w:proofErr w:type="gramEnd"/>
     </w:p>
     <w:p>
       <w:pPr>
@@ -5178,7 +4985,6 @@
         </w:rPr>
         <w:t>"Invalid index!"</w:t>
       </w:r>
-      <w:proofErr w:type="gramStart"/>
       <w:r>
         <w:rPr>
           <w:rFonts w:ascii="Consolas" w:eastAsia="Times New Roman" w:hAnsi="Consolas" w:cs="Times New Roman"/>
@@ -5190,7 +4996,6 @@
         </w:rPr>
         <w:t>);</w:t>
       </w:r>
-      <w:proofErr w:type="gramEnd"/>
     </w:p>
     <w:p>
       <w:pPr>
@@ -5216,7 +5021,6 @@
         </w:rPr>
         <w:t xml:space="preserve">                        </w:t>
       </w:r>
-      <w:proofErr w:type="gramStart"/>
       <w:r>
         <w:rPr>
           <w:rFonts w:ascii="Consolas" w:eastAsia="Times New Roman" w:hAnsi="Consolas" w:cs="Times New Roman"/>
@@ -5239,7 +5043,6 @@
         </w:rPr>
         <w:t>;</w:t>
       </w:r>
-      <w:proofErr w:type="gramEnd"/>
     </w:p>
     <w:p>
       <w:pPr>
@@ -5501,7 +5304,6 @@
         </w:rPr>
         <w:t>numbers</w:t>
       </w:r>
-      <w:proofErr w:type="gramStart"/>
       <w:r>
         <w:rPr>
           <w:rFonts w:ascii="Consolas" w:eastAsia="Times New Roman" w:hAnsi="Consolas" w:cs="Times New Roman"/>
@@ -5513,7 +5315,6 @@
         </w:rPr>
         <w:t>);</w:t>
       </w:r>
-      <w:proofErr w:type="gramEnd"/>
     </w:p>
     <w:p>
       <w:pPr>
@@ -5540,7 +5341,6 @@
         <w:t xml:space="preserve">                    </w:t>
       </w:r>
       <w:proofErr w:type="spellStart"/>
-      <w:proofErr w:type="gramStart"/>
       <w:r>
         <w:rPr>
           <w:rFonts w:ascii="Consolas" w:eastAsia="Times New Roman" w:hAnsi="Consolas" w:cs="Times New Roman"/>
@@ -5575,7 +5375,6 @@
         <w:t>remove</w:t>
       </w:r>
       <w:proofErr w:type="spellEnd"/>
-      <w:proofErr w:type="gramEnd"/>
       <w:r>
         <w:rPr>
           <w:rFonts w:ascii="Consolas" w:eastAsia="Times New Roman" w:hAnsi="Consolas" w:cs="Times New Roman"/>
@@ -5845,7 +5644,6 @@
         </w:rPr>
         <w:t>numbers</w:t>
       </w:r>
-      <w:proofErr w:type="gramStart"/>
       <w:r>
         <w:rPr>
           <w:rFonts w:ascii="Consolas" w:eastAsia="Times New Roman" w:hAnsi="Consolas" w:cs="Times New Roman"/>
@@ -5857,7 +5655,6 @@
         </w:rPr>
         <w:t>);</w:t>
       </w:r>
-      <w:proofErr w:type="gramEnd"/>
     </w:p>
     <w:p>
       <w:pPr>
@@ -5883,7 +5680,6 @@
         </w:rPr>
         <w:t xml:space="preserve">                    </w:t>
       </w:r>
-      <w:proofErr w:type="gramStart"/>
       <w:r>
         <w:rPr>
           <w:rFonts w:ascii="Consolas" w:eastAsia="Times New Roman" w:hAnsi="Consolas" w:cs="Times New Roman"/>
@@ -5906,7 +5702,6 @@
         </w:rPr>
         <w:t>;</w:t>
       </w:r>
-      <w:proofErr w:type="gramEnd"/>
     </w:p>
     <w:p>
       <w:pPr>
@@ -6114,7 +5909,6 @@
         <w:t xml:space="preserve"> </w:t>
       </w:r>
       <w:proofErr w:type="spellStart"/>
-      <w:proofErr w:type="gramStart"/>
       <w:r>
         <w:rPr>
           <w:rFonts w:ascii="Consolas" w:eastAsia="Times New Roman" w:hAnsi="Consolas" w:cs="Times New Roman"/>
@@ -6149,7 +5943,6 @@
         <w:t>size</w:t>
       </w:r>
       <w:proofErr w:type="spellEnd"/>
-      <w:proofErr w:type="gramEnd"/>
       <w:r>
         <w:rPr>
           <w:rFonts w:ascii="Consolas" w:eastAsia="Times New Roman" w:hAnsi="Consolas" w:cs="Times New Roman"/>
@@ -6186,7 +5979,6 @@
         </w:rPr>
         <w:t xml:space="preserve">                    </w:t>
       </w:r>
-      <w:proofErr w:type="gramStart"/>
       <w:r>
         <w:rPr>
           <w:rFonts w:ascii="Consolas" w:eastAsia="Times New Roman" w:hAnsi="Consolas" w:cs="Times New Roman"/>
@@ -6209,7 +6001,6 @@
         </w:rPr>
         <w:t>;</w:t>
       </w:r>
-      <w:proofErr w:type="gramEnd"/>
     </w:p>
     <w:p>
       <w:pPr>
@@ -6304,6 +6095,7 @@
         </w:rPr>
         <w:t xml:space="preserve">                    </w:t>
       </w:r>
+      <w:proofErr w:type="spellStart"/>
       <w:r>
         <w:rPr>
           <w:rFonts w:ascii="Consolas" w:eastAsia="Times New Roman" w:hAnsi="Consolas" w:cs="Times New Roman"/>
@@ -6315,6 +6107,7 @@
         </w:rPr>
         <w:t>int</w:t>
       </w:r>
+      <w:proofErr w:type="spellEnd"/>
       <w:r>
         <w:rPr>
           <w:rFonts w:ascii="Consolas" w:eastAsia="Times New Roman" w:hAnsi="Consolas" w:cs="Times New Roman"/>
@@ -6370,7 +6163,6 @@
         </w:rPr>
         <w:t xml:space="preserve"> </w:t>
       </w:r>
-      <w:proofErr w:type="gramStart"/>
       <w:r>
         <w:rPr>
           <w:rFonts w:ascii="Consolas" w:eastAsia="Times New Roman" w:hAnsi="Consolas" w:cs="Times New Roman"/>
@@ -6393,7 +6185,6 @@
         </w:rPr>
         <w:t>;</w:t>
       </w:r>
-      <w:proofErr w:type="gramEnd"/>
     </w:p>
     <w:p>
       <w:pPr>
@@ -6441,6 +6232,7 @@
         </w:rPr>
         <w:t xml:space="preserve"> (</w:t>
       </w:r>
+      <w:proofErr w:type="spellStart"/>
       <w:r>
         <w:rPr>
           <w:rFonts w:ascii="Consolas" w:eastAsia="Times New Roman" w:hAnsi="Consolas" w:cs="Times New Roman"/>
@@ -6452,6 +6244,7 @@
         </w:rPr>
         <w:t>int</w:t>
       </w:r>
+      <w:proofErr w:type="spellEnd"/>
       <w:r>
         <w:rPr>
           <w:rFonts w:ascii="Consolas" w:eastAsia="Times New Roman" w:hAnsi="Consolas" w:cs="Times New Roman"/>
@@ -6578,7 +6371,6 @@
         <w:t xml:space="preserve"> </w:t>
       </w:r>
       <w:proofErr w:type="spellStart"/>
-      <w:proofErr w:type="gramStart"/>
       <w:r>
         <w:rPr>
           <w:rFonts w:ascii="Consolas" w:eastAsia="Times New Roman" w:hAnsi="Consolas" w:cs="Times New Roman"/>
@@ -6613,7 +6405,6 @@
         <w:t>size</w:t>
       </w:r>
       <w:proofErr w:type="spellEnd"/>
-      <w:proofErr w:type="gramEnd"/>
       <w:r>
         <w:rPr>
           <w:rFonts w:ascii="Consolas" w:eastAsia="Times New Roman" w:hAnsi="Consolas" w:cs="Times New Roman"/>
@@ -6788,7 +6579,6 @@
         <w:t>i</w:t>
       </w:r>
       <w:proofErr w:type="spellEnd"/>
-      <w:proofErr w:type="gramStart"/>
       <w:r>
         <w:rPr>
           <w:rFonts w:ascii="Consolas" w:eastAsia="Times New Roman" w:hAnsi="Consolas" w:cs="Times New Roman"/>
@@ -6800,7 +6590,6 @@
         </w:rPr>
         <w:t>);</w:t>
       </w:r>
-      <w:proofErr w:type="gramEnd"/>
     </w:p>
     <w:p>
       <w:pPr>
@@ -6849,6 +6638,7 @@
           <w:szCs w:val="21"/>
           <w14:ligatures w14:val="none"/>
         </w:rPr>
+        <w:lastRenderedPageBreak/>
         <w:t xml:space="preserve">                    </w:t>
       </w:r>
       <w:proofErr w:type="spellStart"/>
@@ -6974,7 +6764,6 @@
         </w:rPr>
         <w:t>sum</w:t>
       </w:r>
-      <w:proofErr w:type="gramStart"/>
       <w:r>
         <w:rPr>
           <w:rFonts w:ascii="Consolas" w:eastAsia="Times New Roman" w:hAnsi="Consolas" w:cs="Times New Roman"/>
@@ -6986,7 +6775,6 @@
         </w:rPr>
         <w:t>);</w:t>
       </w:r>
-      <w:proofErr w:type="gramEnd"/>
     </w:p>
     <w:p>
       <w:pPr>
@@ -7012,7 +6800,6 @@
         </w:rPr>
         <w:t xml:space="preserve">                    </w:t>
       </w:r>
-      <w:proofErr w:type="gramStart"/>
       <w:r>
         <w:rPr>
           <w:rFonts w:ascii="Consolas" w:eastAsia="Times New Roman" w:hAnsi="Consolas" w:cs="Times New Roman"/>
@@ -7035,7 +6822,6 @@
         </w:rPr>
         <w:t>;</w:t>
       </w:r>
-      <w:proofErr w:type="gramEnd"/>
     </w:p>
     <w:p>
       <w:pPr>
@@ -7176,7 +6962,6 @@
         </w:rPr>
         <w:t>"Invalid choice!"</w:t>
       </w:r>
-      <w:proofErr w:type="gramStart"/>
       <w:r>
         <w:rPr>
           <w:rFonts w:ascii="Consolas" w:eastAsia="Times New Roman" w:hAnsi="Consolas" w:cs="Times New Roman"/>
@@ -7188,7 +6973,6 @@
         </w:rPr>
         <w:t>);</w:t>
       </w:r>
-      <w:proofErr w:type="gramEnd"/>
     </w:p>
     <w:p>
       <w:pPr>
@@ -7214,7 +6998,6 @@
         </w:rPr>
         <w:t xml:space="preserve">                    </w:t>
       </w:r>
-      <w:proofErr w:type="gramStart"/>
       <w:r>
         <w:rPr>
           <w:rFonts w:ascii="Consolas" w:eastAsia="Times New Roman" w:hAnsi="Consolas" w:cs="Times New Roman"/>
@@ -7237,7 +7020,6 @@
         </w:rPr>
         <w:t>;</w:t>
       </w:r>
-      <w:proofErr w:type="gramEnd"/>
     </w:p>
     <w:p>
       <w:pPr>
@@ -7574,7 +7356,6 @@
         </w:rPr>
         <w:t xml:space="preserve"> your choice: "</w:t>
       </w:r>
-      <w:proofErr w:type="gramStart"/>
       <w:r>
         <w:rPr>
           <w:rFonts w:ascii="Consolas" w:eastAsia="Times New Roman" w:hAnsi="Consolas" w:cs="Times New Roman"/>
@@ -7586,7 +7367,6 @@
         </w:rPr>
         <w:t>);</w:t>
       </w:r>
-      <w:proofErr w:type="gramEnd"/>
     </w:p>
     <w:p>
       <w:pPr>
@@ -7700,21 +7480,8 @@
           <w:szCs w:val="21"/>
           <w14:ligatures w14:val="none"/>
         </w:rPr>
-        <w:t>(</w:t>
-      </w:r>
-      <w:proofErr w:type="gramStart"/>
-      <w:r>
-        <w:rPr>
-          <w:rFonts w:ascii="Consolas" w:eastAsia="Times New Roman" w:hAnsi="Consolas" w:cs="Times New Roman"/>
-          <w:color w:val="CCCCCC"/>
-          <w:kern w:val="0"/>
-          <w:sz w:val="21"/>
-          <w:szCs w:val="21"/>
-          <w14:ligatures w14:val="none"/>
-        </w:rPr>
-        <w:t>);</w:t>
-      </w:r>
-      <w:proofErr w:type="gramEnd"/>
+        <w:t>();</w:t>
+      </w:r>
     </w:p>
     <w:p>
       <w:pPr>
@@ -7858,7 +7625,6 @@
         </w:rPr>
         <w:t>"Thank you for using this program!"</w:t>
       </w:r>
-      <w:proofErr w:type="gramStart"/>
       <w:r>
         <w:rPr>
           <w:rFonts w:ascii="Consolas" w:eastAsia="Times New Roman" w:hAnsi="Consolas" w:cs="Times New Roman"/>
@@ -7870,7 +7636,6 @@
         </w:rPr>
         <w:t>);</w:t>
       </w:r>
-      <w:proofErr w:type="gramEnd"/>
     </w:p>
     <w:p>
       <w:pPr>
@@ -7954,21 +7719,8 @@
           <w:szCs w:val="21"/>
           <w14:ligatures w14:val="none"/>
         </w:rPr>
-        <w:t>(</w:t>
-      </w:r>
-      <w:proofErr w:type="gramStart"/>
-      <w:r>
-        <w:rPr>
-          <w:rFonts w:ascii="Consolas" w:eastAsia="Times New Roman" w:hAnsi="Consolas" w:cs="Times New Roman"/>
-          <w:color w:val="CCCCCC"/>
-          <w:kern w:val="0"/>
-          <w:sz w:val="21"/>
-          <w:szCs w:val="21"/>
-          <w14:ligatures w14:val="none"/>
-        </w:rPr>
-        <w:t>);</w:t>
-      </w:r>
-      <w:proofErr w:type="gramEnd"/>
+        <w:t>();</w:t>
+      </w:r>
     </w:p>
     <w:p>
       <w:pPr>
@@ -8038,21 +7790,8 @@
           <w:szCs w:val="21"/>
           <w14:ligatures w14:val="none"/>
         </w:rPr>
-        <w:t>(</w:t>
-      </w:r>
-      <w:proofErr w:type="gramStart"/>
-      <w:r>
-        <w:rPr>
-          <w:rFonts w:ascii="Consolas" w:eastAsia="Times New Roman" w:hAnsi="Consolas" w:cs="Times New Roman"/>
-          <w:color w:val="CCCCCC"/>
-          <w:kern w:val="0"/>
-          <w:sz w:val="21"/>
-          <w:szCs w:val="21"/>
-          <w14:ligatures w14:val="none"/>
-        </w:rPr>
-        <w:t>);</w:t>
-      </w:r>
-      <w:proofErr w:type="gramEnd"/>
+        <w:t>();</w:t>
+      </w:r>
     </w:p>
     <w:p>
       <w:pPr>
@@ -8158,21 +7897,7 @@
         <w:rPr>
           <w:rFonts w:ascii="Arial" w:eastAsia="Arial" w:hAnsi="Arial" w:cs="Arial"/>
         </w:rPr>
-        <w:t xml:space="preserve">Declare a list to hold a collection string of name. Then you </w:t>
-      </w:r>
-      <w:proofErr w:type="gramStart"/>
-      <w:r>
-        <w:rPr>
-          <w:rFonts w:ascii="Arial" w:eastAsia="Arial" w:hAnsi="Arial" w:cs="Arial"/>
-        </w:rPr>
-        <w:t>have to</w:t>
-      </w:r>
-      <w:proofErr w:type="gramEnd"/>
-      <w:r>
-        <w:rPr>
-          <w:rFonts w:ascii="Arial" w:eastAsia="Arial" w:hAnsi="Arial" w:cs="Arial"/>
-        </w:rPr>
-        <w:t xml:space="preserve"> do the following operation </w:t>
+        <w:t xml:space="preserve">Declare a list to hold a collection string of name. Then you have to do the following operation </w:t>
       </w:r>
     </w:p>
     <w:p>
@@ -8189,21 +7914,7 @@
         <w:rPr>
           <w:rFonts w:ascii="Arial" w:eastAsia="Arial" w:hAnsi="Arial" w:cs="Arial"/>
         </w:rPr>
-        <w:t xml:space="preserve">Add new element into a </w:t>
-      </w:r>
-      <w:proofErr w:type="gramStart"/>
-      <w:r>
-        <w:rPr>
-          <w:rFonts w:ascii="Arial" w:eastAsia="Arial" w:hAnsi="Arial" w:cs="Arial"/>
-        </w:rPr>
-        <w:t>list</w:t>
-      </w:r>
-      <w:proofErr w:type="gramEnd"/>
-      <w:r>
-        <w:rPr>
-          <w:rFonts w:ascii="Arial" w:eastAsia="Arial" w:hAnsi="Arial" w:cs="Arial"/>
-        </w:rPr>
-        <w:t xml:space="preserve"> </w:t>
+        <w:t xml:space="preserve">Add new element into a list </w:t>
       </w:r>
     </w:p>
     <w:p>
@@ -8220,21 +7931,7 @@
         <w:rPr>
           <w:rFonts w:ascii="Arial" w:eastAsia="Arial" w:hAnsi="Arial" w:cs="Arial"/>
         </w:rPr>
-        <w:t xml:space="preserve">Delete element from a </w:t>
-      </w:r>
-      <w:proofErr w:type="gramStart"/>
-      <w:r>
-        <w:rPr>
-          <w:rFonts w:ascii="Arial" w:eastAsia="Arial" w:hAnsi="Arial" w:cs="Arial"/>
-        </w:rPr>
-        <w:t>list</w:t>
-      </w:r>
-      <w:proofErr w:type="gramEnd"/>
-      <w:r>
-        <w:rPr>
-          <w:rFonts w:ascii="Arial" w:eastAsia="Arial" w:hAnsi="Arial" w:cs="Arial"/>
-        </w:rPr>
-        <w:t xml:space="preserve"> </w:t>
+        <w:t xml:space="preserve">Delete element from a list </w:t>
       </w:r>
     </w:p>
     <w:p>
@@ -8268,21 +7965,7 @@
         <w:rPr>
           <w:rFonts w:ascii="Arial" w:eastAsia="Arial" w:hAnsi="Arial" w:cs="Arial"/>
         </w:rPr>
-        <w:t xml:space="preserve">To determine either the name exist or not in a </w:t>
-      </w:r>
-      <w:proofErr w:type="gramStart"/>
-      <w:r>
-        <w:rPr>
-          <w:rFonts w:ascii="Arial" w:eastAsia="Arial" w:hAnsi="Arial" w:cs="Arial"/>
-        </w:rPr>
-        <w:t>list</w:t>
-      </w:r>
-      <w:proofErr w:type="gramEnd"/>
-      <w:r>
-        <w:rPr>
-          <w:rFonts w:ascii="Arial" w:eastAsia="Arial" w:hAnsi="Arial" w:cs="Arial"/>
-        </w:rPr>
-        <w:t xml:space="preserve"> </w:t>
+        <w:t xml:space="preserve">To determine either the name exist or not in a list </w:t>
       </w:r>
     </w:p>
     <w:p>
@@ -8299,21 +7982,7 @@
         <w:rPr>
           <w:rFonts w:ascii="Arial" w:eastAsia="Arial" w:hAnsi="Arial" w:cs="Arial"/>
         </w:rPr>
-        <w:t xml:space="preserve">Sort the list of names in ascending </w:t>
-      </w:r>
-      <w:proofErr w:type="gramStart"/>
-      <w:r>
-        <w:rPr>
-          <w:rFonts w:ascii="Arial" w:eastAsia="Arial" w:hAnsi="Arial" w:cs="Arial"/>
-        </w:rPr>
-        <w:t>order</w:t>
-      </w:r>
-      <w:proofErr w:type="gramEnd"/>
-      <w:r>
-        <w:rPr>
-          <w:rFonts w:ascii="Arial" w:eastAsia="Arial" w:hAnsi="Arial" w:cs="Arial"/>
-        </w:rPr>
-        <w:t xml:space="preserve"> </w:t>
+        <w:t xml:space="preserve">Sort the list of names in ascending order </w:t>
       </w:r>
     </w:p>
     <w:p>
@@ -8330,21 +7999,7 @@
         <w:rPr>
           <w:rFonts w:ascii="Arial" w:eastAsia="Arial" w:hAnsi="Arial" w:cs="Arial"/>
         </w:rPr>
-        <w:t xml:space="preserve">Print all the name in a </w:t>
-      </w:r>
-      <w:proofErr w:type="gramStart"/>
-      <w:r>
-        <w:rPr>
-          <w:rFonts w:ascii="Arial" w:eastAsia="Arial" w:hAnsi="Arial" w:cs="Arial"/>
-        </w:rPr>
-        <w:t>list</w:t>
-      </w:r>
-      <w:proofErr w:type="gramEnd"/>
-      <w:r>
-        <w:rPr>
-          <w:rFonts w:ascii="Arial" w:eastAsia="Arial" w:hAnsi="Arial" w:cs="Arial"/>
-        </w:rPr>
-        <w:t xml:space="preserve"> </w:t>
+        <w:t xml:space="preserve">Print all the name in a list </w:t>
       </w:r>
     </w:p>
     <w:p>
@@ -8433,7 +8088,6 @@
         <w:t xml:space="preserve"> </w:t>
       </w:r>
       <w:proofErr w:type="spellStart"/>
-      <w:proofErr w:type="gramStart"/>
       <w:r>
         <w:rPr>
           <w:rFonts w:ascii="Consolas" w:eastAsia="Times New Roman" w:hAnsi="Consolas" w:cs="Times New Roman"/>
@@ -8467,7 +8121,6 @@
         </w:rPr>
         <w:t>util</w:t>
       </w:r>
-      <w:proofErr w:type="gramEnd"/>
       <w:r>
         <w:rPr>
           <w:rFonts w:ascii="Consolas" w:eastAsia="Times New Roman" w:hAnsi="Consolas" w:cs="Times New Roman"/>
@@ -8539,7 +8192,6 @@
         <w:t xml:space="preserve"> </w:t>
       </w:r>
       <w:proofErr w:type="spellStart"/>
-      <w:proofErr w:type="gramStart"/>
       <w:r>
         <w:rPr>
           <w:rFonts w:ascii="Consolas" w:eastAsia="Times New Roman" w:hAnsi="Consolas" w:cs="Times New Roman"/>
@@ -8573,7 +8225,6 @@
         </w:rPr>
         <w:t>util</w:t>
       </w:r>
-      <w:proofErr w:type="gramEnd"/>
       <w:r>
         <w:rPr>
           <w:rFonts w:ascii="Consolas" w:eastAsia="Times New Roman" w:hAnsi="Consolas" w:cs="Times New Roman"/>
@@ -8795,7 +8446,6 @@
         </w:rPr>
         <w:t xml:space="preserve"> </w:t>
       </w:r>
-      <w:proofErr w:type="gramStart"/>
       <w:r>
         <w:rPr>
           <w:rFonts w:ascii="Consolas" w:eastAsia="Times New Roman" w:hAnsi="Consolas" w:cs="Times New Roman"/>
@@ -8818,7 +8468,6 @@
         </w:rPr>
         <w:t>(</w:t>
       </w:r>
-      <w:proofErr w:type="gramEnd"/>
       <w:r>
         <w:rPr>
           <w:rFonts w:ascii="Consolas" w:eastAsia="Times New Roman" w:hAnsi="Consolas" w:cs="Times New Roman"/>
@@ -8980,7 +8629,6 @@
         </w:rPr>
         <w:t xml:space="preserve"> </w:t>
       </w:r>
-      <w:proofErr w:type="gramStart"/>
       <w:r>
         <w:rPr>
           <w:rFonts w:ascii="Consolas" w:eastAsia="Times New Roman" w:hAnsi="Consolas" w:cs="Times New Roman"/>
@@ -9003,7 +8651,7 @@
         </w:rPr>
         <w:t>(</w:t>
       </w:r>
-      <w:proofErr w:type="gramEnd"/>
+      <w:proofErr w:type="spellStart"/>
       <w:r>
         <w:rPr>
           <w:rFonts w:ascii="Consolas" w:eastAsia="Times New Roman" w:hAnsi="Consolas" w:cs="Times New Roman"/>
@@ -9037,6 +8685,7 @@
         </w:rPr>
         <w:t>in</w:t>
       </w:r>
+      <w:proofErr w:type="spellEnd"/>
       <w:r>
         <w:rPr>
           <w:rFonts w:ascii="Consolas" w:eastAsia="Times New Roman" w:hAnsi="Consolas" w:cs="Times New Roman"/>
@@ -9163,7 +8812,6 @@
         </w:rPr>
         <w:t xml:space="preserve"> </w:t>
       </w:r>
-      <w:proofErr w:type="gramStart"/>
       <w:r>
         <w:rPr>
           <w:rFonts w:ascii="Consolas" w:eastAsia="Times New Roman" w:hAnsi="Consolas" w:cs="Times New Roman"/>
@@ -9186,7 +8834,7 @@
         </w:rPr>
         <w:t>(</w:t>
       </w:r>
-      <w:proofErr w:type="gramEnd"/>
+      <w:proofErr w:type="spellStart"/>
       <w:r>
         <w:rPr>
           <w:rFonts w:ascii="Consolas" w:eastAsia="Times New Roman" w:hAnsi="Consolas" w:cs="Times New Roman"/>
@@ -9220,6 +8868,7 @@
         </w:rPr>
         <w:t>in</w:t>
       </w:r>
+      <w:proofErr w:type="spellEnd"/>
       <w:r>
         <w:rPr>
           <w:rFonts w:ascii="Consolas" w:eastAsia="Times New Roman" w:hAnsi="Consolas" w:cs="Times New Roman"/>
@@ -9442,29 +9091,16 @@
         </w:rPr>
         <w:t>String</w:t>
       </w:r>
-      <w:proofErr w:type="gramStart"/>
-      <w:r>
-        <w:rPr>
-          <w:rFonts w:ascii="Consolas" w:eastAsia="Times New Roman" w:hAnsi="Consolas" w:cs="Times New Roman"/>
-          <w:color w:val="CCCCCC"/>
-          <w:kern w:val="0"/>
-          <w:sz w:val="21"/>
-          <w:szCs w:val="21"/>
-          <w14:ligatures w14:val="none"/>
-        </w:rPr>
-        <w:t>&gt;(</w:t>
-      </w:r>
-      <w:proofErr w:type="gramEnd"/>
-      <w:r>
-        <w:rPr>
-          <w:rFonts w:ascii="Consolas" w:eastAsia="Times New Roman" w:hAnsi="Consolas" w:cs="Times New Roman"/>
-          <w:color w:val="CCCCCC"/>
-          <w:kern w:val="0"/>
-          <w:sz w:val="21"/>
-          <w:szCs w:val="21"/>
-          <w14:ligatures w14:val="none"/>
-        </w:rPr>
-        <w:t>);</w:t>
+      <w:r>
+        <w:rPr>
+          <w:rFonts w:ascii="Consolas" w:eastAsia="Times New Roman" w:hAnsi="Consolas" w:cs="Times New Roman"/>
+          <w:color w:val="CCCCCC"/>
+          <w:kern w:val="0"/>
+          <w:sz w:val="21"/>
+          <w:szCs w:val="21"/>
+          <w14:ligatures w14:val="none"/>
+        </w:rPr>
+        <w:t>&gt;();</w:t>
       </w:r>
     </w:p>
     <w:p>
@@ -9546,9 +9182,32 @@
           <w:szCs w:val="21"/>
           <w14:ligatures w14:val="none"/>
         </w:rPr>
-        <w:t>"Hazeeq"</w:t>
-      </w:r>
-      <w:proofErr w:type="gramStart"/>
+        <w:t>"</w:t>
+      </w:r>
+      <w:proofErr w:type="spellStart"/>
+      <w:r>
+        <w:rPr>
+          <w:rFonts w:ascii="Consolas" w:eastAsia="Times New Roman" w:hAnsi="Consolas" w:cs="Times New Roman"/>
+          <w:color w:val="CE9178"/>
+          <w:kern w:val="0"/>
+          <w:sz w:val="21"/>
+          <w:szCs w:val="21"/>
+          <w14:ligatures w14:val="none"/>
+        </w:rPr>
+        <w:t>Hazeeq</w:t>
+      </w:r>
+      <w:proofErr w:type="spellEnd"/>
+      <w:r>
+        <w:rPr>
+          <w:rFonts w:ascii="Consolas" w:eastAsia="Times New Roman" w:hAnsi="Consolas" w:cs="Times New Roman"/>
+          <w:color w:val="CE9178"/>
+          <w:kern w:val="0"/>
+          <w:sz w:val="21"/>
+          <w:szCs w:val="21"/>
+          <w14:ligatures w14:val="none"/>
+        </w:rPr>
+        <w:t>"</w:t>
+      </w:r>
       <w:r>
         <w:rPr>
           <w:rFonts w:ascii="Consolas" w:eastAsia="Times New Roman" w:hAnsi="Consolas" w:cs="Times New Roman"/>
@@ -9560,7 +9219,6 @@
         </w:rPr>
         <w:t>);</w:t>
       </w:r>
-      <w:proofErr w:type="gramEnd"/>
     </w:p>
     <w:p>
       <w:pPr>
@@ -9641,9 +9299,32 @@
           <w:szCs w:val="21"/>
           <w14:ligatures w14:val="none"/>
         </w:rPr>
-        <w:t>"Khairul"</w:t>
-      </w:r>
-      <w:proofErr w:type="gramStart"/>
+        <w:t>"</w:t>
+      </w:r>
+      <w:proofErr w:type="spellStart"/>
+      <w:r>
+        <w:rPr>
+          <w:rFonts w:ascii="Consolas" w:eastAsia="Times New Roman" w:hAnsi="Consolas" w:cs="Times New Roman"/>
+          <w:color w:val="CE9178"/>
+          <w:kern w:val="0"/>
+          <w:sz w:val="21"/>
+          <w:szCs w:val="21"/>
+          <w14:ligatures w14:val="none"/>
+        </w:rPr>
+        <w:t>Khairul</w:t>
+      </w:r>
+      <w:proofErr w:type="spellEnd"/>
+      <w:r>
+        <w:rPr>
+          <w:rFonts w:ascii="Consolas" w:eastAsia="Times New Roman" w:hAnsi="Consolas" w:cs="Times New Roman"/>
+          <w:color w:val="CE9178"/>
+          <w:kern w:val="0"/>
+          <w:sz w:val="21"/>
+          <w:szCs w:val="21"/>
+          <w14:ligatures w14:val="none"/>
+        </w:rPr>
+        <w:t>"</w:t>
+      </w:r>
       <w:r>
         <w:rPr>
           <w:rFonts w:ascii="Consolas" w:eastAsia="Times New Roman" w:hAnsi="Consolas" w:cs="Times New Roman"/>
@@ -9655,7 +9336,6 @@
         </w:rPr>
         <w:t>);</w:t>
       </w:r>
-      <w:proofErr w:type="gramEnd"/>
     </w:p>
     <w:p>
       <w:pPr>
@@ -9762,7 +9442,6 @@
         </w:rPr>
         <w:t>"</w:t>
       </w:r>
-      <w:proofErr w:type="gramStart"/>
       <w:r>
         <w:rPr>
           <w:rFonts w:ascii="Consolas" w:eastAsia="Times New Roman" w:hAnsi="Consolas" w:cs="Times New Roman"/>
@@ -9774,7 +9453,6 @@
         </w:rPr>
         <w:t>);</w:t>
       </w:r>
-      <w:proofErr w:type="gramEnd"/>
     </w:p>
     <w:p>
       <w:pPr>
@@ -9972,7 +9650,6 @@
         </w:rPr>
         <w:t>names</w:t>
       </w:r>
-      <w:proofErr w:type="gramStart"/>
       <w:r>
         <w:rPr>
           <w:rFonts w:ascii="Consolas" w:eastAsia="Times New Roman" w:hAnsi="Consolas" w:cs="Times New Roman"/>
@@ -9984,7 +9661,6 @@
         </w:rPr>
         <w:t>);</w:t>
       </w:r>
-      <w:proofErr w:type="gramEnd"/>
     </w:p>
     <w:p>
       <w:pPr>
@@ -10261,7 +9937,6 @@
         </w:rPr>
         <w:t xml:space="preserve"> your choice: "</w:t>
       </w:r>
-      <w:proofErr w:type="gramStart"/>
       <w:r>
         <w:rPr>
           <w:rFonts w:ascii="Consolas" w:eastAsia="Times New Roman" w:hAnsi="Consolas" w:cs="Times New Roman"/>
@@ -10273,7 +9948,6 @@
         </w:rPr>
         <w:t>);</w:t>
       </w:r>
-      <w:proofErr w:type="gramEnd"/>
     </w:p>
     <w:p>
       <w:pPr>
@@ -10299,6 +9973,7 @@
         </w:rPr>
         <w:t xml:space="preserve">        </w:t>
       </w:r>
+      <w:proofErr w:type="spellStart"/>
       <w:r>
         <w:rPr>
           <w:rFonts w:ascii="Consolas" w:eastAsia="Times New Roman" w:hAnsi="Consolas" w:cs="Times New Roman"/>
@@ -10310,6 +9985,7 @@
         </w:rPr>
         <w:t>int</w:t>
       </w:r>
+      <w:proofErr w:type="spellEnd"/>
       <w:r>
         <w:rPr>
           <w:rFonts w:ascii="Consolas" w:eastAsia="Times New Roman" w:hAnsi="Consolas" w:cs="Times New Roman"/>
@@ -10409,21 +10085,8 @@
           <w:szCs w:val="21"/>
           <w14:ligatures w14:val="none"/>
         </w:rPr>
-        <w:t>(</w:t>
-      </w:r>
-      <w:proofErr w:type="gramStart"/>
-      <w:r>
-        <w:rPr>
-          <w:rFonts w:ascii="Consolas" w:eastAsia="Times New Roman" w:hAnsi="Consolas" w:cs="Times New Roman"/>
-          <w:color w:val="CCCCCC"/>
-          <w:kern w:val="0"/>
-          <w:sz w:val="21"/>
-          <w:szCs w:val="21"/>
-          <w14:ligatures w14:val="none"/>
-        </w:rPr>
-        <w:t>);</w:t>
-      </w:r>
-      <w:proofErr w:type="gramEnd"/>
+        <w:t>();</w:t>
+      </w:r>
     </w:p>
     <w:p>
       <w:pPr>
@@ -10710,7 +10373,6 @@
         </w:rPr>
         <w:t>"Enter the number of elements: "</w:t>
       </w:r>
-      <w:proofErr w:type="gramStart"/>
       <w:r>
         <w:rPr>
           <w:rFonts w:ascii="Consolas" w:eastAsia="Times New Roman" w:hAnsi="Consolas" w:cs="Times New Roman"/>
@@ -10722,7 +10384,6 @@
         </w:rPr>
         <w:t>);</w:t>
       </w:r>
-      <w:proofErr w:type="gramEnd"/>
     </w:p>
     <w:p>
       <w:pPr>
@@ -10748,6 +10409,7 @@
         </w:rPr>
         <w:t xml:space="preserve">                </w:t>
       </w:r>
+      <w:proofErr w:type="spellStart"/>
       <w:r>
         <w:rPr>
           <w:rFonts w:ascii="Consolas" w:eastAsia="Times New Roman" w:hAnsi="Consolas" w:cs="Times New Roman"/>
@@ -10759,6 +10421,7 @@
         </w:rPr>
         <w:t>int</w:t>
       </w:r>
+      <w:proofErr w:type="spellEnd"/>
       <w:r>
         <w:rPr>
           <w:rFonts w:ascii="Consolas" w:eastAsia="Times New Roman" w:hAnsi="Consolas" w:cs="Times New Roman"/>
@@ -10860,21 +10523,8 @@
           <w:szCs w:val="21"/>
           <w14:ligatures w14:val="none"/>
         </w:rPr>
-        <w:t>(</w:t>
-      </w:r>
-      <w:proofErr w:type="gramStart"/>
-      <w:r>
-        <w:rPr>
-          <w:rFonts w:ascii="Consolas" w:eastAsia="Times New Roman" w:hAnsi="Consolas" w:cs="Times New Roman"/>
-          <w:color w:val="CCCCCC"/>
-          <w:kern w:val="0"/>
-          <w:sz w:val="21"/>
-          <w:szCs w:val="21"/>
-          <w14:ligatures w14:val="none"/>
-        </w:rPr>
-        <w:t>);</w:t>
-      </w:r>
-      <w:proofErr w:type="gramEnd"/>
+        <w:t>();</w:t>
+      </w:r>
     </w:p>
     <w:p>
       <w:pPr>
@@ -10922,6 +10572,7 @@
         </w:rPr>
         <w:t xml:space="preserve"> (</w:t>
       </w:r>
+      <w:proofErr w:type="spellStart"/>
       <w:r>
         <w:rPr>
           <w:rFonts w:ascii="Consolas" w:eastAsia="Times New Roman" w:hAnsi="Consolas" w:cs="Times New Roman"/>
@@ -10933,6 +10584,7 @@
         </w:rPr>
         <w:t>int</w:t>
       </w:r>
+      <w:proofErr w:type="spellEnd"/>
       <w:r>
         <w:rPr>
           <w:rFonts w:ascii="Consolas" w:eastAsia="Times New Roman" w:hAnsi="Consolas" w:cs="Times New Roman"/>
@@ -11221,7 +10873,6 @@
         </w:rPr>
         <w:t>"Enter the name: "</w:t>
       </w:r>
-      <w:proofErr w:type="gramStart"/>
       <w:r>
         <w:rPr>
           <w:rFonts w:ascii="Consolas" w:eastAsia="Times New Roman" w:hAnsi="Consolas" w:cs="Times New Roman"/>
@@ -11233,7 +10884,6 @@
         </w:rPr>
         <w:t>);</w:t>
       </w:r>
-      <w:proofErr w:type="gramEnd"/>
     </w:p>
     <w:p>
       <w:pPr>
@@ -11369,21 +11019,8 @@
           <w:szCs w:val="21"/>
           <w14:ligatures w14:val="none"/>
         </w:rPr>
-        <w:t>(</w:t>
-      </w:r>
-      <w:proofErr w:type="gramStart"/>
-      <w:r>
-        <w:rPr>
-          <w:rFonts w:ascii="Consolas" w:eastAsia="Times New Roman" w:hAnsi="Consolas" w:cs="Times New Roman"/>
-          <w:color w:val="CCCCCC"/>
-          <w:kern w:val="0"/>
-          <w:sz w:val="21"/>
-          <w:szCs w:val="21"/>
-          <w14:ligatures w14:val="none"/>
-        </w:rPr>
-        <w:t>);</w:t>
-      </w:r>
-      <w:proofErr w:type="gramEnd"/>
+        <w:t>();</w:t>
+      </w:r>
     </w:p>
     <w:p>
       <w:pPr>
@@ -11466,7 +11103,6 @@
         </w:rPr>
         <w:t>name</w:t>
       </w:r>
-      <w:proofErr w:type="gramStart"/>
       <w:r>
         <w:rPr>
           <w:rFonts w:ascii="Consolas" w:eastAsia="Times New Roman" w:hAnsi="Consolas" w:cs="Times New Roman"/>
@@ -11478,7 +11114,6 @@
         </w:rPr>
         <w:t>);</w:t>
       </w:r>
-      <w:proofErr w:type="gramEnd"/>
     </w:p>
     <w:p>
       <w:pPr>
@@ -11652,7 +11287,6 @@
         </w:rPr>
         <w:t>names</w:t>
       </w:r>
-      <w:proofErr w:type="gramStart"/>
       <w:r>
         <w:rPr>
           <w:rFonts w:ascii="Consolas" w:eastAsia="Times New Roman" w:hAnsi="Consolas" w:cs="Times New Roman"/>
@@ -11664,7 +11298,6 @@
         </w:rPr>
         <w:t>);</w:t>
       </w:r>
-      <w:proofErr w:type="gramEnd"/>
     </w:p>
     <w:p>
       <w:pPr>
@@ -11905,7 +11538,6 @@
         </w:rPr>
         <w:t>"Enter the index of the element to be removed: "</w:t>
       </w:r>
-      <w:proofErr w:type="gramStart"/>
       <w:r>
         <w:rPr>
           <w:rFonts w:ascii="Consolas" w:eastAsia="Times New Roman" w:hAnsi="Consolas" w:cs="Times New Roman"/>
@@ -11917,7 +11549,6 @@
         </w:rPr>
         <w:t>);</w:t>
       </w:r>
-      <w:proofErr w:type="gramEnd"/>
     </w:p>
     <w:p>
       <w:pPr>
@@ -11943,6 +11574,7 @@
         </w:rPr>
         <w:t xml:space="preserve">                </w:t>
       </w:r>
+      <w:proofErr w:type="spellStart"/>
       <w:r>
         <w:rPr>
           <w:rFonts w:ascii="Consolas" w:eastAsia="Times New Roman" w:hAnsi="Consolas" w:cs="Times New Roman"/>
@@ -11954,6 +11586,7 @@
         </w:rPr>
         <w:t>int</w:t>
       </w:r>
+      <w:proofErr w:type="spellEnd"/>
       <w:r>
         <w:rPr>
           <w:rFonts w:ascii="Consolas" w:eastAsia="Times New Roman" w:hAnsi="Consolas" w:cs="Times New Roman"/>
@@ -12053,21 +11686,8 @@
           <w:szCs w:val="21"/>
           <w14:ligatures w14:val="none"/>
         </w:rPr>
-        <w:t>(</w:t>
-      </w:r>
-      <w:proofErr w:type="gramStart"/>
-      <w:r>
-        <w:rPr>
-          <w:rFonts w:ascii="Consolas" w:eastAsia="Times New Roman" w:hAnsi="Consolas" w:cs="Times New Roman"/>
-          <w:color w:val="CCCCCC"/>
-          <w:kern w:val="0"/>
-          <w:sz w:val="21"/>
-          <w:szCs w:val="21"/>
-          <w14:ligatures w14:val="none"/>
-        </w:rPr>
-        <w:t>);</w:t>
-      </w:r>
-      <w:proofErr w:type="gramEnd"/>
+        <w:t>();</w:t>
+      </w:r>
     </w:p>
     <w:p>
       <w:pPr>
@@ -12093,7 +11713,6 @@
         </w:rPr>
         <w:t xml:space="preserve">                </w:t>
       </w:r>
-      <w:proofErr w:type="gramStart"/>
       <w:r>
         <w:rPr>
           <w:rFonts w:ascii="Consolas" w:eastAsia="Times New Roman" w:hAnsi="Consolas" w:cs="Times New Roman"/>
@@ -12116,7 +11735,6 @@
         </w:rPr>
         <w:t>{</w:t>
       </w:r>
-      <w:proofErr w:type="gramEnd"/>
     </w:p>
     <w:p>
       <w:pPr>
@@ -12199,7 +11817,6 @@
         </w:rPr>
         <w:t>index</w:t>
       </w:r>
-      <w:proofErr w:type="gramStart"/>
       <w:r>
         <w:rPr>
           <w:rFonts w:ascii="Consolas" w:eastAsia="Times New Roman" w:hAnsi="Consolas" w:cs="Times New Roman"/>
@@ -12211,7 +11828,6 @@
         </w:rPr>
         <w:t>);</w:t>
       </w:r>
-      <w:proofErr w:type="gramEnd"/>
     </w:p>
     <w:p>
       <w:pPr>
@@ -12409,7 +12025,6 @@
         </w:rPr>
         <w:t>"Index out of bounds!"</w:t>
       </w:r>
-      <w:proofErr w:type="gramStart"/>
       <w:r>
         <w:rPr>
           <w:rFonts w:ascii="Consolas" w:eastAsia="Times New Roman" w:hAnsi="Consolas" w:cs="Times New Roman"/>
@@ -12421,7 +12036,6 @@
         </w:rPr>
         <w:t>);</w:t>
       </w:r>
-      <w:proofErr w:type="gramEnd"/>
     </w:p>
     <w:p>
       <w:pPr>
@@ -12447,7 +12061,6 @@
         </w:rPr>
         <w:t xml:space="preserve">                    </w:t>
       </w:r>
-      <w:proofErr w:type="gramStart"/>
       <w:r>
         <w:rPr>
           <w:rFonts w:ascii="Consolas" w:eastAsia="Times New Roman" w:hAnsi="Consolas" w:cs="Times New Roman"/>
@@ -12470,7 +12083,6 @@
         </w:rPr>
         <w:t>;</w:t>
       </w:r>
-      <w:proofErr w:type="gramEnd"/>
     </w:p>
     <w:p>
       <w:pPr>
@@ -12522,7 +12134,6 @@
         <w:t xml:space="preserve">                </w:t>
       </w:r>
       <w:proofErr w:type="spellStart"/>
-      <w:proofErr w:type="gramStart"/>
       <w:r>
         <w:rPr>
           <w:rFonts w:ascii="Consolas" w:eastAsia="Times New Roman" w:hAnsi="Consolas" w:cs="Times New Roman"/>
@@ -12557,7 +12168,6 @@
         <w:t>remove</w:t>
       </w:r>
       <w:proofErr w:type="spellEnd"/>
-      <w:proofErr w:type="gramEnd"/>
       <w:r>
         <w:rPr>
           <w:rFonts w:ascii="Consolas" w:eastAsia="Times New Roman" w:hAnsi="Consolas" w:cs="Times New Roman"/>
@@ -12827,7 +12437,6 @@
         </w:rPr>
         <w:t>names</w:t>
       </w:r>
-      <w:proofErr w:type="gramStart"/>
       <w:r>
         <w:rPr>
           <w:rFonts w:ascii="Consolas" w:eastAsia="Times New Roman" w:hAnsi="Consolas" w:cs="Times New Roman"/>
@@ -12839,7 +12448,6 @@
         </w:rPr>
         <w:t>);</w:t>
       </w:r>
-      <w:proofErr w:type="gramEnd"/>
     </w:p>
     <w:p>
       <w:pPr>
@@ -13113,7 +12721,6 @@
         <w:t xml:space="preserve"> </w:t>
       </w:r>
       <w:proofErr w:type="spellStart"/>
-      <w:proofErr w:type="gramStart"/>
       <w:r>
         <w:rPr>
           <w:rFonts w:ascii="Consolas" w:eastAsia="Times New Roman" w:hAnsi="Consolas" w:cs="Times New Roman"/>
@@ -13148,7 +12755,6 @@
         <w:t>size</w:t>
       </w:r>
       <w:proofErr w:type="spellEnd"/>
-      <w:proofErr w:type="gramEnd"/>
       <w:r>
         <w:rPr>
           <w:rFonts w:ascii="Consolas" w:eastAsia="Times New Roman" w:hAnsi="Consolas" w:cs="Times New Roman"/>
@@ -13399,7 +13005,6 @@
         </w:rPr>
         <w:t>"Enter the name to be searched: "</w:t>
       </w:r>
-      <w:proofErr w:type="gramStart"/>
       <w:r>
         <w:rPr>
           <w:rFonts w:ascii="Consolas" w:eastAsia="Times New Roman" w:hAnsi="Consolas" w:cs="Times New Roman"/>
@@ -13411,7 +13016,6 @@
         </w:rPr>
         <w:t>);</w:t>
       </w:r>
-      <w:proofErr w:type="gramEnd"/>
     </w:p>
     <w:p>
       <w:pPr>
@@ -13547,21 +13151,8 @@
           <w:szCs w:val="21"/>
           <w14:ligatures w14:val="none"/>
         </w:rPr>
-        <w:t>(</w:t>
-      </w:r>
-      <w:proofErr w:type="gramStart"/>
-      <w:r>
-        <w:rPr>
-          <w:rFonts w:ascii="Consolas" w:eastAsia="Times New Roman" w:hAnsi="Consolas" w:cs="Times New Roman"/>
-          <w:color w:val="CCCCCC"/>
-          <w:kern w:val="0"/>
-          <w:sz w:val="21"/>
-          <w:szCs w:val="21"/>
-          <w14:ligatures w14:val="none"/>
-        </w:rPr>
-        <w:t>);</w:t>
-      </w:r>
-      <w:proofErr w:type="gramEnd"/>
+        <w:t>();</w:t>
+      </w:r>
     </w:p>
     <w:p>
       <w:pPr>
@@ -13700,7 +13291,6 @@
         <w:t xml:space="preserve"> </w:t>
       </w:r>
       <w:proofErr w:type="spellStart"/>
-      <w:proofErr w:type="gramStart"/>
       <w:r>
         <w:rPr>
           <w:rFonts w:ascii="Consolas" w:eastAsia="Times New Roman" w:hAnsi="Consolas" w:cs="Times New Roman"/>
@@ -13735,7 +13325,6 @@
         <w:t>contains</w:t>
       </w:r>
       <w:proofErr w:type="spellEnd"/>
-      <w:proofErr w:type="gramEnd"/>
       <w:r>
         <w:rPr>
           <w:rFonts w:ascii="Consolas" w:eastAsia="Times New Roman" w:hAnsi="Consolas" w:cs="Times New Roman"/>
@@ -13929,7 +13518,6 @@
         </w:rPr>
         <w:t xml:space="preserve">                </w:t>
       </w:r>
-      <w:proofErr w:type="gramStart"/>
       <w:r>
         <w:rPr>
           <w:rFonts w:ascii="Consolas" w:eastAsia="Times New Roman" w:hAnsi="Consolas" w:cs="Times New Roman"/>
@@ -13952,7 +13540,6 @@
         </w:rPr>
         <w:t>;</w:t>
       </w:r>
-      <w:proofErr w:type="gramEnd"/>
     </w:p>
     <w:p>
       <w:pPr>
@@ -14104,7 +13691,6 @@
         </w:rPr>
         <w:t>"Invalid input!"</w:t>
       </w:r>
-      <w:proofErr w:type="gramStart"/>
       <w:r>
         <w:rPr>
           <w:rFonts w:ascii="Consolas" w:eastAsia="Times New Roman" w:hAnsi="Consolas" w:cs="Times New Roman"/>
@@ -14116,7 +13702,6 @@
         </w:rPr>
         <w:t>);</w:t>
       </w:r>
-      <w:proofErr w:type="gramEnd"/>
     </w:p>
     <w:p>
       <w:pPr>
@@ -14393,7 +13978,6 @@
         </w:rPr>
         <w:t xml:space="preserve"> your choice: "</w:t>
       </w:r>
-      <w:proofErr w:type="gramStart"/>
       <w:r>
         <w:rPr>
           <w:rFonts w:ascii="Consolas" w:eastAsia="Times New Roman" w:hAnsi="Consolas" w:cs="Times New Roman"/>
@@ -14405,7 +13989,6 @@
         </w:rPr>
         <w:t>);</w:t>
       </w:r>
-      <w:proofErr w:type="gramEnd"/>
     </w:p>
     <w:p>
       <w:pPr>
@@ -14519,21 +14102,8 @@
           <w:szCs w:val="21"/>
           <w14:ligatures w14:val="none"/>
         </w:rPr>
-        <w:t>(</w:t>
-      </w:r>
-      <w:proofErr w:type="gramStart"/>
-      <w:r>
-        <w:rPr>
-          <w:rFonts w:ascii="Consolas" w:eastAsia="Times New Roman" w:hAnsi="Consolas" w:cs="Times New Roman"/>
-          <w:color w:val="CCCCCC"/>
-          <w:kern w:val="0"/>
-          <w:sz w:val="21"/>
-          <w:szCs w:val="21"/>
-          <w14:ligatures w14:val="none"/>
-        </w:rPr>
-        <w:t>);</w:t>
-      </w:r>
-      <w:proofErr w:type="gramEnd"/>
+        <w:t>();</w:t>
+      </w:r>
     </w:p>
     <w:p>
       <w:pPr>
@@ -14748,7 +14318,6 @@
         <w:t xml:space="preserve">private String </w:t>
       </w:r>
       <w:proofErr w:type="spellStart"/>
-      <w:proofErr w:type="gramStart"/>
       <w:r>
         <w:rPr>
           <w:rFonts w:ascii="Courier New" w:eastAsia="Courier New" w:hAnsi="Courier New" w:cs="Courier New"/>
@@ -14762,15 +14331,7 @@
           <w:rFonts w:ascii="Courier New" w:eastAsia="Courier New" w:hAnsi="Courier New" w:cs="Courier New"/>
           <w:sz w:val="24"/>
         </w:rPr>
-        <w:t xml:space="preserve">;   </w:t>
-      </w:r>
-      <w:proofErr w:type="gramEnd"/>
-      <w:r>
-        <w:rPr>
-          <w:rFonts w:ascii="Courier New" w:eastAsia="Courier New" w:hAnsi="Courier New" w:cs="Courier New"/>
-          <w:sz w:val="24"/>
-        </w:rPr>
-        <w:t xml:space="preserve">private double price; </w:t>
+        <w:t xml:space="preserve">;   private double price; </w:t>
       </w:r>
       <w:r>
         <w:rPr>
@@ -14802,23 +14363,23 @@
           <w:sz w:val="24"/>
         </w:rPr>
         <w:tab/>
-        <w:t xml:space="preserve">private int </w:t>
-      </w:r>
-      <w:proofErr w:type="gramStart"/>
+        <w:t xml:space="preserve">private </w:t>
+      </w:r>
+      <w:proofErr w:type="spellStart"/>
       <w:r>
         <w:rPr>
           <w:rFonts w:ascii="Courier New" w:eastAsia="Courier New" w:hAnsi="Courier New" w:cs="Courier New"/>
           <w:sz w:val="24"/>
         </w:rPr>
-        <w:t>quantity;</w:t>
-      </w:r>
-      <w:proofErr w:type="gramEnd"/>
+        <w:t>int</w:t>
+      </w:r>
+      <w:proofErr w:type="spellEnd"/>
       <w:r>
         <w:rPr>
           <w:rFonts w:ascii="Courier New" w:eastAsia="Courier New" w:hAnsi="Courier New" w:cs="Courier New"/>
           <w:sz w:val="24"/>
         </w:rPr>
-        <w:t xml:space="preserve"> </w:t>
+        <w:t xml:space="preserve"> quantity; </w:t>
       </w:r>
     </w:p>
     <w:p>
@@ -14867,23 +14428,23 @@
           <w:sz w:val="24"/>
         </w:rPr>
         <w:tab/>
-        <w:t xml:space="preserve">public </w:t>
-      </w:r>
-      <w:proofErr w:type="gramStart"/>
+        <w:t xml:space="preserve">public Product(String </w:t>
+      </w:r>
+      <w:proofErr w:type="spellStart"/>
       <w:r>
         <w:rPr>
           <w:rFonts w:ascii="Courier New" w:eastAsia="Courier New" w:hAnsi="Courier New" w:cs="Courier New"/>
           <w:sz w:val="24"/>
         </w:rPr>
-        <w:t>Product(</w:t>
-      </w:r>
-      <w:proofErr w:type="gramEnd"/>
+        <w:t>pn</w:t>
+      </w:r>
+      <w:proofErr w:type="spellEnd"/>
       <w:r>
         <w:rPr>
           <w:rFonts w:ascii="Courier New" w:eastAsia="Courier New" w:hAnsi="Courier New" w:cs="Courier New"/>
           <w:sz w:val="24"/>
         </w:rPr>
-        <w:t xml:space="preserve">String </w:t>
+        <w:t xml:space="preserve">, double p, </w:t>
       </w:r>
       <w:proofErr w:type="spellStart"/>
       <w:r>
@@ -14891,7 +14452,7 @@
           <w:rFonts w:ascii="Courier New" w:eastAsia="Courier New" w:hAnsi="Courier New" w:cs="Courier New"/>
           <w:sz w:val="24"/>
         </w:rPr>
-        <w:t>pn</w:t>
+        <w:t>int</w:t>
       </w:r>
       <w:proofErr w:type="spellEnd"/>
       <w:r>
@@ -14899,7 +14460,7 @@
           <w:rFonts w:ascii="Courier New" w:eastAsia="Courier New" w:hAnsi="Courier New" w:cs="Courier New"/>
           <w:sz w:val="24"/>
         </w:rPr>
-        <w:t xml:space="preserve">, double p, int q)  {…}  </w:t>
+        <w:t xml:space="preserve"> q)  {…}  </w:t>
       </w:r>
       <w:r>
         <w:rPr>
@@ -14910,7 +14471,6 @@
         <w:t xml:space="preserve">public void </w:t>
       </w:r>
       <w:proofErr w:type="spellStart"/>
-      <w:proofErr w:type="gramStart"/>
       <w:r>
         <w:rPr>
           <w:rFonts w:ascii="Courier New" w:eastAsia="Courier New" w:hAnsi="Courier New" w:cs="Courier New"/>
@@ -14924,37 +14484,53 @@
           <w:rFonts w:ascii="Courier New" w:eastAsia="Courier New" w:hAnsi="Courier New" w:cs="Courier New"/>
           <w:sz w:val="24"/>
         </w:rPr>
-        <w:t>(</w:t>
-      </w:r>
-      <w:proofErr w:type="gramEnd"/>
+        <w:t xml:space="preserve">(String </w:t>
+      </w:r>
+      <w:proofErr w:type="spellStart"/>
       <w:r>
         <w:rPr>
           <w:rFonts w:ascii="Courier New" w:eastAsia="Courier New" w:hAnsi="Courier New" w:cs="Courier New"/>
           <w:sz w:val="24"/>
         </w:rPr>
-        <w:t xml:space="preserve">String </w:t>
-      </w:r>
-      <w:proofErr w:type="spellStart"/>
+        <w:t>pn</w:t>
+      </w:r>
+      <w:proofErr w:type="spellEnd"/>
       <w:r>
         <w:rPr>
           <w:rFonts w:ascii="Courier New" w:eastAsia="Courier New" w:hAnsi="Courier New" w:cs="Courier New"/>
           <w:sz w:val="24"/>
         </w:rPr>
-        <w:t>pn</w:t>
-      </w:r>
-      <w:proofErr w:type="spellEnd"/>
+        <w:t xml:space="preserve">)  {…}  </w:t>
+      </w:r>
       <w:r>
         <w:rPr>
           <w:rFonts w:ascii="Courier New" w:eastAsia="Courier New" w:hAnsi="Courier New" w:cs="Courier New"/>
           <w:sz w:val="24"/>
         </w:rPr>
-        <w:t xml:space="preserve">)  {…}  </w:t>
-      </w:r>
+        <w:tab/>
+        <w:t xml:space="preserve">public void </w:t>
+      </w:r>
+      <w:proofErr w:type="spellStart"/>
       <w:r>
         <w:rPr>
           <w:rFonts w:ascii="Courier New" w:eastAsia="Courier New" w:hAnsi="Courier New" w:cs="Courier New"/>
           <w:sz w:val="24"/>
         </w:rPr>
+        <w:t>setPrice</w:t>
+      </w:r>
+      <w:proofErr w:type="spellEnd"/>
+      <w:r>
+        <w:rPr>
+          <w:rFonts w:ascii="Courier New" w:eastAsia="Courier New" w:hAnsi="Courier New" w:cs="Courier New"/>
+          <w:sz w:val="24"/>
+        </w:rPr>
+        <w:t xml:space="preserve"> (double p) {…}   </w:t>
+      </w:r>
+      <w:r>
+        <w:rPr>
+          <w:rFonts w:ascii="Courier New" w:eastAsia="Courier New" w:hAnsi="Courier New" w:cs="Courier New"/>
+          <w:sz w:val="24"/>
+        </w:rPr>
         <w:tab/>
         <w:t xml:space="preserve">public void </w:t>
       </w:r>
@@ -14964,7 +14540,7 @@
           <w:rFonts w:ascii="Courier New" w:eastAsia="Courier New" w:hAnsi="Courier New" w:cs="Courier New"/>
           <w:sz w:val="24"/>
         </w:rPr>
-        <w:t>setPrice</w:t>
+        <w:t>setQuantity</w:t>
       </w:r>
       <w:proofErr w:type="spellEnd"/>
       <w:r>
@@ -14972,130 +14548,111 @@
           <w:rFonts w:ascii="Courier New" w:eastAsia="Courier New" w:hAnsi="Courier New" w:cs="Courier New"/>
           <w:sz w:val="24"/>
         </w:rPr>
-        <w:t xml:space="preserve"> (double p) {…}   </w:t>
-      </w:r>
+        <w:t xml:space="preserve"> (</w:t>
+      </w:r>
+      <w:proofErr w:type="spellStart"/>
       <w:r>
         <w:rPr>
           <w:rFonts w:ascii="Courier New" w:eastAsia="Courier New" w:hAnsi="Courier New" w:cs="Courier New"/>
           <w:sz w:val="24"/>
         </w:rPr>
-        <w:tab/>
-        <w:t xml:space="preserve">public void </w:t>
-      </w:r>
-      <w:proofErr w:type="spellStart"/>
+        <w:t>int</w:t>
+      </w:r>
+      <w:proofErr w:type="spellEnd"/>
       <w:r>
         <w:rPr>
           <w:rFonts w:ascii="Courier New" w:eastAsia="Courier New" w:hAnsi="Courier New" w:cs="Courier New"/>
           <w:sz w:val="24"/>
         </w:rPr>
-        <w:t>setQuantity</w:t>
-      </w:r>
-      <w:proofErr w:type="spellEnd"/>
+        <w:t xml:space="preserve"> q) {…}   </w:t>
+      </w:r>
       <w:r>
         <w:rPr>
           <w:rFonts w:ascii="Courier New" w:eastAsia="Courier New" w:hAnsi="Courier New" w:cs="Courier New"/>
           <w:sz w:val="24"/>
         </w:rPr>
-        <w:t xml:space="preserve"> (int q) {…}   </w:t>
-      </w:r>
+        <w:tab/>
+        <w:t xml:space="preserve">public String </w:t>
+      </w:r>
+      <w:proofErr w:type="spellStart"/>
       <w:r>
         <w:rPr>
           <w:rFonts w:ascii="Courier New" w:eastAsia="Courier New" w:hAnsi="Courier New" w:cs="Courier New"/>
           <w:sz w:val="24"/>
         </w:rPr>
-        <w:tab/>
-        <w:t xml:space="preserve">public String </w:t>
-      </w:r>
-      <w:proofErr w:type="spellStart"/>
-      <w:proofErr w:type="gramStart"/>
+        <w:t>getProductName</w:t>
+      </w:r>
+      <w:proofErr w:type="spellEnd"/>
       <w:r>
         <w:rPr>
           <w:rFonts w:ascii="Courier New" w:eastAsia="Courier New" w:hAnsi="Courier New" w:cs="Courier New"/>
           <w:sz w:val="24"/>
         </w:rPr>
-        <w:t>getProductName</w:t>
-      </w:r>
-      <w:proofErr w:type="spellEnd"/>
+        <w:t xml:space="preserve">()  {…}  </w:t>
+      </w:r>
       <w:r>
         <w:rPr>
           <w:rFonts w:ascii="Courier New" w:eastAsia="Courier New" w:hAnsi="Courier New" w:cs="Courier New"/>
           <w:sz w:val="24"/>
         </w:rPr>
-        <w:t>(</w:t>
-      </w:r>
-      <w:proofErr w:type="gramEnd"/>
+        <w:tab/>
+        <w:t xml:space="preserve">public double </w:t>
+      </w:r>
+      <w:proofErr w:type="spellStart"/>
       <w:r>
         <w:rPr>
           <w:rFonts w:ascii="Courier New" w:eastAsia="Courier New" w:hAnsi="Courier New" w:cs="Courier New"/>
           <w:sz w:val="24"/>
         </w:rPr>
-        <w:t xml:space="preserve">)  {…}  </w:t>
-      </w:r>
+        <w:t>getPrice</w:t>
+      </w:r>
+      <w:proofErr w:type="spellEnd"/>
       <w:r>
         <w:rPr>
           <w:rFonts w:ascii="Courier New" w:eastAsia="Courier New" w:hAnsi="Courier New" w:cs="Courier New"/>
           <w:sz w:val="24"/>
         </w:rPr>
-        <w:tab/>
-        <w:t xml:space="preserve">public double </w:t>
-      </w:r>
-      <w:proofErr w:type="spellStart"/>
-      <w:proofErr w:type="gramStart"/>
+        <w:t xml:space="preserve">()  {…}  </w:t>
+      </w:r>
       <w:r>
         <w:rPr>
           <w:rFonts w:ascii="Courier New" w:eastAsia="Courier New" w:hAnsi="Courier New" w:cs="Courier New"/>
           <w:sz w:val="24"/>
         </w:rPr>
-        <w:t>getPrice</w:t>
-      </w:r>
-      <w:proofErr w:type="spellEnd"/>
+        <w:tab/>
+        <w:t xml:space="preserve">public </w:t>
+      </w:r>
+      <w:proofErr w:type="spellStart"/>
       <w:r>
         <w:rPr>
           <w:rFonts w:ascii="Courier New" w:eastAsia="Courier New" w:hAnsi="Courier New" w:cs="Courier New"/>
           <w:sz w:val="24"/>
         </w:rPr>
-        <w:t>(</w:t>
-      </w:r>
-      <w:proofErr w:type="gramEnd"/>
+        <w:t>int</w:t>
+      </w:r>
+      <w:proofErr w:type="spellEnd"/>
       <w:r>
         <w:rPr>
           <w:rFonts w:ascii="Courier New" w:eastAsia="Courier New" w:hAnsi="Courier New" w:cs="Courier New"/>
           <w:sz w:val="24"/>
         </w:rPr>
-        <w:t xml:space="preserve">)  {…}  </w:t>
-      </w:r>
+        <w:t xml:space="preserve"> </w:t>
+      </w:r>
+      <w:proofErr w:type="spellStart"/>
       <w:r>
         <w:rPr>
           <w:rFonts w:ascii="Courier New" w:eastAsia="Courier New" w:hAnsi="Courier New" w:cs="Courier New"/>
           <w:sz w:val="24"/>
         </w:rPr>
-        <w:tab/>
-        <w:t xml:space="preserve">public int </w:t>
-      </w:r>
-      <w:proofErr w:type="spellStart"/>
-      <w:proofErr w:type="gramStart"/>
+        <w:t>getQuantity</w:t>
+      </w:r>
+      <w:proofErr w:type="spellEnd"/>
       <w:r>
         <w:rPr>
           <w:rFonts w:ascii="Courier New" w:eastAsia="Courier New" w:hAnsi="Courier New" w:cs="Courier New"/>
           <w:sz w:val="24"/>
         </w:rPr>
-        <w:t>getQuantity</w:t>
-      </w:r>
-      <w:proofErr w:type="spellEnd"/>
-      <w:r>
-        <w:rPr>
-          <w:rFonts w:ascii="Courier New" w:eastAsia="Courier New" w:hAnsi="Courier New" w:cs="Courier New"/>
-          <w:sz w:val="24"/>
-        </w:rPr>
-        <w:t>(</w:t>
-      </w:r>
-      <w:proofErr w:type="gramEnd"/>
-      <w:r>
-        <w:rPr>
-          <w:rFonts w:ascii="Courier New" w:eastAsia="Courier New" w:hAnsi="Courier New" w:cs="Courier New"/>
-          <w:sz w:val="24"/>
-        </w:rPr>
-        <w:t xml:space="preserve">)  {…} </w:t>
+        <w:t xml:space="preserve">()  {…} </w:t>
       </w:r>
     </w:p>
     <w:p>
@@ -15122,7 +14679,6 @@
         <w:t xml:space="preserve">public String </w:t>
       </w:r>
       <w:proofErr w:type="spellStart"/>
-      <w:proofErr w:type="gramStart"/>
       <w:r>
         <w:rPr>
           <w:rFonts w:ascii="Courier New" w:eastAsia="Courier New" w:hAnsi="Courier New" w:cs="Courier New"/>
@@ -15136,15 +14692,7 @@
           <w:rFonts w:ascii="Courier New" w:eastAsia="Courier New" w:hAnsi="Courier New" w:cs="Courier New"/>
           <w:sz w:val="24"/>
         </w:rPr>
-        <w:t>(</w:t>
-      </w:r>
-      <w:proofErr w:type="gramEnd"/>
-      <w:r>
-        <w:rPr>
-          <w:rFonts w:ascii="Courier New" w:eastAsia="Courier New" w:hAnsi="Courier New" w:cs="Courier New"/>
-          <w:sz w:val="24"/>
-        </w:rPr>
-        <w:t xml:space="preserve">) {…} </w:t>
+        <w:t xml:space="preserve">() {…} </w:t>
       </w:r>
     </w:p>
     <w:p>
@@ -15312,7 +14860,6 @@
         <w:t xml:space="preserve"> add (Object </w:t>
       </w:r>
       <w:proofErr w:type="spellStart"/>
-      <w:proofErr w:type="gramStart"/>
       <w:r>
         <w:rPr>
           <w:rFonts w:ascii="Courier New" w:eastAsia="Courier New" w:hAnsi="Courier New" w:cs="Courier New"/>
@@ -15334,54 +14881,55 @@
           <w:sz w:val="24"/>
         </w:rPr>
         <w:tab/>
-      </w:r>
-      <w:proofErr w:type="gramEnd"/>
+        <w:t xml:space="preserve">//remove element based on object  </w:t>
+      </w:r>
       <w:r>
         <w:rPr>
           <w:rFonts w:ascii="Courier New" w:eastAsia="Courier New" w:hAnsi="Courier New" w:cs="Courier New"/>
           <w:sz w:val="24"/>
         </w:rPr>
-        <w:t xml:space="preserve">//remove element based on object  </w:t>
-      </w:r>
+        <w:tab/>
+        <w:t xml:space="preserve">public </w:t>
+      </w:r>
+      <w:proofErr w:type="spellStart"/>
       <w:r>
         <w:rPr>
           <w:rFonts w:ascii="Courier New" w:eastAsia="Courier New" w:hAnsi="Courier New" w:cs="Courier New"/>
           <w:sz w:val="24"/>
         </w:rPr>
-        <w:tab/>
-        <w:t xml:space="preserve">public </w:t>
-      </w:r>
-      <w:proofErr w:type="spellStart"/>
+        <w:t>boolean</w:t>
+      </w:r>
+      <w:proofErr w:type="spellEnd"/>
       <w:r>
         <w:rPr>
           <w:rFonts w:ascii="Courier New" w:eastAsia="Courier New" w:hAnsi="Courier New" w:cs="Courier New"/>
           <w:sz w:val="24"/>
         </w:rPr>
-        <w:t>boolean</w:t>
-      </w:r>
-      <w:proofErr w:type="spellEnd"/>
+        <w:t xml:space="preserve"> remove (Object </w:t>
+      </w:r>
+      <w:proofErr w:type="spellStart"/>
       <w:r>
         <w:rPr>
           <w:rFonts w:ascii="Courier New" w:eastAsia="Courier New" w:hAnsi="Courier New" w:cs="Courier New"/>
           <w:sz w:val="24"/>
         </w:rPr>
-        <w:t xml:space="preserve"> remove (Object </w:t>
-      </w:r>
-      <w:proofErr w:type="spellStart"/>
+        <w:t>elem</w:t>
+      </w:r>
+      <w:proofErr w:type="spellEnd"/>
       <w:r>
         <w:rPr>
           <w:rFonts w:ascii="Courier New" w:eastAsia="Courier New" w:hAnsi="Courier New" w:cs="Courier New"/>
           <w:sz w:val="24"/>
         </w:rPr>
-        <w:t>elem</w:t>
-      </w:r>
-      <w:proofErr w:type="spellEnd"/>
+        <w:t xml:space="preserve">)  </w:t>
+      </w:r>
       <w:r>
         <w:rPr>
           <w:rFonts w:ascii="Courier New" w:eastAsia="Courier New" w:hAnsi="Courier New" w:cs="Courier New"/>
           <w:sz w:val="24"/>
         </w:rPr>
-        <w:t xml:space="preserve">)  </w:t>
+        <w:tab/>
+        <w:t xml:space="preserve">//return element from the specified location  </w:t>
       </w:r>
       <w:r>
         <w:rPr>
@@ -15389,15 +14937,23 @@
           <w:sz w:val="24"/>
         </w:rPr>
         <w:tab/>
-        <w:t xml:space="preserve">//return element from the specified location  </w:t>
-      </w:r>
+        <w:t>public Object get (</w:t>
+      </w:r>
+      <w:proofErr w:type="spellStart"/>
       <w:r>
         <w:rPr>
           <w:rFonts w:ascii="Courier New" w:eastAsia="Courier New" w:hAnsi="Courier New" w:cs="Courier New"/>
           <w:sz w:val="24"/>
         </w:rPr>
-        <w:tab/>
-        <w:t xml:space="preserve">public Object get (int index) </w:t>
+        <w:t>int</w:t>
+      </w:r>
+      <w:proofErr w:type="spellEnd"/>
+      <w:r>
+        <w:rPr>
+          <w:rFonts w:ascii="Courier New" w:eastAsia="Courier New" w:hAnsi="Courier New" w:cs="Courier New"/>
+          <w:sz w:val="24"/>
+        </w:rPr>
+        <w:t xml:space="preserve"> index) </w:t>
       </w:r>
     </w:p>
     <w:p>
@@ -15418,30 +14974,31 @@
           <w:sz w:val="24"/>
         </w:rPr>
         <w:tab/>
-        <w:t xml:space="preserve">//replace with specified element at specified </w:t>
-      </w:r>
-      <w:proofErr w:type="gramStart"/>
+        <w:t xml:space="preserve">//replace with specified element at specified location  </w:t>
+      </w:r>
       <w:r>
         <w:rPr>
           <w:rFonts w:ascii="Courier New" w:eastAsia="Courier New" w:hAnsi="Courier New" w:cs="Courier New"/>
           <w:sz w:val="24"/>
         </w:rPr>
-        <w:t xml:space="preserve">location  </w:t>
-      </w:r>
+        <w:tab/>
+        <w:t>public Object set (</w:t>
+      </w:r>
+      <w:proofErr w:type="spellStart"/>
       <w:r>
         <w:rPr>
           <w:rFonts w:ascii="Courier New" w:eastAsia="Courier New" w:hAnsi="Courier New" w:cs="Courier New"/>
           <w:sz w:val="24"/>
         </w:rPr>
-        <w:tab/>
-      </w:r>
-      <w:proofErr w:type="gramEnd"/>
+        <w:t>int</w:t>
+      </w:r>
+      <w:proofErr w:type="spellEnd"/>
       <w:r>
         <w:rPr>
           <w:rFonts w:ascii="Courier New" w:eastAsia="Courier New" w:hAnsi="Courier New" w:cs="Courier New"/>
           <w:sz w:val="24"/>
         </w:rPr>
-        <w:t xml:space="preserve">public Object set (int index, Object </w:t>
+        <w:t xml:space="preserve"> index, Object </w:t>
       </w:r>
       <w:proofErr w:type="spellStart"/>
       <w:r>
@@ -15478,23 +15035,23 @@
           <w:sz w:val="24"/>
         </w:rPr>
         <w:tab/>
-        <w:t xml:space="preserve">//return size of list public int </w:t>
-      </w:r>
-      <w:proofErr w:type="gramStart"/>
+        <w:t xml:space="preserve">//return size of list public </w:t>
+      </w:r>
+      <w:proofErr w:type="spellStart"/>
       <w:r>
         <w:rPr>
           <w:rFonts w:ascii="Courier New" w:eastAsia="Courier New" w:hAnsi="Courier New" w:cs="Courier New"/>
           <w:sz w:val="24"/>
         </w:rPr>
-        <w:t>size(</w:t>
-      </w:r>
-      <w:proofErr w:type="gramEnd"/>
+        <w:t>int</w:t>
+      </w:r>
+      <w:proofErr w:type="spellEnd"/>
       <w:r>
         <w:rPr>
           <w:rFonts w:ascii="Courier New" w:eastAsia="Courier New" w:hAnsi="Courier New" w:cs="Courier New"/>
           <w:sz w:val="24"/>
         </w:rPr>
-        <w:t xml:space="preserve">); </w:t>
+        <w:t xml:space="preserve"> size(); </w:t>
       </w:r>
     </w:p>
     <w:p>
@@ -15865,21 +15422,7 @@
         <w:rPr>
           <w:rFonts w:ascii="Arial" w:eastAsia="Arial" w:hAnsi="Arial" w:cs="Arial"/>
         </w:rPr>
-        <w:t xml:space="preserve"> </w:t>
-      </w:r>
-      <w:proofErr w:type="gramStart"/>
-      <w:r>
-        <w:rPr>
-          <w:rFonts w:ascii="Arial" w:eastAsia="Arial" w:hAnsi="Arial" w:cs="Arial"/>
-        </w:rPr>
-        <w:t>respectively,  otherwise</w:t>
-      </w:r>
-      <w:proofErr w:type="gramEnd"/>
-      <w:r>
-        <w:rPr>
-          <w:rFonts w:ascii="Arial" w:eastAsia="Arial" w:hAnsi="Arial" w:cs="Arial"/>
-        </w:rPr>
-        <w:t xml:space="preserve"> display an appropriate message. </w:t>
+        <w:t xml:space="preserve"> respectively,  otherwise display an appropriate message. </w:t>
       </w:r>
     </w:p>
     <w:p>
@@ -15900,27 +15443,13 @@
         <w:rPr>
           <w:rFonts w:ascii="Arial" w:eastAsia="Arial" w:hAnsi="Arial" w:cs="Arial"/>
         </w:rPr>
-        <w:t xml:space="preserve">Remove all records for total price is more than RM 1000 and store them </w:t>
-      </w:r>
-      <w:proofErr w:type="gramStart"/>
-      <w:r>
-        <w:rPr>
-          <w:rFonts w:ascii="Arial" w:eastAsia="Arial" w:hAnsi="Arial" w:cs="Arial"/>
-        </w:rPr>
-        <w:t xml:space="preserve">into  </w:t>
+        <w:t xml:space="preserve">Remove all records for total price is more than RM 1000 and store them into  </w:t>
       </w:r>
       <w:r>
         <w:rPr>
           <w:rFonts w:ascii="Courier New" w:eastAsia="Courier New" w:hAnsi="Courier New" w:cs="Courier New"/>
         </w:rPr>
-        <w:t>listProduct</w:t>
-      </w:r>
-      <w:proofErr w:type="gramEnd"/>
-      <w:r>
-        <w:rPr>
-          <w:rFonts w:ascii="Courier New" w:eastAsia="Courier New" w:hAnsi="Courier New" w:cs="Courier New"/>
-        </w:rPr>
-        <w:t>2</w:t>
+        <w:t>listProduct2</w:t>
       </w:r>
       <w:r>
         <w:rPr>
@@ -16029,7 +15558,6 @@
         <w:t xml:space="preserve"> </w:t>
       </w:r>
       <w:proofErr w:type="spellStart"/>
-      <w:proofErr w:type="gramStart"/>
       <w:r>
         <w:rPr>
           <w:rFonts w:ascii="Consolas" w:eastAsia="Times New Roman" w:hAnsi="Consolas" w:cs="Times New Roman"/>
@@ -16063,7 +15591,6 @@
         </w:rPr>
         <w:t>util</w:t>
       </w:r>
-      <w:proofErr w:type="gramEnd"/>
       <w:r>
         <w:rPr>
           <w:rFonts w:ascii="Consolas" w:eastAsia="Times New Roman" w:hAnsi="Consolas" w:cs="Times New Roman"/>
@@ -16135,7 +15662,6 @@
         <w:t xml:space="preserve"> </w:t>
       </w:r>
       <w:proofErr w:type="spellStart"/>
-      <w:proofErr w:type="gramStart"/>
       <w:r>
         <w:rPr>
           <w:rFonts w:ascii="Consolas" w:eastAsia="Times New Roman" w:hAnsi="Consolas" w:cs="Times New Roman"/>
@@ -16169,7 +15695,6 @@
         </w:rPr>
         <w:t>util</w:t>
       </w:r>
-      <w:proofErr w:type="gramEnd"/>
       <w:r>
         <w:rPr>
           <w:rFonts w:ascii="Consolas" w:eastAsia="Times New Roman" w:hAnsi="Consolas" w:cs="Times New Roman"/>
@@ -16389,7 +15914,6 @@
         </w:rPr>
         <w:t xml:space="preserve"> </w:t>
       </w:r>
-      <w:proofErr w:type="gramStart"/>
       <w:r>
         <w:rPr>
           <w:rFonts w:ascii="Consolas" w:eastAsia="Times New Roman" w:hAnsi="Consolas" w:cs="Times New Roman"/>
@@ -16412,7 +15936,6 @@
         </w:rPr>
         <w:t>(</w:t>
       </w:r>
-      <w:proofErr w:type="gramEnd"/>
       <w:r>
         <w:rPr>
           <w:rFonts w:ascii="Consolas" w:eastAsia="Times New Roman" w:hAnsi="Consolas" w:cs="Times New Roman"/>
@@ -16574,7 +16097,6 @@
         </w:rPr>
         <w:t xml:space="preserve"> </w:t>
       </w:r>
-      <w:proofErr w:type="gramStart"/>
       <w:r>
         <w:rPr>
           <w:rFonts w:ascii="Consolas" w:eastAsia="Times New Roman" w:hAnsi="Consolas" w:cs="Times New Roman"/>
@@ -16597,7 +16119,7 @@
         </w:rPr>
         <w:t>(</w:t>
       </w:r>
-      <w:proofErr w:type="gramEnd"/>
+      <w:proofErr w:type="spellStart"/>
       <w:r>
         <w:rPr>
           <w:rFonts w:ascii="Consolas" w:eastAsia="Times New Roman" w:hAnsi="Consolas" w:cs="Times New Roman"/>
@@ -16631,6 +16153,7 @@
         </w:rPr>
         <w:t>in</w:t>
       </w:r>
+      <w:proofErr w:type="spellEnd"/>
       <w:r>
         <w:rPr>
           <w:rFonts w:ascii="Consolas" w:eastAsia="Times New Roman" w:hAnsi="Consolas" w:cs="Times New Roman"/>
@@ -16757,7 +16280,6 @@
         </w:rPr>
         <w:t xml:space="preserve"> </w:t>
       </w:r>
-      <w:proofErr w:type="gramStart"/>
       <w:r>
         <w:rPr>
           <w:rFonts w:ascii="Consolas" w:eastAsia="Times New Roman" w:hAnsi="Consolas" w:cs="Times New Roman"/>
@@ -16780,7 +16302,7 @@
         </w:rPr>
         <w:t>(</w:t>
       </w:r>
-      <w:proofErr w:type="gramEnd"/>
+      <w:proofErr w:type="spellStart"/>
       <w:r>
         <w:rPr>
           <w:rFonts w:ascii="Consolas" w:eastAsia="Times New Roman" w:hAnsi="Consolas" w:cs="Times New Roman"/>
@@ -16814,6 +16336,7 @@
         </w:rPr>
         <w:t>in</w:t>
       </w:r>
+      <w:proofErr w:type="spellEnd"/>
       <w:r>
         <w:rPr>
           <w:rFonts w:ascii="Consolas" w:eastAsia="Times New Roman" w:hAnsi="Consolas" w:cs="Times New Roman"/>
@@ -17011,29 +16534,16 @@
         </w:rPr>
         <w:t>Product</w:t>
       </w:r>
-      <w:proofErr w:type="gramStart"/>
-      <w:r>
-        <w:rPr>
-          <w:rFonts w:ascii="Consolas" w:eastAsia="Times New Roman" w:hAnsi="Consolas" w:cs="Times New Roman"/>
-          <w:color w:val="CCCCCC"/>
-          <w:kern w:val="0"/>
-          <w:sz w:val="21"/>
-          <w:szCs w:val="21"/>
-          <w14:ligatures w14:val="none"/>
-        </w:rPr>
-        <w:t>&gt;(</w:t>
-      </w:r>
-      <w:proofErr w:type="gramEnd"/>
-      <w:r>
-        <w:rPr>
-          <w:rFonts w:ascii="Consolas" w:eastAsia="Times New Roman" w:hAnsi="Consolas" w:cs="Times New Roman"/>
-          <w:color w:val="CCCCCC"/>
-          <w:kern w:val="0"/>
-          <w:sz w:val="21"/>
-          <w:szCs w:val="21"/>
-          <w14:ligatures w14:val="none"/>
-        </w:rPr>
-        <w:t>);</w:t>
+      <w:r>
+        <w:rPr>
+          <w:rFonts w:ascii="Consolas" w:eastAsia="Times New Roman" w:hAnsi="Consolas" w:cs="Times New Roman"/>
+          <w:color w:val="CCCCCC"/>
+          <w:kern w:val="0"/>
+          <w:sz w:val="21"/>
+          <w:szCs w:val="21"/>
+          <w14:ligatures w14:val="none"/>
+        </w:rPr>
+        <w:t>&gt;();</w:t>
       </w:r>
     </w:p>
     <w:p>
@@ -17207,29 +16717,16 @@
         </w:rPr>
         <w:t>Product</w:t>
       </w:r>
-      <w:proofErr w:type="gramStart"/>
-      <w:r>
-        <w:rPr>
-          <w:rFonts w:ascii="Consolas" w:eastAsia="Times New Roman" w:hAnsi="Consolas" w:cs="Times New Roman"/>
-          <w:color w:val="CCCCCC"/>
-          <w:kern w:val="0"/>
-          <w:sz w:val="21"/>
-          <w:szCs w:val="21"/>
-          <w14:ligatures w14:val="none"/>
-        </w:rPr>
-        <w:t>&gt;(</w:t>
-      </w:r>
-      <w:proofErr w:type="gramEnd"/>
-      <w:r>
-        <w:rPr>
-          <w:rFonts w:ascii="Consolas" w:eastAsia="Times New Roman" w:hAnsi="Consolas" w:cs="Times New Roman"/>
-          <w:color w:val="CCCCCC"/>
-          <w:kern w:val="0"/>
-          <w:sz w:val="21"/>
-          <w:szCs w:val="21"/>
-          <w14:ligatures w14:val="none"/>
-        </w:rPr>
-        <w:t>);</w:t>
+      <w:r>
+        <w:rPr>
+          <w:rFonts w:ascii="Consolas" w:eastAsia="Times New Roman" w:hAnsi="Consolas" w:cs="Times New Roman"/>
+          <w:color w:val="CCCCCC"/>
+          <w:kern w:val="0"/>
+          <w:sz w:val="21"/>
+          <w:szCs w:val="21"/>
+          <w14:ligatures w14:val="none"/>
+        </w:rPr>
+        <w:t>&gt;();</w:t>
       </w:r>
     </w:p>
     <w:p>
@@ -17306,7 +16803,6 @@
         </w:rPr>
         <w:t xml:space="preserve">        </w:t>
       </w:r>
-      <w:proofErr w:type="gramStart"/>
       <w:r>
         <w:rPr>
           <w:rFonts w:ascii="Consolas" w:eastAsia="Times New Roman" w:hAnsi="Consolas" w:cs="Times New Roman"/>
@@ -17351,7 +16847,6 @@
         </w:rPr>
         <w:t>(</w:t>
       </w:r>
-      <w:proofErr w:type="gramEnd"/>
       <w:r>
         <w:rPr>
           <w:rFonts w:ascii="Consolas" w:eastAsia="Times New Roman" w:hAnsi="Consolas" w:cs="Times New Roman"/>
@@ -17487,7 +16982,6 @@
         </w:rPr>
         <w:t xml:space="preserve">        </w:t>
       </w:r>
-      <w:proofErr w:type="gramStart"/>
       <w:r>
         <w:rPr>
           <w:rFonts w:ascii="Consolas" w:eastAsia="Times New Roman" w:hAnsi="Consolas" w:cs="Times New Roman"/>
@@ -17532,7 +17026,6 @@
         </w:rPr>
         <w:t>(</w:t>
       </w:r>
-      <w:proofErr w:type="gramEnd"/>
       <w:r>
         <w:rPr>
           <w:rFonts w:ascii="Consolas" w:eastAsia="Times New Roman" w:hAnsi="Consolas" w:cs="Times New Roman"/>
@@ -17668,7 +17161,6 @@
         </w:rPr>
         <w:t xml:space="preserve">        </w:t>
       </w:r>
-      <w:proofErr w:type="gramStart"/>
       <w:r>
         <w:rPr>
           <w:rFonts w:ascii="Consolas" w:eastAsia="Times New Roman" w:hAnsi="Consolas" w:cs="Times New Roman"/>
@@ -17713,7 +17205,6 @@
         </w:rPr>
         <w:t>(</w:t>
       </w:r>
-      <w:proofErr w:type="gramEnd"/>
       <w:r>
         <w:rPr>
           <w:rFonts w:ascii="Consolas" w:eastAsia="Times New Roman" w:hAnsi="Consolas" w:cs="Times New Roman"/>
@@ -17849,7 +17340,6 @@
         </w:rPr>
         <w:t xml:space="preserve">        </w:t>
       </w:r>
-      <w:proofErr w:type="gramStart"/>
       <w:r>
         <w:rPr>
           <w:rFonts w:ascii="Consolas" w:eastAsia="Times New Roman" w:hAnsi="Consolas" w:cs="Times New Roman"/>
@@ -17894,7 +17384,6 @@
         </w:rPr>
         <w:t>(</w:t>
       </w:r>
-      <w:proofErr w:type="gramEnd"/>
       <w:r>
         <w:rPr>
           <w:rFonts w:ascii="Consolas" w:eastAsia="Times New Roman" w:hAnsi="Consolas" w:cs="Times New Roman"/>
@@ -18030,7 +17519,6 @@
         </w:rPr>
         <w:t xml:space="preserve">        </w:t>
       </w:r>
-      <w:proofErr w:type="gramStart"/>
       <w:r>
         <w:rPr>
           <w:rFonts w:ascii="Consolas" w:eastAsia="Times New Roman" w:hAnsi="Consolas" w:cs="Times New Roman"/>
@@ -18075,7 +17563,6 @@
         </w:rPr>
         <w:t>(</w:t>
       </w:r>
-      <w:proofErr w:type="gramEnd"/>
       <w:r>
         <w:rPr>
           <w:rFonts w:ascii="Consolas" w:eastAsia="Times New Roman" w:hAnsi="Consolas" w:cs="Times New Roman"/>
@@ -18211,7 +17698,6 @@
         </w:rPr>
         <w:t xml:space="preserve">        </w:t>
       </w:r>
-      <w:proofErr w:type="gramStart"/>
       <w:r>
         <w:rPr>
           <w:rFonts w:ascii="Consolas" w:eastAsia="Times New Roman" w:hAnsi="Consolas" w:cs="Times New Roman"/>
@@ -18256,7 +17742,6 @@
         </w:rPr>
         <w:t>(</w:t>
       </w:r>
-      <w:proofErr w:type="gramEnd"/>
       <w:r>
         <w:rPr>
           <w:rFonts w:ascii="Consolas" w:eastAsia="Times New Roman" w:hAnsi="Consolas" w:cs="Times New Roman"/>
@@ -18392,7 +17877,6 @@
         </w:rPr>
         <w:t xml:space="preserve">        </w:t>
       </w:r>
-      <w:proofErr w:type="gramStart"/>
       <w:r>
         <w:rPr>
           <w:rFonts w:ascii="Consolas" w:eastAsia="Times New Roman" w:hAnsi="Consolas" w:cs="Times New Roman"/>
@@ -18437,7 +17921,6 @@
         </w:rPr>
         <w:t>(</w:t>
       </w:r>
-      <w:proofErr w:type="gramEnd"/>
       <w:r>
         <w:rPr>
           <w:rFonts w:ascii="Consolas" w:eastAsia="Times New Roman" w:hAnsi="Consolas" w:cs="Times New Roman"/>
@@ -18573,7 +18056,6 @@
         </w:rPr>
         <w:t xml:space="preserve">        </w:t>
       </w:r>
-      <w:proofErr w:type="gramStart"/>
       <w:r>
         <w:rPr>
           <w:rFonts w:ascii="Consolas" w:eastAsia="Times New Roman" w:hAnsi="Consolas" w:cs="Times New Roman"/>
@@ -18618,7 +18100,6 @@
         </w:rPr>
         <w:t>(</w:t>
       </w:r>
-      <w:proofErr w:type="gramEnd"/>
       <w:r>
         <w:rPr>
           <w:rFonts w:ascii="Consolas" w:eastAsia="Times New Roman" w:hAnsi="Consolas" w:cs="Times New Roman"/>
@@ -18754,7 +18235,6 @@
         </w:rPr>
         <w:t xml:space="preserve">        </w:t>
       </w:r>
-      <w:proofErr w:type="gramStart"/>
       <w:r>
         <w:rPr>
           <w:rFonts w:ascii="Consolas" w:eastAsia="Times New Roman" w:hAnsi="Consolas" w:cs="Times New Roman"/>
@@ -18799,7 +18279,6 @@
         </w:rPr>
         <w:t>(</w:t>
       </w:r>
-      <w:proofErr w:type="gramEnd"/>
       <w:r>
         <w:rPr>
           <w:rFonts w:ascii="Consolas" w:eastAsia="Times New Roman" w:hAnsi="Consolas" w:cs="Times New Roman"/>
@@ -18935,7 +18414,6 @@
         </w:rPr>
         <w:t xml:space="preserve">        </w:t>
       </w:r>
-      <w:proofErr w:type="gramStart"/>
       <w:r>
         <w:rPr>
           <w:rFonts w:ascii="Consolas" w:eastAsia="Times New Roman" w:hAnsi="Consolas" w:cs="Times New Roman"/>
@@ -18980,7 +18458,6 @@
         </w:rPr>
         <w:t>(</w:t>
       </w:r>
-      <w:proofErr w:type="gramEnd"/>
       <w:r>
         <w:rPr>
           <w:rFonts w:ascii="Consolas" w:eastAsia="Times New Roman" w:hAnsi="Consolas" w:cs="Times New Roman"/>
@@ -19245,7 +18722,6 @@
         </w:rPr>
         <w:t>"List of products in listProduct1: "</w:t>
       </w:r>
-      <w:proofErr w:type="gramStart"/>
       <w:r>
         <w:rPr>
           <w:rFonts w:ascii="Consolas" w:eastAsia="Times New Roman" w:hAnsi="Consolas" w:cs="Times New Roman"/>
@@ -19257,7 +18733,6 @@
         </w:rPr>
         <w:t>);</w:t>
       </w:r>
-      <w:proofErr w:type="gramEnd"/>
     </w:p>
     <w:p>
       <w:pPr>
@@ -19305,6 +18780,7 @@
         </w:rPr>
         <w:t xml:space="preserve"> (</w:t>
       </w:r>
+      <w:proofErr w:type="spellStart"/>
       <w:r>
         <w:rPr>
           <w:rFonts w:ascii="Consolas" w:eastAsia="Times New Roman" w:hAnsi="Consolas" w:cs="Times New Roman"/>
@@ -19316,6 +18792,7 @@
         </w:rPr>
         <w:t>int</w:t>
       </w:r>
+      <w:proofErr w:type="spellEnd"/>
       <w:r>
         <w:rPr>
           <w:rFonts w:ascii="Consolas" w:eastAsia="Times New Roman" w:hAnsi="Consolas" w:cs="Times New Roman"/>
@@ -19670,7 +19147,6 @@
         <w:t>i</w:t>
       </w:r>
       <w:proofErr w:type="spellEnd"/>
-      <w:proofErr w:type="gramStart"/>
       <w:r>
         <w:rPr>
           <w:rFonts w:ascii="Consolas" w:eastAsia="Times New Roman" w:hAnsi="Consolas" w:cs="Times New Roman"/>
@@ -19695,7 +19171,6 @@
         <w:t>getProductName</w:t>
       </w:r>
       <w:proofErr w:type="spellEnd"/>
-      <w:proofErr w:type="gramEnd"/>
       <w:r>
         <w:rPr>
           <w:rFonts w:ascii="Consolas" w:eastAsia="Times New Roman" w:hAnsi="Consolas" w:cs="Times New Roman"/>
@@ -19837,21 +19312,8 @@
           <w:szCs w:val="21"/>
           <w14:ligatures w14:val="none"/>
         </w:rPr>
-        <w:t>(</w:t>
-      </w:r>
-      <w:proofErr w:type="gramStart"/>
-      <w:r>
-        <w:rPr>
-          <w:rFonts w:ascii="Consolas" w:eastAsia="Times New Roman" w:hAnsi="Consolas" w:cs="Times New Roman"/>
-          <w:color w:val="CCCCCC"/>
-          <w:kern w:val="0"/>
-          <w:sz w:val="21"/>
-          <w:szCs w:val="21"/>
-          <w14:ligatures w14:val="none"/>
-        </w:rPr>
-        <w:t>);</w:t>
-      </w:r>
-      <w:proofErr w:type="gramEnd"/>
+        <w:t>();</w:t>
+      </w:r>
     </w:p>
     <w:p>
       <w:pPr>
@@ -19970,7 +19432,6 @@
         </w:rPr>
         <w:t>"Enter product name to be searched: "</w:t>
       </w:r>
-      <w:proofErr w:type="gramStart"/>
       <w:r>
         <w:rPr>
           <w:rFonts w:ascii="Consolas" w:eastAsia="Times New Roman" w:hAnsi="Consolas" w:cs="Times New Roman"/>
@@ -19982,7 +19443,6 @@
         </w:rPr>
         <w:t>);</w:t>
       </w:r>
-      <w:proofErr w:type="gramEnd"/>
     </w:p>
     <w:p>
       <w:pPr>
@@ -20120,21 +19580,8 @@
           <w:szCs w:val="21"/>
           <w14:ligatures w14:val="none"/>
         </w:rPr>
-        <w:t>(</w:t>
-      </w:r>
-      <w:proofErr w:type="gramStart"/>
-      <w:r>
-        <w:rPr>
-          <w:rFonts w:ascii="Consolas" w:eastAsia="Times New Roman" w:hAnsi="Consolas" w:cs="Times New Roman"/>
-          <w:color w:val="CCCCCC"/>
-          <w:kern w:val="0"/>
-          <w:sz w:val="21"/>
-          <w:szCs w:val="21"/>
-          <w14:ligatures w14:val="none"/>
-        </w:rPr>
-        <w:t>);</w:t>
-      </w:r>
-      <w:proofErr w:type="gramEnd"/>
+        <w:t>();</w:t>
+      </w:r>
     </w:p>
     <w:p>
       <w:pPr>
@@ -20210,6 +19657,7 @@
         </w:rPr>
         <w:t xml:space="preserve">        </w:t>
       </w:r>
+      <w:proofErr w:type="spellStart"/>
       <w:r>
         <w:rPr>
           <w:rFonts w:ascii="Consolas" w:eastAsia="Times New Roman" w:hAnsi="Consolas" w:cs="Times New Roman"/>
@@ -20221,6 +19669,7 @@
         </w:rPr>
         <w:t>int</w:t>
       </w:r>
+      <w:proofErr w:type="spellEnd"/>
       <w:r>
         <w:rPr>
           <w:rFonts w:ascii="Consolas" w:eastAsia="Times New Roman" w:hAnsi="Consolas" w:cs="Times New Roman"/>
@@ -20276,7 +19725,6 @@
         </w:rPr>
         <w:t xml:space="preserve"> </w:t>
       </w:r>
-      <w:proofErr w:type="gramStart"/>
       <w:r>
         <w:rPr>
           <w:rFonts w:ascii="Consolas" w:eastAsia="Times New Roman" w:hAnsi="Consolas" w:cs="Times New Roman"/>
@@ -20310,7 +19758,6 @@
         </w:rPr>
         <w:t>;</w:t>
       </w:r>
-      <w:proofErr w:type="gramEnd"/>
     </w:p>
     <w:p>
       <w:pPr>
@@ -20358,6 +19805,7 @@
         </w:rPr>
         <w:t xml:space="preserve"> (</w:t>
       </w:r>
+      <w:proofErr w:type="spellStart"/>
       <w:r>
         <w:rPr>
           <w:rFonts w:ascii="Consolas" w:eastAsia="Times New Roman" w:hAnsi="Consolas" w:cs="Times New Roman"/>
@@ -20369,6 +19817,7 @@
         </w:rPr>
         <w:t>int</w:t>
       </w:r>
+      <w:proofErr w:type="spellEnd"/>
       <w:r>
         <w:rPr>
           <w:rFonts w:ascii="Consolas" w:eastAsia="Times New Roman" w:hAnsi="Consolas" w:cs="Times New Roman"/>
@@ -20675,7 +20124,6 @@
         </w:rPr>
         <w:t>i</w:t>
       </w:r>
-      <w:proofErr w:type="gramStart"/>
       <w:r>
         <w:rPr>
           <w:rFonts w:ascii="Consolas" w:eastAsia="Times New Roman" w:hAnsi="Consolas" w:cs="Times New Roman"/>
@@ -20698,7 +20146,6 @@
         </w:rPr>
         <w:t>getProductName</w:t>
       </w:r>
-      <w:proofErr w:type="gramEnd"/>
       <w:r>
         <w:rPr>
           <w:rFonts w:ascii="Consolas" w:eastAsia="Times New Roman" w:hAnsi="Consolas" w:cs="Times New Roman"/>
@@ -20824,7 +20271,6 @@
         <w:t xml:space="preserve"> </w:t>
       </w:r>
       <w:proofErr w:type="spellStart"/>
-      <w:proofErr w:type="gramStart"/>
       <w:r>
         <w:rPr>
           <w:rFonts w:ascii="Consolas" w:eastAsia="Times New Roman" w:hAnsi="Consolas" w:cs="Times New Roman"/>
@@ -20848,7 +20294,6 @@
         </w:rPr>
         <w:t>;</w:t>
       </w:r>
-      <w:proofErr w:type="gramEnd"/>
     </w:p>
     <w:p>
       <w:pPr>
@@ -20874,7 +20319,6 @@
         </w:rPr>
         <w:t xml:space="preserve">                </w:t>
       </w:r>
-      <w:proofErr w:type="gramStart"/>
       <w:r>
         <w:rPr>
           <w:rFonts w:ascii="Consolas" w:eastAsia="Times New Roman" w:hAnsi="Consolas" w:cs="Times New Roman"/>
@@ -20897,7 +20341,6 @@
         </w:rPr>
         <w:t>;</w:t>
       </w:r>
-      <w:proofErr w:type="gramEnd"/>
     </w:p>
     <w:p>
       <w:pPr>
@@ -21053,21 +20496,8 @@
           <w:szCs w:val="21"/>
           <w14:ligatures w14:val="none"/>
         </w:rPr>
-        <w:t>(</w:t>
-      </w:r>
-      <w:proofErr w:type="gramStart"/>
-      <w:r>
-        <w:rPr>
-          <w:rFonts w:ascii="Consolas" w:eastAsia="Times New Roman" w:hAnsi="Consolas" w:cs="Times New Roman"/>
-          <w:color w:val="CCCCCC"/>
-          <w:kern w:val="0"/>
-          <w:sz w:val="21"/>
-          <w:szCs w:val="21"/>
-          <w14:ligatures w14:val="none"/>
-        </w:rPr>
-        <w:t>);</w:t>
-      </w:r>
-      <w:proofErr w:type="gramEnd"/>
+        <w:t>();</w:t>
+      </w:r>
     </w:p>
     <w:p>
       <w:pPr>
@@ -21296,7 +20726,6 @@
         </w:rPr>
         <w:t>"Product not found!"</w:t>
       </w:r>
-      <w:proofErr w:type="gramStart"/>
       <w:r>
         <w:rPr>
           <w:rFonts w:ascii="Consolas" w:eastAsia="Times New Roman" w:hAnsi="Consolas" w:cs="Times New Roman"/>
@@ -21308,7 +20737,6 @@
         </w:rPr>
         <w:t>);</w:t>
       </w:r>
-      <w:proofErr w:type="gramEnd"/>
     </w:p>
     <w:p>
       <w:pPr>
@@ -21460,7 +20888,6 @@
         </w:rPr>
         <w:t>"Product found!"</w:t>
       </w:r>
-      <w:proofErr w:type="gramStart"/>
       <w:r>
         <w:rPr>
           <w:rFonts w:ascii="Consolas" w:eastAsia="Times New Roman" w:hAnsi="Consolas" w:cs="Times New Roman"/>
@@ -21472,7 +20899,6 @@
         </w:rPr>
         <w:t>);</w:t>
       </w:r>
-      <w:proofErr w:type="gramEnd"/>
     </w:p>
     <w:p>
       <w:pPr>
@@ -21742,21 +21168,8 @@
           <w:szCs w:val="21"/>
           <w14:ligatures w14:val="none"/>
         </w:rPr>
-        <w:t>)</w:t>
-      </w:r>
-      <w:proofErr w:type="gramStart"/>
-      <w:r>
-        <w:rPr>
-          <w:rFonts w:ascii="Consolas" w:eastAsia="Times New Roman" w:hAnsi="Consolas" w:cs="Times New Roman"/>
-          <w:color w:val="CCCCCC"/>
-          <w:kern w:val="0"/>
-          <w:sz w:val="21"/>
-          <w:szCs w:val="21"/>
-          <w14:ligatures w14:val="none"/>
-        </w:rPr>
-        <w:t>);</w:t>
-      </w:r>
-      <w:proofErr w:type="gramEnd"/>
+        <w:t>));</w:t>
+      </w:r>
     </w:p>
     <w:p>
       <w:pPr>
@@ -21887,21 +21300,8 @@
           <w:szCs w:val="21"/>
           <w14:ligatures w14:val="none"/>
         </w:rPr>
-        <w:t>(</w:t>
-      </w:r>
-      <w:proofErr w:type="gramStart"/>
-      <w:r>
-        <w:rPr>
-          <w:rFonts w:ascii="Consolas" w:eastAsia="Times New Roman" w:hAnsi="Consolas" w:cs="Times New Roman"/>
-          <w:color w:val="CCCCCC"/>
-          <w:kern w:val="0"/>
-          <w:sz w:val="21"/>
-          <w:szCs w:val="21"/>
-          <w14:ligatures w14:val="none"/>
-        </w:rPr>
-        <w:t>);</w:t>
-      </w:r>
-      <w:proofErr w:type="gramEnd"/>
+        <w:t>();</w:t>
+      </w:r>
     </w:p>
     <w:p>
       <w:pPr>
@@ -22020,7 +21420,6 @@
         </w:rPr>
         <w:t>"Press enter to continue..."</w:t>
       </w:r>
-      <w:proofErr w:type="gramStart"/>
       <w:r>
         <w:rPr>
           <w:rFonts w:ascii="Consolas" w:eastAsia="Times New Roman" w:hAnsi="Consolas" w:cs="Times New Roman"/>
@@ -22032,7 +21431,6 @@
         </w:rPr>
         <w:t>);</w:t>
       </w:r>
-      <w:proofErr w:type="gramEnd"/>
     </w:p>
     <w:p>
       <w:pPr>
@@ -22102,21 +21500,8 @@
           <w:szCs w:val="21"/>
           <w14:ligatures w14:val="none"/>
         </w:rPr>
-        <w:t>(</w:t>
-      </w:r>
-      <w:proofErr w:type="gramStart"/>
-      <w:r>
-        <w:rPr>
-          <w:rFonts w:ascii="Consolas" w:eastAsia="Times New Roman" w:hAnsi="Consolas" w:cs="Times New Roman"/>
-          <w:color w:val="CCCCCC"/>
-          <w:kern w:val="0"/>
-          <w:sz w:val="21"/>
-          <w:szCs w:val="21"/>
-          <w14:ligatures w14:val="none"/>
-        </w:rPr>
-        <w:t>);</w:t>
-      </w:r>
-      <w:proofErr w:type="gramEnd"/>
+        <w:t>();</w:t>
+      </w:r>
     </w:p>
     <w:p>
       <w:pPr>
@@ -22315,7 +21700,6 @@
         </w:rPr>
         <w:t>33[2J"</w:t>
       </w:r>
-      <w:proofErr w:type="gramStart"/>
       <w:r>
         <w:rPr>
           <w:rFonts w:ascii="Consolas" w:eastAsia="Times New Roman" w:hAnsi="Consolas" w:cs="Times New Roman"/>
@@ -22327,7 +21711,6 @@
         </w:rPr>
         <w:t>);</w:t>
       </w:r>
-      <w:proofErr w:type="gramEnd"/>
     </w:p>
     <w:p>
       <w:pPr>
@@ -22419,21 +21802,8 @@
           <w:szCs w:val="21"/>
           <w14:ligatures w14:val="none"/>
         </w:rPr>
-        <w:t>(</w:t>
-      </w:r>
-      <w:proofErr w:type="gramStart"/>
-      <w:r>
-        <w:rPr>
-          <w:rFonts w:ascii="Consolas" w:eastAsia="Times New Roman" w:hAnsi="Consolas" w:cs="Times New Roman"/>
-          <w:color w:val="CCCCCC"/>
-          <w:kern w:val="0"/>
-          <w:sz w:val="21"/>
-          <w:szCs w:val="21"/>
-          <w14:ligatures w14:val="none"/>
-        </w:rPr>
-        <w:t>);</w:t>
-      </w:r>
-      <w:proofErr w:type="gramEnd"/>
+        <w:t>();</w:t>
+      </w:r>
     </w:p>
     <w:p>
       <w:pPr>
@@ -22552,7 +21922,6 @@
         </w:rPr>
         <w:t>"Finding product name that is pen and update quantity to 30 and price with rm1.00"</w:t>
       </w:r>
-      <w:proofErr w:type="gramStart"/>
       <w:r>
         <w:rPr>
           <w:rFonts w:ascii="Consolas" w:eastAsia="Times New Roman" w:hAnsi="Consolas" w:cs="Times New Roman"/>
@@ -22564,7 +21933,6 @@
         </w:rPr>
         <w:t>);</w:t>
       </w:r>
-      <w:proofErr w:type="gramEnd"/>
     </w:p>
     <w:p>
       <w:pPr>
@@ -22656,21 +22024,8 @@
           <w:szCs w:val="21"/>
           <w14:ligatures w14:val="none"/>
         </w:rPr>
-        <w:t>(</w:t>
-      </w:r>
-      <w:proofErr w:type="gramStart"/>
-      <w:r>
-        <w:rPr>
-          <w:rFonts w:ascii="Consolas" w:eastAsia="Times New Roman" w:hAnsi="Consolas" w:cs="Times New Roman"/>
-          <w:color w:val="CCCCCC"/>
-          <w:kern w:val="0"/>
-          <w:sz w:val="21"/>
-          <w:szCs w:val="21"/>
-          <w14:ligatures w14:val="none"/>
-        </w:rPr>
-        <w:t>);</w:t>
-      </w:r>
-      <w:proofErr w:type="gramEnd"/>
+        <w:t>();</w:t>
+      </w:r>
     </w:p>
     <w:p>
       <w:pPr>
@@ -22789,7 +22144,6 @@
         </w:rPr>
         <w:t>"Before update product details:"</w:t>
       </w:r>
-      <w:proofErr w:type="gramStart"/>
       <w:r>
         <w:rPr>
           <w:rFonts w:ascii="Consolas" w:eastAsia="Times New Roman" w:hAnsi="Consolas" w:cs="Times New Roman"/>
@@ -22801,7 +22155,6 @@
         </w:rPr>
         <w:t>);</w:t>
       </w:r>
-      <w:proofErr w:type="gramEnd"/>
     </w:p>
     <w:p>
       <w:pPr>
@@ -22849,6 +22202,7 @@
         </w:rPr>
         <w:t xml:space="preserve"> (</w:t>
       </w:r>
+      <w:proofErr w:type="spellStart"/>
       <w:r>
         <w:rPr>
           <w:rFonts w:ascii="Consolas" w:eastAsia="Times New Roman" w:hAnsi="Consolas" w:cs="Times New Roman"/>
@@ -22860,6 +22214,7 @@
         </w:rPr>
         <w:t>int</w:t>
       </w:r>
+      <w:proofErr w:type="spellEnd"/>
       <w:r>
         <w:rPr>
           <w:rFonts w:ascii="Consolas" w:eastAsia="Times New Roman" w:hAnsi="Consolas" w:cs="Times New Roman"/>
@@ -23168,7 +22523,6 @@
         <w:t>i</w:t>
       </w:r>
       <w:proofErr w:type="spellEnd"/>
-      <w:proofErr w:type="gramStart"/>
       <w:r>
         <w:rPr>
           <w:rFonts w:ascii="Consolas" w:eastAsia="Times New Roman" w:hAnsi="Consolas" w:cs="Times New Roman"/>
@@ -23193,7 +22547,6 @@
         <w:t>getProductName</w:t>
       </w:r>
       <w:proofErr w:type="spellEnd"/>
-      <w:proofErr w:type="gramEnd"/>
       <w:r>
         <w:rPr>
           <w:rFonts w:ascii="Consolas" w:eastAsia="Times New Roman" w:hAnsi="Consolas" w:cs="Times New Roman"/>
@@ -23410,21 +22763,8 @@
           <w:szCs w:val="21"/>
           <w14:ligatures w14:val="none"/>
         </w:rPr>
-        <w:t>)</w:t>
-      </w:r>
-      <w:proofErr w:type="gramStart"/>
-      <w:r>
-        <w:rPr>
-          <w:rFonts w:ascii="Consolas" w:eastAsia="Times New Roman" w:hAnsi="Consolas" w:cs="Times New Roman"/>
-          <w:color w:val="CCCCCC"/>
-          <w:kern w:val="0"/>
-          <w:sz w:val="21"/>
-          <w:szCs w:val="21"/>
-          <w14:ligatures w14:val="none"/>
-        </w:rPr>
-        <w:t>);</w:t>
-      </w:r>
-      <w:proofErr w:type="gramEnd"/>
+        <w:t>));</w:t>
+      </w:r>
     </w:p>
     <w:p>
       <w:pPr>
@@ -23450,7 +22790,6 @@
         </w:rPr>
         <w:t xml:space="preserve">                </w:t>
       </w:r>
-      <w:proofErr w:type="gramStart"/>
       <w:r>
         <w:rPr>
           <w:rFonts w:ascii="Consolas" w:eastAsia="Times New Roman" w:hAnsi="Consolas" w:cs="Times New Roman"/>
@@ -23473,7 +22812,6 @@
         </w:rPr>
         <w:t>;</w:t>
       </w:r>
-      <w:proofErr w:type="gramEnd"/>
     </w:p>
     <w:p>
       <w:pPr>
@@ -23629,21 +22967,8 @@
           <w:szCs w:val="21"/>
           <w14:ligatures w14:val="none"/>
         </w:rPr>
-        <w:t>(</w:t>
-      </w:r>
-      <w:proofErr w:type="gramStart"/>
-      <w:r>
-        <w:rPr>
-          <w:rFonts w:ascii="Consolas" w:eastAsia="Times New Roman" w:hAnsi="Consolas" w:cs="Times New Roman"/>
-          <w:color w:val="CCCCCC"/>
-          <w:kern w:val="0"/>
-          <w:sz w:val="21"/>
-          <w:szCs w:val="21"/>
-          <w14:ligatures w14:val="none"/>
-        </w:rPr>
-        <w:t>);</w:t>
-      </w:r>
-      <w:proofErr w:type="gramEnd"/>
+        <w:t>();</w:t>
+      </w:r>
     </w:p>
     <w:p>
       <w:pPr>
@@ -23811,7 +23136,6 @@
         </w:rPr>
         <w:t xml:space="preserve"> </w:t>
       </w:r>
-      <w:proofErr w:type="gramStart"/>
       <w:r>
         <w:rPr>
           <w:rFonts w:ascii="Consolas" w:eastAsia="Times New Roman" w:hAnsi="Consolas" w:cs="Times New Roman"/>
@@ -23834,7 +23158,6 @@
         </w:rPr>
         <w:t>;</w:t>
       </w:r>
-      <w:proofErr w:type="gramEnd"/>
     </w:p>
     <w:p>
       <w:pPr>
@@ -23882,6 +23205,7 @@
         </w:rPr>
         <w:t xml:space="preserve"> (</w:t>
       </w:r>
+      <w:proofErr w:type="spellStart"/>
       <w:r>
         <w:rPr>
           <w:rFonts w:ascii="Consolas" w:eastAsia="Times New Roman" w:hAnsi="Consolas" w:cs="Times New Roman"/>
@@ -23893,6 +23217,7 @@
         </w:rPr>
         <w:t>int</w:t>
       </w:r>
+      <w:proofErr w:type="spellEnd"/>
       <w:r>
         <w:rPr>
           <w:rFonts w:ascii="Consolas" w:eastAsia="Times New Roman" w:hAnsi="Consolas" w:cs="Times New Roman"/>
@@ -24201,7 +23526,6 @@
         <w:t>i</w:t>
       </w:r>
       <w:proofErr w:type="spellEnd"/>
-      <w:proofErr w:type="gramStart"/>
       <w:r>
         <w:rPr>
           <w:rFonts w:ascii="Consolas" w:eastAsia="Times New Roman" w:hAnsi="Consolas" w:cs="Times New Roman"/>
@@ -24226,7 +23550,6 @@
         <w:t>getProductName</w:t>
       </w:r>
       <w:proofErr w:type="spellEnd"/>
-      <w:proofErr w:type="gramEnd"/>
       <w:r>
         <w:rPr>
           <w:rFonts w:ascii="Consolas" w:eastAsia="Times New Roman" w:hAnsi="Consolas" w:cs="Times New Roman"/>
@@ -24366,7 +23689,6 @@
         <w:t>i</w:t>
       </w:r>
       <w:proofErr w:type="spellEnd"/>
-      <w:proofErr w:type="gramStart"/>
       <w:r>
         <w:rPr>
           <w:rFonts w:ascii="Consolas" w:eastAsia="Times New Roman" w:hAnsi="Consolas" w:cs="Times New Roman"/>
@@ -24391,7 +23713,6 @@
         <w:t>setQuantity</w:t>
       </w:r>
       <w:proofErr w:type="spellEnd"/>
-      <w:proofErr w:type="gramEnd"/>
       <w:r>
         <w:rPr>
           <w:rFonts w:ascii="Consolas" w:eastAsia="Times New Roman" w:hAnsi="Consolas" w:cs="Times New Roman"/>
@@ -24507,7 +23828,6 @@
         <w:t>i</w:t>
       </w:r>
       <w:proofErr w:type="spellEnd"/>
-      <w:proofErr w:type="gramStart"/>
       <w:r>
         <w:rPr>
           <w:rFonts w:ascii="Consolas" w:eastAsia="Times New Roman" w:hAnsi="Consolas" w:cs="Times New Roman"/>
@@ -24532,7 +23852,6 @@
         <w:t>setPrice</w:t>
       </w:r>
       <w:proofErr w:type="spellEnd"/>
-      <w:proofErr w:type="gramEnd"/>
       <w:r>
         <w:rPr>
           <w:rFonts w:ascii="Consolas" w:eastAsia="Times New Roman" w:hAnsi="Consolas" w:cs="Times New Roman"/>
@@ -24791,21 +24110,8 @@
           <w:szCs w:val="21"/>
           <w14:ligatures w14:val="none"/>
         </w:rPr>
-        <w:t>)</w:t>
-      </w:r>
-      <w:proofErr w:type="gramStart"/>
-      <w:r>
-        <w:rPr>
-          <w:rFonts w:ascii="Consolas" w:eastAsia="Times New Roman" w:hAnsi="Consolas" w:cs="Times New Roman"/>
-          <w:color w:val="CCCCCC"/>
-          <w:kern w:val="0"/>
-          <w:sz w:val="21"/>
-          <w:szCs w:val="21"/>
-          <w14:ligatures w14:val="none"/>
-        </w:rPr>
-        <w:t>);</w:t>
-      </w:r>
-      <w:proofErr w:type="gramEnd"/>
+        <w:t>));</w:t>
+      </w:r>
     </w:p>
     <w:p>
       <w:pPr>
@@ -24875,7 +24181,6 @@
         </w:rPr>
         <w:t xml:space="preserve"> </w:t>
       </w:r>
-      <w:proofErr w:type="gramStart"/>
       <w:r>
         <w:rPr>
           <w:rFonts w:ascii="Consolas" w:eastAsia="Times New Roman" w:hAnsi="Consolas" w:cs="Times New Roman"/>
@@ -24898,7 +24203,6 @@
         </w:rPr>
         <w:t>;</w:t>
       </w:r>
-      <w:proofErr w:type="gramEnd"/>
     </w:p>
     <w:p>
       <w:pPr>
@@ -24924,7 +24228,6 @@
         </w:rPr>
         <w:t xml:space="preserve">                </w:t>
       </w:r>
-      <w:proofErr w:type="gramStart"/>
       <w:r>
         <w:rPr>
           <w:rFonts w:ascii="Consolas" w:eastAsia="Times New Roman" w:hAnsi="Consolas" w:cs="Times New Roman"/>
@@ -24947,7 +24250,6 @@
         </w:rPr>
         <w:t>;</w:t>
       </w:r>
-      <w:proofErr w:type="gramEnd"/>
     </w:p>
     <w:p>
       <w:pPr>
@@ -25057,19 +24359,7 @@
           <w:szCs w:val="21"/>
           <w14:ligatures w14:val="none"/>
         </w:rPr>
-        <w:t xml:space="preserve"> </w:t>
-      </w:r>
-      <w:proofErr w:type="gramStart"/>
-      <w:r>
-        <w:rPr>
-          <w:rFonts w:ascii="Consolas" w:eastAsia="Times New Roman" w:hAnsi="Consolas" w:cs="Times New Roman"/>
-          <w:color w:val="CCCCCC"/>
-          <w:kern w:val="0"/>
-          <w:sz w:val="21"/>
-          <w:szCs w:val="21"/>
-          <w14:ligatures w14:val="none"/>
-        </w:rPr>
-        <w:t>(</w:t>
+        <w:t xml:space="preserve"> (</w:t>
       </w:r>
       <w:r>
         <w:rPr>
@@ -25093,7 +24383,6 @@
         </w:rPr>
         <w:t>found</w:t>
       </w:r>
-      <w:proofErr w:type="gramEnd"/>
       <w:r>
         <w:rPr>
           <w:rFonts w:ascii="Consolas" w:eastAsia="Times New Roman" w:hAnsi="Consolas" w:cs="Times New Roman"/>
@@ -25209,7 +24498,6 @@
         </w:rPr>
         <w:t>"Product not found!"</w:t>
       </w:r>
-      <w:proofErr w:type="gramStart"/>
       <w:r>
         <w:rPr>
           <w:rFonts w:ascii="Consolas" w:eastAsia="Times New Roman" w:hAnsi="Consolas" w:cs="Times New Roman"/>
@@ -25221,7 +24509,6 @@
         </w:rPr>
         <w:t>);</w:t>
       </w:r>
-      <w:proofErr w:type="gramEnd"/>
     </w:p>
     <w:p>
       <w:pPr>
@@ -25352,21 +24639,8 @@
           <w:szCs w:val="21"/>
           <w14:ligatures w14:val="none"/>
         </w:rPr>
-        <w:t>(</w:t>
-      </w:r>
-      <w:proofErr w:type="gramStart"/>
-      <w:r>
-        <w:rPr>
-          <w:rFonts w:ascii="Consolas" w:eastAsia="Times New Roman" w:hAnsi="Consolas" w:cs="Times New Roman"/>
-          <w:color w:val="CCCCCC"/>
-          <w:kern w:val="0"/>
-          <w:sz w:val="21"/>
-          <w:szCs w:val="21"/>
-          <w14:ligatures w14:val="none"/>
-        </w:rPr>
-        <w:t>);</w:t>
-      </w:r>
-      <w:proofErr w:type="gramEnd"/>
+        <w:t>();</w:t>
+      </w:r>
     </w:p>
     <w:p>
       <w:pPr>
@@ -25485,7 +24759,6 @@
         </w:rPr>
         <w:t>"Press enter to continue..."</w:t>
       </w:r>
-      <w:proofErr w:type="gramStart"/>
       <w:r>
         <w:rPr>
           <w:rFonts w:ascii="Consolas" w:eastAsia="Times New Roman" w:hAnsi="Consolas" w:cs="Times New Roman"/>
@@ -25497,7 +24770,6 @@
         </w:rPr>
         <w:t>);</w:t>
       </w:r>
-      <w:proofErr w:type="gramEnd"/>
     </w:p>
     <w:p>
       <w:pPr>
@@ -25567,21 +24839,8 @@
           <w:szCs w:val="21"/>
           <w14:ligatures w14:val="none"/>
         </w:rPr>
-        <w:t>(</w:t>
-      </w:r>
-      <w:proofErr w:type="gramStart"/>
-      <w:r>
-        <w:rPr>
-          <w:rFonts w:ascii="Consolas" w:eastAsia="Times New Roman" w:hAnsi="Consolas" w:cs="Times New Roman"/>
-          <w:color w:val="CCCCCC"/>
-          <w:kern w:val="0"/>
-          <w:sz w:val="21"/>
-          <w:szCs w:val="21"/>
-          <w14:ligatures w14:val="none"/>
-        </w:rPr>
-        <w:t>);</w:t>
-      </w:r>
-      <w:proofErr w:type="gramEnd"/>
+        <w:t>();</w:t>
+      </w:r>
     </w:p>
     <w:p>
       <w:pPr>
@@ -25780,7 +25039,6 @@
         </w:rPr>
         <w:t>33[2J"</w:t>
       </w:r>
-      <w:proofErr w:type="gramStart"/>
       <w:r>
         <w:rPr>
           <w:rFonts w:ascii="Consolas" w:eastAsia="Times New Roman" w:hAnsi="Consolas" w:cs="Times New Roman"/>
@@ -25792,7 +25050,6 @@
         </w:rPr>
         <w:t>);</w:t>
       </w:r>
-      <w:proofErr w:type="gramEnd"/>
     </w:p>
     <w:p>
       <w:pPr>
@@ -25884,21 +25141,8 @@
           <w:szCs w:val="21"/>
           <w14:ligatures w14:val="none"/>
         </w:rPr>
-        <w:t>(</w:t>
-      </w:r>
-      <w:proofErr w:type="gramStart"/>
-      <w:r>
-        <w:rPr>
-          <w:rFonts w:ascii="Consolas" w:eastAsia="Times New Roman" w:hAnsi="Consolas" w:cs="Times New Roman"/>
-          <w:color w:val="CCCCCC"/>
-          <w:kern w:val="0"/>
-          <w:sz w:val="21"/>
-          <w:szCs w:val="21"/>
-          <w14:ligatures w14:val="none"/>
-        </w:rPr>
-        <w:t>);</w:t>
-      </w:r>
-      <w:proofErr w:type="gramEnd"/>
+        <w:t>();</w:t>
+      </w:r>
     </w:p>
     <w:p>
       <w:pPr>
@@ -26017,7 +25261,6 @@
         </w:rPr>
         <w:t>"Removing all records for total price more than rm1000 and store into listProduct2"</w:t>
       </w:r>
-      <w:proofErr w:type="gramStart"/>
       <w:r>
         <w:rPr>
           <w:rFonts w:ascii="Consolas" w:eastAsia="Times New Roman" w:hAnsi="Consolas" w:cs="Times New Roman"/>
@@ -26029,7 +25272,6 @@
         </w:rPr>
         <w:t>);</w:t>
       </w:r>
-      <w:proofErr w:type="gramEnd"/>
     </w:p>
     <w:p>
       <w:pPr>
@@ -26220,7 +25462,6 @@
         </w:rPr>
         <w:t>"Removed product details:"</w:t>
       </w:r>
-      <w:proofErr w:type="gramStart"/>
       <w:r>
         <w:rPr>
           <w:rFonts w:ascii="Consolas" w:eastAsia="Times New Roman" w:hAnsi="Consolas" w:cs="Times New Roman"/>
@@ -26232,7 +25473,6 @@
         </w:rPr>
         <w:t>);</w:t>
       </w:r>
-      <w:proofErr w:type="gramEnd"/>
     </w:p>
     <w:p>
       <w:pPr>
@@ -26324,21 +25564,8 @@
           <w:szCs w:val="21"/>
           <w14:ligatures w14:val="none"/>
         </w:rPr>
-        <w:t>(</w:t>
-      </w:r>
-      <w:proofErr w:type="gramStart"/>
-      <w:r>
-        <w:rPr>
-          <w:rFonts w:ascii="Consolas" w:eastAsia="Times New Roman" w:hAnsi="Consolas" w:cs="Times New Roman"/>
-          <w:color w:val="CCCCCC"/>
-          <w:kern w:val="0"/>
-          <w:sz w:val="21"/>
-          <w:szCs w:val="21"/>
-          <w14:ligatures w14:val="none"/>
-        </w:rPr>
-        <w:t>);</w:t>
-      </w:r>
-      <w:proofErr w:type="gramEnd"/>
+        <w:t>();</w:t>
+      </w:r>
     </w:p>
     <w:p>
       <w:pPr>
@@ -26386,6 +25613,7 @@
         </w:rPr>
         <w:t xml:space="preserve"> (</w:t>
       </w:r>
+      <w:proofErr w:type="spellStart"/>
       <w:r>
         <w:rPr>
           <w:rFonts w:ascii="Consolas" w:eastAsia="Times New Roman" w:hAnsi="Consolas" w:cs="Times New Roman"/>
@@ -26397,6 +25625,7 @@
         </w:rPr>
         <w:t>int</w:t>
       </w:r>
+      <w:proofErr w:type="spellEnd"/>
       <w:r>
         <w:rPr>
           <w:rFonts w:ascii="Consolas" w:eastAsia="Times New Roman" w:hAnsi="Consolas" w:cs="Times New Roman"/>
@@ -26751,7 +25980,6 @@
         <w:t>i</w:t>
       </w:r>
       <w:proofErr w:type="spellEnd"/>
-      <w:proofErr w:type="gramStart"/>
       <w:r>
         <w:rPr>
           <w:rFonts w:ascii="Consolas" w:eastAsia="Times New Roman" w:hAnsi="Consolas" w:cs="Times New Roman"/>
@@ -26776,7 +26004,6 @@
         <w:t>getPrice</w:t>
       </w:r>
       <w:proofErr w:type="spellEnd"/>
-      <w:proofErr w:type="gramEnd"/>
       <w:r>
         <w:rPr>
           <w:rFonts w:ascii="Consolas" w:eastAsia="Times New Roman" w:hAnsi="Consolas" w:cs="Times New Roman"/>
@@ -27152,21 +26379,8 @@
           <w:szCs w:val="21"/>
           <w14:ligatures w14:val="none"/>
         </w:rPr>
-        <w:t>)</w:t>
-      </w:r>
-      <w:proofErr w:type="gramStart"/>
-      <w:r>
-        <w:rPr>
-          <w:rFonts w:ascii="Consolas" w:eastAsia="Times New Roman" w:hAnsi="Consolas" w:cs="Times New Roman"/>
-          <w:color w:val="CCCCCC"/>
-          <w:kern w:val="0"/>
-          <w:sz w:val="21"/>
-          <w:szCs w:val="21"/>
-          <w14:ligatures w14:val="none"/>
-        </w:rPr>
-        <w:t>);</w:t>
-      </w:r>
-      <w:proofErr w:type="gramEnd"/>
+        <w:t>));</w:t>
+      </w:r>
     </w:p>
     <w:p>
       <w:pPr>
@@ -27327,21 +26541,8 @@
           <w:szCs w:val="21"/>
           <w14:ligatures w14:val="none"/>
         </w:rPr>
-        <w:t>)</w:t>
-      </w:r>
-      <w:proofErr w:type="gramStart"/>
-      <w:r>
-        <w:rPr>
-          <w:rFonts w:ascii="Consolas" w:eastAsia="Times New Roman" w:hAnsi="Consolas" w:cs="Times New Roman"/>
-          <w:color w:val="CCCCCC"/>
-          <w:kern w:val="0"/>
-          <w:sz w:val="21"/>
-          <w:szCs w:val="21"/>
-          <w14:ligatures w14:val="none"/>
-        </w:rPr>
-        <w:t>);</w:t>
-      </w:r>
-      <w:proofErr w:type="gramEnd"/>
+        <w:t>));</w:t>
+      </w:r>
     </w:p>
     <w:p>
       <w:pPr>
@@ -27424,7 +26625,6 @@
         <w:t>i</w:t>
       </w:r>
       <w:proofErr w:type="spellEnd"/>
-      <w:proofErr w:type="gramStart"/>
       <w:r>
         <w:rPr>
           <w:rFonts w:ascii="Consolas" w:eastAsia="Times New Roman" w:hAnsi="Consolas" w:cs="Times New Roman"/>
@@ -27436,7 +26636,6 @@
         </w:rPr>
         <w:t>);</w:t>
       </w:r>
-      <w:proofErr w:type="gramEnd"/>
     </w:p>
     <w:p>
       <w:pPr>
@@ -27484,19 +26683,7 @@
           <w:szCs w:val="21"/>
           <w14:ligatures w14:val="none"/>
         </w:rPr>
-        <w:t>-</w:t>
-      </w:r>
-      <w:proofErr w:type="gramStart"/>
-      <w:r>
-        <w:rPr>
-          <w:rFonts w:ascii="Consolas" w:eastAsia="Times New Roman" w:hAnsi="Consolas" w:cs="Times New Roman"/>
-          <w:color w:val="D4D4D4"/>
-          <w:kern w:val="0"/>
-          <w:sz w:val="21"/>
-          <w:szCs w:val="21"/>
-          <w14:ligatures w14:val="none"/>
-        </w:rPr>
-        <w:t>-</w:t>
+        <w:t>--</w:t>
       </w:r>
       <w:r>
         <w:rPr>
@@ -27509,7 +26696,6 @@
         </w:rPr>
         <w:t>;</w:t>
       </w:r>
-      <w:proofErr w:type="gramEnd"/>
     </w:p>
     <w:p>
       <w:pPr>
@@ -27665,21 +26851,8 @@
           <w:szCs w:val="21"/>
           <w14:ligatures w14:val="none"/>
         </w:rPr>
-        <w:t>(</w:t>
-      </w:r>
-      <w:proofErr w:type="gramStart"/>
-      <w:r>
-        <w:rPr>
-          <w:rFonts w:ascii="Consolas" w:eastAsia="Times New Roman" w:hAnsi="Consolas" w:cs="Times New Roman"/>
-          <w:color w:val="CCCCCC"/>
-          <w:kern w:val="0"/>
-          <w:sz w:val="21"/>
-          <w:szCs w:val="21"/>
-          <w14:ligatures w14:val="none"/>
-        </w:rPr>
-        <w:t>);</w:t>
-      </w:r>
-      <w:proofErr w:type="gramEnd"/>
+        <w:t>();</w:t>
+      </w:r>
     </w:p>
     <w:p>
       <w:pPr>
@@ -27798,7 +26971,6 @@
         </w:rPr>
         <w:t>"Press enter to continue..."</w:t>
       </w:r>
-      <w:proofErr w:type="gramStart"/>
       <w:r>
         <w:rPr>
           <w:rFonts w:ascii="Consolas" w:eastAsia="Times New Roman" w:hAnsi="Consolas" w:cs="Times New Roman"/>
@@ -27810,7 +26982,6 @@
         </w:rPr>
         <w:t>);</w:t>
       </w:r>
-      <w:proofErr w:type="gramEnd"/>
     </w:p>
     <w:p>
       <w:pPr>
@@ -27880,21 +27051,8 @@
           <w:szCs w:val="21"/>
           <w14:ligatures w14:val="none"/>
         </w:rPr>
-        <w:t>(</w:t>
-      </w:r>
-      <w:proofErr w:type="gramStart"/>
-      <w:r>
-        <w:rPr>
-          <w:rFonts w:ascii="Consolas" w:eastAsia="Times New Roman" w:hAnsi="Consolas" w:cs="Times New Roman"/>
-          <w:color w:val="CCCCCC"/>
-          <w:kern w:val="0"/>
-          <w:sz w:val="21"/>
-          <w:szCs w:val="21"/>
-          <w14:ligatures w14:val="none"/>
-        </w:rPr>
-        <w:t>);</w:t>
-      </w:r>
-      <w:proofErr w:type="gramEnd"/>
+        <w:t>();</w:t>
+      </w:r>
     </w:p>
     <w:p>
       <w:pPr>
@@ -28093,7 +27251,6 @@
         </w:rPr>
         <w:t>33[2J"</w:t>
       </w:r>
-      <w:proofErr w:type="gramStart"/>
       <w:r>
         <w:rPr>
           <w:rFonts w:ascii="Consolas" w:eastAsia="Times New Roman" w:hAnsi="Consolas" w:cs="Times New Roman"/>
@@ -28105,7 +27262,6 @@
         </w:rPr>
         <w:t>);</w:t>
       </w:r>
-      <w:proofErr w:type="gramEnd"/>
     </w:p>
     <w:p>
       <w:pPr>
@@ -28197,21 +27353,8 @@
           <w:szCs w:val="21"/>
           <w14:ligatures w14:val="none"/>
         </w:rPr>
-        <w:t>(</w:t>
-      </w:r>
-      <w:proofErr w:type="gramStart"/>
-      <w:r>
-        <w:rPr>
-          <w:rFonts w:ascii="Consolas" w:eastAsia="Times New Roman" w:hAnsi="Consolas" w:cs="Times New Roman"/>
-          <w:color w:val="CCCCCC"/>
-          <w:kern w:val="0"/>
-          <w:sz w:val="21"/>
-          <w:szCs w:val="21"/>
-          <w14:ligatures w14:val="none"/>
-        </w:rPr>
-        <w:t>);</w:t>
-      </w:r>
-      <w:proofErr w:type="gramEnd"/>
+        <w:t>();</w:t>
+      </w:r>
     </w:p>
     <w:p>
       <w:pPr>
@@ -28364,19 +27507,7 @@
           <w:szCs w:val="21"/>
           <w14:ligatures w14:val="none"/>
         </w:rPr>
-        <w:t>"List of products in listProduct</w:t>
-      </w:r>
-      <w:proofErr w:type="gramStart"/>
-      <w:r>
-        <w:rPr>
-          <w:rFonts w:ascii="Consolas" w:eastAsia="Times New Roman" w:hAnsi="Consolas" w:cs="Times New Roman"/>
-          <w:color w:val="CE9178"/>
-          <w:kern w:val="0"/>
-          <w:sz w:val="21"/>
-          <w:szCs w:val="21"/>
-          <w14:ligatures w14:val="none"/>
-        </w:rPr>
-        <w:t>1:</w:t>
+        <w:t>"List of products in listProduct1:</w:t>
       </w:r>
       <w:r>
         <w:rPr>
@@ -28387,19 +27518,7 @@
           <w:szCs w:val="21"/>
           <w14:ligatures w14:val="none"/>
         </w:rPr>
-        <w:t>\</w:t>
-      </w:r>
-      <w:proofErr w:type="gramEnd"/>
-      <w:r>
-        <w:rPr>
-          <w:rFonts w:ascii="Consolas" w:eastAsia="Times New Roman" w:hAnsi="Consolas" w:cs="Times New Roman"/>
-          <w:color w:val="D7BA7D"/>
-          <w:kern w:val="0"/>
-          <w:sz w:val="21"/>
-          <w:szCs w:val="21"/>
-          <w14:ligatures w14:val="none"/>
-        </w:rPr>
-        <w:t>n</w:t>
+        <w:t>\n</w:t>
       </w:r>
       <w:r>
         <w:rPr>
@@ -28470,6 +27589,7 @@
         </w:rPr>
         <w:t xml:space="preserve"> (</w:t>
       </w:r>
+      <w:proofErr w:type="spellStart"/>
       <w:r>
         <w:rPr>
           <w:rFonts w:ascii="Consolas" w:eastAsia="Times New Roman" w:hAnsi="Consolas" w:cs="Times New Roman"/>
@@ -28481,6 +27601,7 @@
         </w:rPr>
         <w:t>int</w:t>
       </w:r>
+      <w:proofErr w:type="spellEnd"/>
       <w:r>
         <w:rPr>
           <w:rFonts w:ascii="Consolas" w:eastAsia="Times New Roman" w:hAnsi="Consolas" w:cs="Times New Roman"/>
@@ -28844,21 +27965,8 @@
           <w:szCs w:val="21"/>
           <w14:ligatures w14:val="none"/>
         </w:rPr>
-        <w:t>)</w:t>
-      </w:r>
-      <w:proofErr w:type="gramStart"/>
-      <w:r>
-        <w:rPr>
-          <w:rFonts w:ascii="Consolas" w:eastAsia="Times New Roman" w:hAnsi="Consolas" w:cs="Times New Roman"/>
-          <w:color w:val="CCCCCC"/>
-          <w:kern w:val="0"/>
-          <w:sz w:val="21"/>
-          <w:szCs w:val="21"/>
-          <w14:ligatures w14:val="none"/>
-        </w:rPr>
-        <w:t>);</w:t>
-      </w:r>
-      <w:proofErr w:type="gramEnd"/>
+        <w:t>));</w:t>
+      </w:r>
     </w:p>
     <w:p>
       <w:pPr>
@@ -29000,19 +28108,7 @@
           <w:szCs w:val="21"/>
           <w14:ligatures w14:val="none"/>
         </w:rPr>
-        <w:t>"List of products in listProduct</w:t>
-      </w:r>
-      <w:proofErr w:type="gramStart"/>
-      <w:r>
-        <w:rPr>
-          <w:rFonts w:ascii="Consolas" w:eastAsia="Times New Roman" w:hAnsi="Consolas" w:cs="Times New Roman"/>
-          <w:color w:val="CE9178"/>
-          <w:kern w:val="0"/>
-          <w:sz w:val="21"/>
-          <w:szCs w:val="21"/>
-          <w14:ligatures w14:val="none"/>
-        </w:rPr>
-        <w:t>2:</w:t>
+        <w:t>"List of products in listProduct2:</w:t>
       </w:r>
       <w:r>
         <w:rPr>
@@ -29023,19 +28119,7 @@
           <w:szCs w:val="21"/>
           <w14:ligatures w14:val="none"/>
         </w:rPr>
-        <w:t>\</w:t>
-      </w:r>
-      <w:proofErr w:type="gramEnd"/>
-      <w:r>
-        <w:rPr>
-          <w:rFonts w:ascii="Consolas" w:eastAsia="Times New Roman" w:hAnsi="Consolas" w:cs="Times New Roman"/>
-          <w:color w:val="D7BA7D"/>
-          <w:kern w:val="0"/>
-          <w:sz w:val="21"/>
-          <w:szCs w:val="21"/>
-          <w14:ligatures w14:val="none"/>
-        </w:rPr>
-        <w:t>n</w:t>
+        <w:t>\n</w:t>
       </w:r>
       <w:r>
         <w:rPr>
@@ -29106,6 +28190,7 @@
         </w:rPr>
         <w:t xml:space="preserve"> (</w:t>
       </w:r>
+      <w:proofErr w:type="spellStart"/>
       <w:r>
         <w:rPr>
           <w:rFonts w:ascii="Consolas" w:eastAsia="Times New Roman" w:hAnsi="Consolas" w:cs="Times New Roman"/>
@@ -29117,6 +28202,7 @@
         </w:rPr>
         <w:t>int</w:t>
       </w:r>
+      <w:proofErr w:type="spellEnd"/>
       <w:r>
         <w:rPr>
           <w:rFonts w:ascii="Consolas" w:eastAsia="Times New Roman" w:hAnsi="Consolas" w:cs="Times New Roman"/>
@@ -29480,21 +28566,8 @@
           <w:szCs w:val="21"/>
           <w14:ligatures w14:val="none"/>
         </w:rPr>
-        <w:t>)</w:t>
-      </w:r>
-      <w:proofErr w:type="gramStart"/>
-      <w:r>
-        <w:rPr>
-          <w:rFonts w:ascii="Consolas" w:eastAsia="Times New Roman" w:hAnsi="Consolas" w:cs="Times New Roman"/>
-          <w:color w:val="CCCCCC"/>
-          <w:kern w:val="0"/>
-          <w:sz w:val="21"/>
-          <w:szCs w:val="21"/>
-          <w14:ligatures w14:val="none"/>
-        </w:rPr>
-        <w:t>);</w:t>
-      </w:r>
-      <w:proofErr w:type="gramEnd"/>
+        <w:t>));</w:t>
+      </w:r>
     </w:p>
     <w:p>
       <w:pPr>
@@ -29638,7 +28711,6 @@
         </w:rPr>
         <w:t>"Press enter to end program..."</w:t>
       </w:r>
-      <w:proofErr w:type="gramStart"/>
       <w:r>
         <w:rPr>
           <w:rFonts w:ascii="Consolas" w:eastAsia="Times New Roman" w:hAnsi="Consolas" w:cs="Times New Roman"/>
@@ -29650,7 +28722,6 @@
         </w:rPr>
         <w:t>);</w:t>
       </w:r>
-      <w:proofErr w:type="gramEnd"/>
     </w:p>
     <w:p>
       <w:pPr>
@@ -29720,21 +28791,8 @@
           <w:szCs w:val="21"/>
           <w14:ligatures w14:val="none"/>
         </w:rPr>
-        <w:t>(</w:t>
-      </w:r>
-      <w:proofErr w:type="gramStart"/>
-      <w:r>
-        <w:rPr>
-          <w:rFonts w:ascii="Consolas" w:eastAsia="Times New Roman" w:hAnsi="Consolas" w:cs="Times New Roman"/>
-          <w:color w:val="CCCCCC"/>
-          <w:kern w:val="0"/>
-          <w:sz w:val="21"/>
-          <w:szCs w:val="21"/>
-          <w14:ligatures w14:val="none"/>
-        </w:rPr>
-        <w:t>);</w:t>
-      </w:r>
-      <w:proofErr w:type="gramEnd"/>
+        <w:t>();</w:t>
+      </w:r>
     </w:p>
     <w:p>
       <w:pPr>
@@ -29853,7 +28911,6 @@
         <w:t xml:space="preserve"> </w:t>
       </w:r>
       <w:proofErr w:type="spellStart"/>
-      <w:proofErr w:type="gramStart"/>
       <w:r>
         <w:rPr>
           <w:rFonts w:ascii="Consolas" w:eastAsia="Times New Roman" w:hAnsi="Consolas" w:cs="Times New Roman"/>
@@ -29887,7 +28944,6 @@
         </w:rPr>
         <w:t>util</w:t>
       </w:r>
-      <w:proofErr w:type="gramEnd"/>
       <w:r>
         <w:rPr>
           <w:rFonts w:ascii="Consolas" w:eastAsia="Times New Roman" w:hAnsi="Consolas" w:cs="Times New Roman"/>
@@ -29959,7 +29015,6 @@
         <w:t xml:space="preserve"> </w:t>
       </w:r>
       <w:proofErr w:type="spellStart"/>
-      <w:proofErr w:type="gramStart"/>
       <w:r>
         <w:rPr>
           <w:rFonts w:ascii="Consolas" w:eastAsia="Times New Roman" w:hAnsi="Consolas" w:cs="Times New Roman"/>
@@ -29993,7 +29048,6 @@
         </w:rPr>
         <w:t>util</w:t>
       </w:r>
-      <w:proofErr w:type="gramEnd"/>
       <w:r>
         <w:rPr>
           <w:rFonts w:ascii="Consolas" w:eastAsia="Times New Roman" w:hAnsi="Consolas" w:cs="Times New Roman"/>
@@ -30172,7 +29226,6 @@
         <w:t xml:space="preserve"> </w:t>
       </w:r>
       <w:proofErr w:type="spellStart"/>
-      <w:proofErr w:type="gramStart"/>
       <w:r>
         <w:rPr>
           <w:rFonts w:ascii="Consolas" w:eastAsia="Times New Roman" w:hAnsi="Consolas" w:cs="Times New Roman"/>
@@ -30194,19 +29247,7 @@
           <w:szCs w:val="21"/>
           <w14:ligatures w14:val="none"/>
         </w:rPr>
-        <w:t>(</w:t>
-      </w:r>
-      <w:proofErr w:type="gramEnd"/>
-      <w:r>
-        <w:rPr>
-          <w:rFonts w:ascii="Consolas" w:eastAsia="Times New Roman" w:hAnsi="Consolas" w:cs="Times New Roman"/>
-          <w:color w:val="CCCCCC"/>
-          <w:kern w:val="0"/>
-          <w:sz w:val="21"/>
-          <w:szCs w:val="21"/>
-          <w14:ligatures w14:val="none"/>
-        </w:rPr>
-        <w:t>) {</w:t>
+        <w:t>() {</w:t>
       </w:r>
     </w:p>
     <w:p>
@@ -30368,7 +29409,6 @@
         </w:rPr>
         <w:t xml:space="preserve"> </w:t>
       </w:r>
-      <w:proofErr w:type="gramStart"/>
       <w:r>
         <w:rPr>
           <w:rFonts w:ascii="Consolas" w:eastAsia="Times New Roman" w:hAnsi="Consolas" w:cs="Times New Roman"/>
@@ -30392,7 +29432,6 @@
         <w:t>(</w:t>
       </w:r>
       <w:proofErr w:type="spellStart"/>
-      <w:proofErr w:type="gramEnd"/>
       <w:r>
         <w:rPr>
           <w:rFonts w:ascii="Consolas" w:eastAsia="Times New Roman" w:hAnsi="Consolas" w:cs="Times New Roman"/>
@@ -30608,7 +29647,6 @@
         </w:rPr>
         <w:t>product</w:t>
       </w:r>
-      <w:proofErr w:type="gramStart"/>
       <w:r>
         <w:rPr>
           <w:rFonts w:ascii="Consolas" w:eastAsia="Times New Roman" w:hAnsi="Consolas" w:cs="Times New Roman"/>
@@ -30620,7 +29658,6 @@
         </w:rPr>
         <w:t>);</w:t>
       </w:r>
-      <w:proofErr w:type="gramEnd"/>
     </w:p>
     <w:p>
       <w:pPr>
@@ -30767,7 +29804,6 @@
         </w:rPr>
         <w:t xml:space="preserve"> </w:t>
       </w:r>
-      <w:proofErr w:type="gramStart"/>
       <w:r>
         <w:rPr>
           <w:rFonts w:ascii="Consolas" w:eastAsia="Times New Roman" w:hAnsi="Consolas" w:cs="Times New Roman"/>
@@ -30791,7 +29827,6 @@
         <w:t>(</w:t>
       </w:r>
       <w:proofErr w:type="spellStart"/>
-      <w:proofErr w:type="gramEnd"/>
       <w:r>
         <w:rPr>
           <w:rFonts w:ascii="Consolas" w:eastAsia="Times New Roman" w:hAnsi="Consolas" w:cs="Times New Roman"/>
@@ -30951,7 +29986,6 @@
         <w:t xml:space="preserve"> </w:t>
       </w:r>
       <w:proofErr w:type="spellStart"/>
-      <w:proofErr w:type="gramStart"/>
       <w:r>
         <w:rPr>
           <w:rFonts w:ascii="Consolas" w:eastAsia="Times New Roman" w:hAnsi="Consolas" w:cs="Times New Roman"/>
@@ -30986,7 +30020,6 @@
         <w:t>remove</w:t>
       </w:r>
       <w:proofErr w:type="spellEnd"/>
-      <w:proofErr w:type="gramEnd"/>
       <w:r>
         <w:rPr>
           <w:rFonts w:ascii="Consolas" w:eastAsia="Times New Roman" w:hAnsi="Consolas" w:cs="Times New Roman"/>
@@ -31164,7 +30197,6 @@
         </w:rPr>
         <w:t xml:space="preserve"> </w:t>
       </w:r>
-      <w:proofErr w:type="gramStart"/>
       <w:r>
         <w:rPr>
           <w:rFonts w:ascii="Consolas" w:eastAsia="Times New Roman" w:hAnsi="Consolas" w:cs="Times New Roman"/>
@@ -31188,7 +30220,6 @@
         <w:t>(</w:t>
       </w:r>
       <w:proofErr w:type="spellStart"/>
-      <w:proofErr w:type="gramEnd"/>
       <w:r>
         <w:rPr>
           <w:rFonts w:ascii="Consolas" w:eastAsia="Times New Roman" w:hAnsi="Consolas" w:cs="Times New Roman"/>
@@ -31256,6 +30287,7 @@
         </w:rPr>
         <w:t xml:space="preserve">, </w:t>
       </w:r>
+      <w:proofErr w:type="spellStart"/>
       <w:r>
         <w:rPr>
           <w:rFonts w:ascii="Consolas" w:eastAsia="Times New Roman" w:hAnsi="Consolas" w:cs="Times New Roman"/>
@@ -31267,6 +30299,7 @@
         </w:rPr>
         <w:t>int</w:t>
       </w:r>
+      <w:proofErr w:type="spellEnd"/>
       <w:r>
         <w:rPr>
           <w:rFonts w:ascii="Consolas" w:eastAsia="Times New Roman" w:hAnsi="Consolas" w:cs="Times New Roman"/>
@@ -31404,7 +30437,6 @@
         </w:rPr>
         <w:t>index</w:t>
       </w:r>
-      <w:proofErr w:type="gramStart"/>
       <w:r>
         <w:rPr>
           <w:rFonts w:ascii="Consolas" w:eastAsia="Times New Roman" w:hAnsi="Consolas" w:cs="Times New Roman"/>
@@ -31416,7 +30448,6 @@
         </w:rPr>
         <w:t>);</w:t>
       </w:r>
-      <w:proofErr w:type="gramEnd"/>
     </w:p>
     <w:p>
       <w:pPr>
@@ -31561,7 +30592,6 @@
         </w:rPr>
         <w:t xml:space="preserve"> </w:t>
       </w:r>
-      <w:proofErr w:type="gramStart"/>
       <w:r>
         <w:rPr>
           <w:rFonts w:ascii="Consolas" w:eastAsia="Times New Roman" w:hAnsi="Consolas" w:cs="Times New Roman"/>
@@ -31585,7 +30615,6 @@
         <w:t>(</w:t>
       </w:r>
       <w:proofErr w:type="spellStart"/>
-      <w:proofErr w:type="gramEnd"/>
       <w:r>
         <w:rPr>
           <w:rFonts w:ascii="Consolas" w:eastAsia="Times New Roman" w:hAnsi="Consolas" w:cs="Times New Roman"/>
@@ -31653,6 +30682,7 @@
         </w:rPr>
         <w:t xml:space="preserve">, </w:t>
       </w:r>
+      <w:proofErr w:type="spellStart"/>
       <w:r>
         <w:rPr>
           <w:rFonts w:ascii="Consolas" w:eastAsia="Times New Roman" w:hAnsi="Consolas" w:cs="Times New Roman"/>
@@ -31664,6 +30694,7 @@
         </w:rPr>
         <w:t>int</w:t>
       </w:r>
+      <w:proofErr w:type="spellEnd"/>
       <w:r>
         <w:rPr>
           <w:rFonts w:ascii="Consolas" w:eastAsia="Times New Roman" w:hAnsi="Consolas" w:cs="Times New Roman"/>
@@ -31789,7 +30820,6 @@
         <w:t xml:space="preserve"> </w:t>
       </w:r>
       <w:proofErr w:type="spellStart"/>
-      <w:proofErr w:type="gramStart"/>
       <w:r>
         <w:rPr>
           <w:rFonts w:ascii="Consolas" w:eastAsia="Times New Roman" w:hAnsi="Consolas" w:cs="Times New Roman"/>
@@ -31835,7 +30865,6 @@
         </w:rPr>
         <w:t>(</w:t>
       </w:r>
-      <w:proofErr w:type="gramEnd"/>
       <w:r>
         <w:rPr>
           <w:rFonts w:ascii="Consolas" w:eastAsia="Times New Roman" w:hAnsi="Consolas" w:cs="Times New Roman"/>
@@ -32002,6 +31031,7 @@
         </w:rPr>
         <w:t xml:space="preserve"> </w:t>
       </w:r>
+      <w:proofErr w:type="spellStart"/>
       <w:r>
         <w:rPr>
           <w:rFonts w:ascii="Consolas" w:eastAsia="Times New Roman" w:hAnsi="Consolas" w:cs="Times New Roman"/>
@@ -32013,6 +31043,7 @@
         </w:rPr>
         <w:t>int</w:t>
       </w:r>
+      <w:proofErr w:type="spellEnd"/>
       <w:r>
         <w:rPr>
           <w:rFonts w:ascii="Consolas" w:eastAsia="Times New Roman" w:hAnsi="Consolas" w:cs="Times New Roman"/>
@@ -32024,7 +31055,6 @@
         </w:rPr>
         <w:t xml:space="preserve"> </w:t>
       </w:r>
-      <w:proofErr w:type="gramStart"/>
       <w:r>
         <w:rPr>
           <w:rFonts w:ascii="Consolas" w:eastAsia="Times New Roman" w:hAnsi="Consolas" w:cs="Times New Roman"/>
@@ -32048,7 +31078,6 @@
         <w:t>(</w:t>
       </w:r>
       <w:proofErr w:type="spellStart"/>
-      <w:proofErr w:type="gramEnd"/>
       <w:r>
         <w:rPr>
           <w:rFonts w:ascii="Consolas" w:eastAsia="Times New Roman" w:hAnsi="Consolas" w:cs="Times New Roman"/>
@@ -32164,7 +31193,6 @@
         <w:t xml:space="preserve"> </w:t>
       </w:r>
       <w:proofErr w:type="spellStart"/>
-      <w:proofErr w:type="gramStart"/>
       <w:r>
         <w:rPr>
           <w:rFonts w:ascii="Consolas" w:eastAsia="Times New Roman" w:hAnsi="Consolas" w:cs="Times New Roman"/>
@@ -32199,7 +31227,6 @@
         <w:t>size</w:t>
       </w:r>
       <w:proofErr w:type="spellEnd"/>
-      <w:proofErr w:type="gramEnd"/>
       <w:r>
         <w:rPr>
           <w:rFonts w:ascii="Consolas" w:eastAsia="Times New Roman" w:hAnsi="Consolas" w:cs="Times New Roman"/>
@@ -32339,7 +31366,6 @@
         </w:rPr>
         <w:t xml:space="preserve"> </w:t>
       </w:r>
-      <w:proofErr w:type="gramStart"/>
       <w:r>
         <w:rPr>
           <w:rFonts w:ascii="Consolas" w:eastAsia="Times New Roman" w:hAnsi="Consolas" w:cs="Times New Roman"/>
@@ -32362,7 +31388,6 @@
         </w:rPr>
         <w:t>{</w:t>
       </w:r>
-      <w:proofErr w:type="gramEnd"/>
     </w:p>
     <w:p>
       <w:pPr>
@@ -32433,7 +31458,6 @@
         <w:t xml:space="preserve"> </w:t>
       </w:r>
       <w:proofErr w:type="spellStart"/>
-      <w:proofErr w:type="gramStart"/>
       <w:r>
         <w:rPr>
           <w:rFonts w:ascii="Consolas" w:eastAsia="Times New Roman" w:hAnsi="Consolas" w:cs="Times New Roman"/>
@@ -32457,7 +31481,6 @@
         </w:rPr>
         <w:t>;</w:t>
       </w:r>
-      <w:proofErr w:type="gramEnd"/>
     </w:p>
     <w:p>
       <w:pPr>
@@ -32527,7 +31550,6 @@
         </w:rPr>
         <w:t xml:space="preserve"> </w:t>
       </w:r>
-      <w:proofErr w:type="gramStart"/>
       <w:r>
         <w:rPr>
           <w:rFonts w:ascii="Consolas" w:eastAsia="Times New Roman" w:hAnsi="Consolas" w:cs="Times New Roman"/>
@@ -32550,7 +31572,6 @@
         </w:rPr>
         <w:t>;</w:t>
       </w:r>
-      <w:proofErr w:type="gramEnd"/>
     </w:p>
     <w:p>
       <w:pPr>
@@ -32598,6 +31619,7 @@
         </w:rPr>
         <w:t xml:space="preserve"> </w:t>
       </w:r>
+      <w:proofErr w:type="spellStart"/>
       <w:r>
         <w:rPr>
           <w:rFonts w:ascii="Consolas" w:eastAsia="Times New Roman" w:hAnsi="Consolas" w:cs="Times New Roman"/>
@@ -32609,6 +31631,7 @@
         </w:rPr>
         <w:t>int</w:t>
       </w:r>
+      <w:proofErr w:type="spellEnd"/>
       <w:r>
         <w:rPr>
           <w:rFonts w:ascii="Consolas" w:eastAsia="Times New Roman" w:hAnsi="Consolas" w:cs="Times New Roman"/>
@@ -32620,7 +31643,6 @@
         </w:rPr>
         <w:t xml:space="preserve"> </w:t>
       </w:r>
-      <w:proofErr w:type="gramStart"/>
       <w:r>
         <w:rPr>
           <w:rFonts w:ascii="Consolas" w:eastAsia="Times New Roman" w:hAnsi="Consolas" w:cs="Times New Roman"/>
@@ -32643,7 +31665,6 @@
         </w:rPr>
         <w:t>;</w:t>
       </w:r>
-      <w:proofErr w:type="gramEnd"/>
     </w:p>
     <w:p>
       <w:pPr>
@@ -32705,7 +31726,6 @@
         </w:rPr>
         <w:t xml:space="preserve"> </w:t>
       </w:r>
-      <w:proofErr w:type="gramStart"/>
       <w:r>
         <w:rPr>
           <w:rFonts w:ascii="Consolas" w:eastAsia="Times New Roman" w:hAnsi="Consolas" w:cs="Times New Roman"/>
@@ -32728,7 +31748,6 @@
         </w:rPr>
         <w:t>(</w:t>
       </w:r>
-      <w:proofErr w:type="gramEnd"/>
       <w:r>
         <w:rPr>
           <w:rFonts w:ascii="Consolas" w:eastAsia="Times New Roman" w:hAnsi="Consolas" w:cs="Times New Roman"/>
@@ -32819,6 +31838,7 @@
         </w:rPr>
         <w:t xml:space="preserve">, </w:t>
       </w:r>
+      <w:proofErr w:type="spellStart"/>
       <w:r>
         <w:rPr>
           <w:rFonts w:ascii="Consolas" w:eastAsia="Times New Roman" w:hAnsi="Consolas" w:cs="Times New Roman"/>
@@ -32830,6 +31850,7 @@
         </w:rPr>
         <w:t>int</w:t>
       </w:r>
+      <w:proofErr w:type="spellEnd"/>
       <w:r>
         <w:rPr>
           <w:rFonts w:ascii="Consolas" w:eastAsia="Times New Roman" w:hAnsi="Consolas" w:cs="Times New Roman"/>
@@ -32889,7 +31910,6 @@
         <w:t xml:space="preserve">        </w:t>
       </w:r>
       <w:proofErr w:type="spellStart"/>
-      <w:proofErr w:type="gramStart"/>
       <w:r>
         <w:rPr>
           <w:rFonts w:ascii="Consolas" w:eastAsia="Times New Roman" w:hAnsi="Consolas" w:cs="Times New Roman"/>
@@ -32924,7 +31944,6 @@
         <w:t>productName</w:t>
       </w:r>
       <w:proofErr w:type="spellEnd"/>
-      <w:proofErr w:type="gramEnd"/>
       <w:r>
         <w:rPr>
           <w:rFonts w:ascii="Consolas" w:eastAsia="Times New Roman" w:hAnsi="Consolas" w:cs="Times New Roman"/>
@@ -33008,7 +32027,6 @@
         <w:t xml:space="preserve">        </w:t>
       </w:r>
       <w:proofErr w:type="spellStart"/>
-      <w:proofErr w:type="gramStart"/>
       <w:r>
         <w:rPr>
           <w:rFonts w:ascii="Consolas" w:eastAsia="Times New Roman" w:hAnsi="Consolas" w:cs="Times New Roman"/>
@@ -33043,7 +32061,6 @@
         <w:t>price</w:t>
       </w:r>
       <w:proofErr w:type="spellEnd"/>
-      <w:proofErr w:type="gramEnd"/>
       <w:r>
         <w:rPr>
           <w:rFonts w:ascii="Consolas" w:eastAsia="Times New Roman" w:hAnsi="Consolas" w:cs="Times New Roman"/>
@@ -33125,7 +32142,6 @@
         <w:t xml:space="preserve">        </w:t>
       </w:r>
       <w:proofErr w:type="spellStart"/>
-      <w:proofErr w:type="gramStart"/>
       <w:r>
         <w:rPr>
           <w:rFonts w:ascii="Consolas" w:eastAsia="Times New Roman" w:hAnsi="Consolas" w:cs="Times New Roman"/>
@@ -33160,7 +32176,6 @@
         <w:t>quantity</w:t>
       </w:r>
       <w:proofErr w:type="spellEnd"/>
-      <w:proofErr w:type="gramEnd"/>
       <w:r>
         <w:rPr>
           <w:rFonts w:ascii="Consolas" w:eastAsia="Times New Roman" w:hAnsi="Consolas" w:cs="Times New Roman"/>
@@ -33325,7 +32340,6 @@
         <w:t xml:space="preserve"> </w:t>
       </w:r>
       <w:proofErr w:type="spellStart"/>
-      <w:proofErr w:type="gramStart"/>
       <w:r>
         <w:rPr>
           <w:rFonts w:ascii="Consolas" w:eastAsia="Times New Roman" w:hAnsi="Consolas" w:cs="Times New Roman"/>
@@ -33347,19 +32361,7 @@
           <w:szCs w:val="21"/>
           <w14:ligatures w14:val="none"/>
         </w:rPr>
-        <w:t>(</w:t>
-      </w:r>
-      <w:proofErr w:type="gramEnd"/>
-      <w:r>
-        <w:rPr>
-          <w:rFonts w:ascii="Consolas" w:eastAsia="Times New Roman" w:hAnsi="Consolas" w:cs="Times New Roman"/>
-          <w:color w:val="CCCCCC"/>
-          <w:kern w:val="0"/>
-          <w:sz w:val="21"/>
-          <w:szCs w:val="21"/>
-          <w14:ligatures w14:val="none"/>
-        </w:rPr>
-        <w:t>) {</w:t>
+        <w:t>() {</w:t>
       </w:r>
     </w:p>
     <w:p>
@@ -33409,7 +32411,6 @@
         <w:t xml:space="preserve"> </w:t>
       </w:r>
       <w:proofErr w:type="spellStart"/>
-      <w:proofErr w:type="gramStart"/>
       <w:r>
         <w:rPr>
           <w:rFonts w:ascii="Consolas" w:eastAsia="Times New Roman" w:hAnsi="Consolas" w:cs="Times New Roman"/>
@@ -33444,7 +32445,6 @@
         <w:t>productName</w:t>
       </w:r>
       <w:proofErr w:type="spellEnd"/>
-      <w:proofErr w:type="gramEnd"/>
       <w:r>
         <w:rPr>
           <w:rFonts w:ascii="Consolas" w:eastAsia="Times New Roman" w:hAnsi="Consolas" w:cs="Times New Roman"/>
@@ -33565,7 +32565,6 @@
         <w:t xml:space="preserve"> </w:t>
       </w:r>
       <w:proofErr w:type="spellStart"/>
-      <w:proofErr w:type="gramStart"/>
       <w:r>
         <w:rPr>
           <w:rFonts w:ascii="Consolas" w:eastAsia="Times New Roman" w:hAnsi="Consolas" w:cs="Times New Roman"/>
@@ -33589,7 +32588,6 @@
         </w:rPr>
         <w:t>(</w:t>
       </w:r>
-      <w:proofErr w:type="gramEnd"/>
       <w:r>
         <w:rPr>
           <w:rFonts w:ascii="Consolas" w:eastAsia="Times New Roman" w:hAnsi="Consolas" w:cs="Times New Roman"/>
@@ -33662,7 +32660,6 @@
         <w:t xml:space="preserve">        </w:t>
       </w:r>
       <w:proofErr w:type="spellStart"/>
-      <w:proofErr w:type="gramStart"/>
       <w:r>
         <w:rPr>
           <w:rFonts w:ascii="Consolas" w:eastAsia="Times New Roman" w:hAnsi="Consolas" w:cs="Times New Roman"/>
@@ -33697,7 +32694,6 @@
         <w:t>productName</w:t>
       </w:r>
       <w:proofErr w:type="spellEnd"/>
-      <w:proofErr w:type="gramEnd"/>
       <w:r>
         <w:rPr>
           <w:rFonts w:ascii="Consolas" w:eastAsia="Times New Roman" w:hAnsi="Consolas" w:cs="Times New Roman"/>
@@ -33864,7 +32860,6 @@
         <w:t xml:space="preserve"> </w:t>
       </w:r>
       <w:proofErr w:type="spellStart"/>
-      <w:proofErr w:type="gramStart"/>
       <w:r>
         <w:rPr>
           <w:rFonts w:ascii="Consolas" w:eastAsia="Times New Roman" w:hAnsi="Consolas" w:cs="Times New Roman"/>
@@ -33886,19 +32881,7 @@
           <w:szCs w:val="21"/>
           <w14:ligatures w14:val="none"/>
         </w:rPr>
-        <w:t>(</w:t>
-      </w:r>
-      <w:proofErr w:type="gramEnd"/>
-      <w:r>
-        <w:rPr>
-          <w:rFonts w:ascii="Consolas" w:eastAsia="Times New Roman" w:hAnsi="Consolas" w:cs="Times New Roman"/>
-          <w:color w:val="CCCCCC"/>
-          <w:kern w:val="0"/>
-          <w:sz w:val="21"/>
-          <w:szCs w:val="21"/>
-          <w14:ligatures w14:val="none"/>
-        </w:rPr>
-        <w:t>) {</w:t>
+        <w:t>() {</w:t>
       </w:r>
     </w:p>
     <w:p>
@@ -33948,7 +32931,6 @@
         <w:t xml:space="preserve"> </w:t>
       </w:r>
       <w:proofErr w:type="spellStart"/>
-      <w:proofErr w:type="gramStart"/>
       <w:r>
         <w:rPr>
           <w:rFonts w:ascii="Consolas" w:eastAsia="Times New Roman" w:hAnsi="Consolas" w:cs="Times New Roman"/>
@@ -33983,7 +32965,6 @@
         <w:t>price</w:t>
       </w:r>
       <w:proofErr w:type="spellEnd"/>
-      <w:proofErr w:type="gramEnd"/>
       <w:r>
         <w:rPr>
           <w:rFonts w:ascii="Consolas" w:eastAsia="Times New Roman" w:hAnsi="Consolas" w:cs="Times New Roman"/>
@@ -34104,7 +33085,6 @@
         <w:t xml:space="preserve"> </w:t>
       </w:r>
       <w:proofErr w:type="spellStart"/>
-      <w:proofErr w:type="gramStart"/>
       <w:r>
         <w:rPr>
           <w:rFonts w:ascii="Consolas" w:eastAsia="Times New Roman" w:hAnsi="Consolas" w:cs="Times New Roman"/>
@@ -34128,7 +33108,6 @@
         </w:rPr>
         <w:t>(</w:t>
       </w:r>
-      <w:proofErr w:type="gramEnd"/>
       <w:r>
         <w:rPr>
           <w:rFonts w:ascii="Consolas" w:eastAsia="Times New Roman" w:hAnsi="Consolas" w:cs="Times New Roman"/>
@@ -34199,7 +33178,6 @@
         <w:t xml:space="preserve">        </w:t>
       </w:r>
       <w:proofErr w:type="spellStart"/>
-      <w:proofErr w:type="gramStart"/>
       <w:r>
         <w:rPr>
           <w:rFonts w:ascii="Consolas" w:eastAsia="Times New Roman" w:hAnsi="Consolas" w:cs="Times New Roman"/>
@@ -34234,7 +33212,6 @@
         <w:t>price</w:t>
       </w:r>
       <w:proofErr w:type="spellEnd"/>
-      <w:proofErr w:type="gramEnd"/>
       <w:r>
         <w:rPr>
           <w:rFonts w:ascii="Consolas" w:eastAsia="Times New Roman" w:hAnsi="Consolas" w:cs="Times New Roman"/>
@@ -34376,6 +33353,7 @@
         </w:rPr>
         <w:t xml:space="preserve"> </w:t>
       </w:r>
+      <w:proofErr w:type="spellStart"/>
       <w:r>
         <w:rPr>
           <w:rFonts w:ascii="Consolas" w:eastAsia="Times New Roman" w:hAnsi="Consolas" w:cs="Times New Roman"/>
@@ -34387,6 +33365,7 @@
         </w:rPr>
         <w:t>int</w:t>
       </w:r>
+      <w:proofErr w:type="spellEnd"/>
       <w:r>
         <w:rPr>
           <w:rFonts w:ascii="Consolas" w:eastAsia="Times New Roman" w:hAnsi="Consolas" w:cs="Times New Roman"/>
@@ -34399,7 +33378,6 @@
         <w:t xml:space="preserve"> </w:t>
       </w:r>
       <w:proofErr w:type="spellStart"/>
-      <w:proofErr w:type="gramStart"/>
       <w:r>
         <w:rPr>
           <w:rFonts w:ascii="Consolas" w:eastAsia="Times New Roman" w:hAnsi="Consolas" w:cs="Times New Roman"/>
@@ -34421,19 +33399,7 @@
           <w:szCs w:val="21"/>
           <w14:ligatures w14:val="none"/>
         </w:rPr>
-        <w:t>(</w:t>
-      </w:r>
-      <w:proofErr w:type="gramEnd"/>
-      <w:r>
-        <w:rPr>
-          <w:rFonts w:ascii="Consolas" w:eastAsia="Times New Roman" w:hAnsi="Consolas" w:cs="Times New Roman"/>
-          <w:color w:val="CCCCCC"/>
-          <w:kern w:val="0"/>
-          <w:sz w:val="21"/>
-          <w:szCs w:val="21"/>
-          <w14:ligatures w14:val="none"/>
-        </w:rPr>
-        <w:t>) {</w:t>
+        <w:t>() {</w:t>
       </w:r>
     </w:p>
     <w:p>
@@ -34483,7 +33449,6 @@
         <w:t xml:space="preserve"> </w:t>
       </w:r>
       <w:proofErr w:type="spellStart"/>
-      <w:proofErr w:type="gramStart"/>
       <w:r>
         <w:rPr>
           <w:rFonts w:ascii="Consolas" w:eastAsia="Times New Roman" w:hAnsi="Consolas" w:cs="Times New Roman"/>
@@ -34518,7 +33483,6 @@
         <w:t>quantity</w:t>
       </w:r>
       <w:proofErr w:type="spellEnd"/>
-      <w:proofErr w:type="gramEnd"/>
       <w:r>
         <w:rPr>
           <w:rFonts w:ascii="Consolas" w:eastAsia="Times New Roman" w:hAnsi="Consolas" w:cs="Times New Roman"/>
@@ -34639,7 +33603,6 @@
         <w:t xml:space="preserve"> </w:t>
       </w:r>
       <w:proofErr w:type="spellStart"/>
-      <w:proofErr w:type="gramStart"/>
       <w:r>
         <w:rPr>
           <w:rFonts w:ascii="Consolas" w:eastAsia="Times New Roman" w:hAnsi="Consolas" w:cs="Times New Roman"/>
@@ -34663,7 +33626,7 @@
         </w:rPr>
         <w:t>(</w:t>
       </w:r>
-      <w:proofErr w:type="gramEnd"/>
+      <w:proofErr w:type="spellStart"/>
       <w:r>
         <w:rPr>
           <w:rFonts w:ascii="Consolas" w:eastAsia="Times New Roman" w:hAnsi="Consolas" w:cs="Times New Roman"/>
@@ -34675,6 +33638,7 @@
         </w:rPr>
         <w:t>int</w:t>
       </w:r>
+      <w:proofErr w:type="spellEnd"/>
       <w:r>
         <w:rPr>
           <w:rFonts w:ascii="Consolas" w:eastAsia="Times New Roman" w:hAnsi="Consolas" w:cs="Times New Roman"/>
@@ -34734,7 +33698,6 @@
         <w:t xml:space="preserve">        </w:t>
       </w:r>
       <w:proofErr w:type="spellStart"/>
-      <w:proofErr w:type="gramStart"/>
       <w:r>
         <w:rPr>
           <w:rFonts w:ascii="Consolas" w:eastAsia="Times New Roman" w:hAnsi="Consolas" w:cs="Times New Roman"/>
@@ -34769,7 +33732,6 @@
         <w:t>quantity</w:t>
       </w:r>
       <w:proofErr w:type="spellEnd"/>
-      <w:proofErr w:type="gramEnd"/>
       <w:r>
         <w:rPr>
           <w:rFonts w:ascii="Consolas" w:eastAsia="Times New Roman" w:hAnsi="Consolas" w:cs="Times New Roman"/>
@@ -34934,7 +33896,6 @@
         <w:t xml:space="preserve"> </w:t>
       </w:r>
       <w:proofErr w:type="spellStart"/>
-      <w:proofErr w:type="gramStart"/>
       <w:r>
         <w:rPr>
           <w:rFonts w:ascii="Consolas" w:eastAsia="Times New Roman" w:hAnsi="Consolas" w:cs="Times New Roman"/>
@@ -34956,19 +33917,7 @@
           <w:szCs w:val="21"/>
           <w14:ligatures w14:val="none"/>
         </w:rPr>
-        <w:t>(</w:t>
-      </w:r>
-      <w:proofErr w:type="gramEnd"/>
-      <w:r>
-        <w:rPr>
-          <w:rFonts w:ascii="Consolas" w:eastAsia="Times New Roman" w:hAnsi="Consolas" w:cs="Times New Roman"/>
-          <w:color w:val="CCCCCC"/>
-          <w:kern w:val="0"/>
-          <w:sz w:val="21"/>
-          <w:szCs w:val="21"/>
-          <w14:ligatures w14:val="none"/>
-        </w:rPr>
-        <w:t>){</w:t>
+        <w:t>(){</w:t>
       </w:r>
     </w:p>
     <w:p>
@@ -35062,7 +34011,6 @@
         <w:t xml:space="preserve"> </w:t>
       </w:r>
       <w:proofErr w:type="spellStart"/>
-      <w:proofErr w:type="gramStart"/>
       <w:r>
         <w:rPr>
           <w:rFonts w:ascii="Consolas" w:eastAsia="Times New Roman" w:hAnsi="Consolas" w:cs="Times New Roman"/>
@@ -35097,7 +34045,6 @@
         <w:t>productName</w:t>
       </w:r>
       <w:proofErr w:type="spellEnd"/>
-      <w:proofErr w:type="gramEnd"/>
       <w:r>
         <w:rPr>
           <w:rFonts w:ascii="Consolas" w:eastAsia="Times New Roman" w:hAnsi="Consolas" w:cs="Times New Roman"/>
@@ -35580,6 +34527,13 @@
       <w:r>
         <w:continuationSeparator/>
       </w:r>
+    </w:p>
+  </w:endnote>
+  <w:endnote w:type="continuationNotice" w:id="1">
+    <w:p>
+      <w:pPr>
+        <w:spacing w:after="0" w:line="240" w:lineRule="auto"/>
+      </w:pPr>
     </w:p>
   </w:endnote>
 </w:endnotes>
@@ -35805,7 +34759,7 @@
       <mc:AlternateContent>
         <mc:Choice Requires="wpg">
           <w:drawing>
-            <wp:anchor distT="0" distB="0" distL="114300" distR="114300" simplePos="0" relativeHeight="251659264" behindDoc="0" locked="0" layoutInCell="1" allowOverlap="1" wp14:anchorId="43387090" wp14:editId="67431815">
+            <wp:anchor distT="0" distB="0" distL="114300" distR="114300" simplePos="0" relativeHeight="251658241" behindDoc="0" locked="0" layoutInCell="1" allowOverlap="1" wp14:anchorId="43387090" wp14:editId="67431815">
               <wp:simplePos x="0" y="0"/>
               <wp:positionH relativeFrom="page">
                 <wp:posOffset>1125017</wp:posOffset>
@@ -36008,7 +34962,7 @@
       <mc:AlternateContent>
         <mc:Choice Requires="wpg">
           <w:drawing>
-            <wp:anchor distT="0" distB="0" distL="114300" distR="114300" simplePos="0" relativeHeight="251660288" behindDoc="0" locked="0" layoutInCell="1" allowOverlap="1" wp14:anchorId="13FFBA51" wp14:editId="549B835A">
+            <wp:anchor distT="0" distB="0" distL="114300" distR="114300" simplePos="0" relativeHeight="251658242" behindDoc="0" locked="0" layoutInCell="1" allowOverlap="1" wp14:anchorId="13FFBA51" wp14:editId="549B835A">
               <wp:simplePos x="0" y="0"/>
               <wp:positionH relativeFrom="page">
                 <wp:posOffset>1125017</wp:posOffset>
@@ -36214,6 +35168,13 @@
       <w:r>
         <w:continuationSeparator/>
       </w:r>
+    </w:p>
+  </w:footnote>
+  <w:footnote w:type="continuationNotice" w:id="1">
+    <w:p>
+      <w:pPr>
+        <w:spacing w:after="0" w:line="240" w:lineRule="auto"/>
+      </w:pPr>
     </w:p>
   </w:footnote>
 </w:footnotes>
@@ -37232,6 +36193,62 @@
       <w:contextualSpacing/>
     </w:pPr>
   </w:style>
+  <w:style w:type="paragraph" w:styleId="Header">
+    <w:name w:val="header"/>
+    <w:basedOn w:val="Normal"/>
+    <w:link w:val="HeaderChar"/>
+    <w:uiPriority w:val="99"/>
+    <w:semiHidden/>
+    <w:unhideWhenUsed/>
+    <w:rsid w:val="009A74CB"/>
+    <w:pPr>
+      <w:tabs>
+        <w:tab w:val="center" w:pos="4680"/>
+        <w:tab w:val="right" w:pos="9360"/>
+      </w:tabs>
+      <w:spacing w:after="0" w:line="240" w:lineRule="auto"/>
+    </w:pPr>
+  </w:style>
+  <w:style w:type="character" w:customStyle="1" w:styleId="HeaderChar">
+    <w:name w:val="Header Char"/>
+    <w:basedOn w:val="DefaultParagraphFont"/>
+    <w:link w:val="Header"/>
+    <w:uiPriority w:val="99"/>
+    <w:semiHidden/>
+    <w:rsid w:val="009A74CB"/>
+    <w:rPr>
+      <w:rFonts w:ascii="Calibri" w:eastAsia="Calibri" w:hAnsi="Calibri" w:cs="Calibri"/>
+      <w:color w:val="000000"/>
+    </w:rPr>
+  </w:style>
+  <w:style w:type="paragraph" w:styleId="Footer">
+    <w:name w:val="footer"/>
+    <w:basedOn w:val="Normal"/>
+    <w:link w:val="FooterChar"/>
+    <w:uiPriority w:val="99"/>
+    <w:semiHidden/>
+    <w:unhideWhenUsed/>
+    <w:rsid w:val="009A74CB"/>
+    <w:pPr>
+      <w:tabs>
+        <w:tab w:val="center" w:pos="4680"/>
+        <w:tab w:val="right" w:pos="9360"/>
+      </w:tabs>
+      <w:spacing w:after="0" w:line="240" w:lineRule="auto"/>
+    </w:pPr>
+  </w:style>
+  <w:style w:type="character" w:customStyle="1" w:styleId="FooterChar">
+    <w:name w:val="Footer Char"/>
+    <w:basedOn w:val="DefaultParagraphFont"/>
+    <w:link w:val="Footer"/>
+    <w:uiPriority w:val="99"/>
+    <w:semiHidden/>
+    <w:rsid w:val="009A74CB"/>
+    <w:rPr>
+      <w:rFonts w:ascii="Calibri" w:eastAsia="Calibri" w:hAnsi="Calibri" w:cs="Calibri"/>
+      <w:color w:val="000000"/>
+    </w:rPr>
+  </w:style>
 </w:styles>
 </file>
 
